--- a/UserStoriesFilRouge.docx
+++ b/UserStoriesFilRouge.docx
@@ -25,8 +25,6 @@
           </w14:textOutline>
         </w:rPr>
       </w:pPr>
-      <w:bookmarkStart w:id="0" w:name="_GoBack"/>
-      <w:bookmarkEnd w:id="0"/>
       <w:r>
         <w:rPr>
           <w:b/>
@@ -110,8 +108,8 @@
     </w:p>
     <w:tbl>
       <w:tblPr>
-        <w:tblW w:w="11482" w:type="dxa"/>
-        <w:tblInd w:w="-1139" w:type="dxa"/>
+        <w:tblW w:w="11481" w:type="dxa"/>
+        <w:tblInd w:w="-1138" w:type="dxa"/>
         <w:tblBorders>
           <w:top w:val="single" w:sz="4" w:space="0" w:color="auto"/>
           <w:left w:val="single" w:sz="4" w:space="0" w:color="auto"/>
@@ -127,9 +125,9 @@
         <w:tblLook w:val="0000" w:firstRow="0" w:lastRow="0" w:firstColumn="0" w:lastColumn="0" w:noHBand="0" w:noVBand="0"/>
       </w:tblPr>
       <w:tblGrid>
-        <w:gridCol w:w="2185"/>
-        <w:gridCol w:w="3627"/>
-        <w:gridCol w:w="5670"/>
+        <w:gridCol w:w="1632"/>
+        <w:gridCol w:w="11633"/>
+        <w:gridCol w:w="11633"/>
       </w:tblGrid>
       <w:tr>
         <w:trPr>
@@ -137,7 +135,7 @@
         </w:trPr>
         <w:tc>
           <w:tcPr>
-            <w:tcW w:w="2185" w:type="dxa"/>
+            <w:tcW w:w="2184" w:type="dxa"/>
           </w:tcPr>
           <w:p>
             <w:pPr>
@@ -179,7 +177,7 @@
         </w:tc>
         <w:tc>
           <w:tcPr>
-            <w:tcW w:w="3627" w:type="dxa"/>
+            <w:tcW w:w="3624" w:type="dxa"/>
           </w:tcPr>
           <w:p>
             <w:pPr>
@@ -221,7 +219,7 @@
         </w:tc>
         <w:tc>
           <w:tcPr>
-            <w:tcW w:w="5670" w:type="dxa"/>
+            <w:tcW w:w="5673" w:type="dxa"/>
             <w:tcBorders>
               <w:bottom w:val="single" w:sz="4" w:space="0" w:color="auto"/>
             </w:tcBorders>
@@ -271,7 +269,7 @@
         </w:trPr>
         <w:tc>
           <w:tcPr>
-            <w:tcW w:w="2185" w:type="dxa"/>
+            <w:tcW w:w="2184" w:type="dxa"/>
             <w:vMerge w:val="restart"/>
             <w:shd w:val="clear" w:color="auto" w:fill="E7E6E6" w:themeFill="background2"/>
           </w:tcPr>
@@ -416,7 +414,7 @@
         </w:tc>
         <w:tc>
           <w:tcPr>
-            <w:tcW w:w="3627" w:type="dxa"/>
+            <w:tcW w:w="3624" w:type="dxa"/>
             <w:tcBorders>
               <w:bottom w:val="single" w:sz="4" w:space="0" w:color="auto"/>
             </w:tcBorders>
@@ -508,7 +506,7 @@
         </w:tc>
         <w:tc>
           <w:tcPr>
-            <w:tcW w:w="5670" w:type="dxa"/>
+            <w:tcW w:w="5673" w:type="dxa"/>
             <w:tcBorders>
               <w:bottom w:val="single" w:sz="4" w:space="0" w:color="auto"/>
             </w:tcBorders>
@@ -918,7 +916,7 @@
         </w:trPr>
         <w:tc>
           <w:tcPr>
-            <w:tcW w:w="2185" w:type="dxa"/>
+            <w:tcW w:w="2184" w:type="dxa"/>
             <w:vMerge/>
             <w:shd w:val="clear" w:color="auto" w:fill="E7E6E6" w:themeFill="background2"/>
           </w:tcPr>
@@ -949,7 +947,7 @@
         </w:tc>
         <w:tc>
           <w:tcPr>
-            <w:tcW w:w="3627" w:type="dxa"/>
+            <w:tcW w:w="3624" w:type="dxa"/>
             <w:shd w:val="clear" w:color="auto" w:fill="BDD6EE" w:themeFill="accent1" w:themeFillTint="66"/>
           </w:tcPr>
           <w:p>
@@ -1043,7 +1041,7 @@
         </w:tc>
         <w:tc>
           <w:tcPr>
-            <w:tcW w:w="5670" w:type="dxa"/>
+            <w:tcW w:w="5673" w:type="dxa"/>
             <w:tcBorders>
               <w:bottom w:val="nil"/>
             </w:tcBorders>
@@ -1361,7 +1359,7 @@
         </w:trPr>
         <w:tc>
           <w:tcPr>
-            <w:tcW w:w="2185" w:type="dxa"/>
+            <w:tcW w:w="2184" w:type="dxa"/>
             <w:vMerge/>
             <w:shd w:val="clear" w:color="auto" w:fill="E7E6E6" w:themeFill="background2"/>
           </w:tcPr>
@@ -1391,7 +1389,7 @@
         </w:tc>
         <w:tc>
           <w:tcPr>
-            <w:tcW w:w="3627" w:type="dxa"/>
+            <w:tcW w:w="3624" w:type="dxa"/>
             <w:tcBorders>
               <w:bottom w:val="nil"/>
             </w:tcBorders>
@@ -1500,7 +1498,7 @@
         </w:tc>
         <w:tc>
           <w:tcPr>
-            <w:tcW w:w="5670" w:type="dxa"/>
+            <w:tcW w:w="5673" w:type="dxa"/>
             <w:shd w:val="clear" w:color="auto" w:fill="BDD6EE" w:themeFill="accent1" w:themeFillTint="66"/>
           </w:tcPr>
           <w:p>
@@ -1833,7 +1831,7 @@
         </w:trPr>
         <w:tc>
           <w:tcPr>
-            <w:tcW w:w="2185" w:type="dxa"/>
+            <w:tcW w:w="2184" w:type="dxa"/>
             <w:vMerge/>
             <w:shd w:val="clear" w:color="auto" w:fill="E7E6E6" w:themeFill="background2"/>
           </w:tcPr>
@@ -1863,7 +1861,7 @@
         </w:tc>
         <w:tc>
           <w:tcPr>
-            <w:tcW w:w="3627" w:type="dxa"/>
+            <w:tcW w:w="3624" w:type="dxa"/>
             <w:vMerge w:val="restart"/>
             <w:tcBorders>
               <w:top w:val="nil"/>
@@ -1893,7 +1891,7 @@
         </w:tc>
         <w:tc>
           <w:tcPr>
-            <w:tcW w:w="5670" w:type="dxa"/>
+            <w:tcW w:w="5673" w:type="dxa"/>
             <w:shd w:val="clear" w:color="auto" w:fill="BDD6EE" w:themeFill="accent1" w:themeFillTint="66"/>
           </w:tcPr>
           <w:p>
@@ -2152,7 +2150,7 @@
         </w:trPr>
         <w:tc>
           <w:tcPr>
-            <w:tcW w:w="2185" w:type="dxa"/>
+            <w:tcW w:w="2184" w:type="dxa"/>
             <w:vMerge/>
             <w:shd w:val="clear" w:color="auto" w:fill="E7E6E6" w:themeFill="background2"/>
           </w:tcPr>
@@ -2182,7 +2180,7 @@
         </w:tc>
         <w:tc>
           <w:tcPr>
-            <w:tcW w:w="3627" w:type="dxa"/>
+            <w:tcW w:w="3624" w:type="dxa"/>
             <w:vMerge/>
             <w:shd w:val="clear" w:color="auto" w:fill="BDD6EE" w:themeFill="accent1" w:themeFillTint="66"/>
           </w:tcPr>
@@ -2209,7 +2207,7 @@
         </w:tc>
         <w:tc>
           <w:tcPr>
-            <w:tcW w:w="5670" w:type="dxa"/>
+            <w:tcW w:w="5673" w:type="dxa"/>
             <w:shd w:val="clear" w:color="auto" w:fill="BDD6EE" w:themeFill="accent1" w:themeFillTint="66"/>
           </w:tcPr>
           <w:p>
@@ -2398,6 +2396,290 @@
                 </w14:textOutline>
               </w:rPr>
               <w:t xml:space="preserve">  </w:t>
+            </w:r>
+            <w:r>
+              <w:rPr>
+                <w:rFonts w:cstheme="minorHAnsi"/>
+                <w:color w:val="000000" w:themeColor="text1"/>
+                <w:sz w:val="28"/>
+                <w14:shadow w14:blurRad="38100" w14:dist="19050" w14:dir="2700000" w14:sx="100000" w14:sy="100000" w14:kx="0" w14:ky="0" w14:algn="tl">
+                  <w14:schemeClr w14:val="dk1">
+                    <w14:alpha w14:val="60000"/>
+                  </w14:schemeClr>
+                </w14:shadow>
+                <w14:textOutline w14:w="0" w14:cap="flat" w14:cmpd="sng" w14:algn="ctr">
+                  <w14:noFill/>
+                  <w14:prstDash w14:val="solid"/>
+                  <w14:round/>
+                </w14:textOutline>
+              </w:rPr>
+              <w:t xml:space="preserve">and </w:t>
+            </w:r>
+            <w:proofErr w:type="spellStart"/>
+            <w:r>
+              <w:rPr>
+                <w:rFonts w:cstheme="minorHAnsi"/>
+                <w:color w:val="000000" w:themeColor="text1"/>
+                <w:sz w:val="28"/>
+                <w14:shadow w14:blurRad="38100" w14:dist="19050" w14:dir="2700000" w14:sx="100000" w14:sy="100000" w14:kx="0" w14:ky="0" w14:algn="tl">
+                  <w14:schemeClr w14:val="dk1">
+                    <w14:alpha w14:val="60000"/>
+                  </w14:schemeClr>
+                </w14:shadow>
+                <w14:textOutline w14:w="0" w14:cap="flat" w14:cmpd="sng" w14:algn="ctr">
+                  <w14:noFill/>
+                  <w14:prstDash w14:val="solid"/>
+                  <w14:round/>
+                </w14:textOutline>
+              </w:rPr>
+              <w:t>creat</w:t>
+            </w:r>
+            <w:proofErr w:type="spellEnd"/>
+            <w:r>
+              <w:rPr>
+                <w:rFonts w:cstheme="minorHAnsi"/>
+                <w:color w:val="000000" w:themeColor="text1"/>
+                <w:sz w:val="28"/>
+                <w14:shadow w14:blurRad="38100" w14:dist="19050" w14:dir="2700000" w14:sx="100000" w14:sy="100000" w14:kx="0" w14:ky="0" w14:algn="tl">
+                  <w14:schemeClr w14:val="dk1">
+                    <w14:alpha w14:val="60000"/>
+                  </w14:schemeClr>
+                </w14:shadow>
+                <w14:textOutline w14:w="0" w14:cap="flat" w14:cmpd="sng" w14:algn="ctr">
+                  <w14:noFill/>
+                  <w14:prstDash w14:val="solid"/>
+                  <w14:round/>
+                </w14:textOutline>
+              </w:rPr>
+              <w:t xml:space="preserve"> new </w:t>
+            </w:r>
+            <w:proofErr w:type="spellStart"/>
+            <w:r>
+              <w:rPr>
+                <w:rFonts w:cstheme="minorHAnsi"/>
+                <w:color w:val="000000" w:themeColor="text1"/>
+                <w:sz w:val="28"/>
+                <w14:shadow w14:blurRad="38100" w14:dist="19050" w14:dir="2700000" w14:sx="100000" w14:sy="100000" w14:kx="0" w14:ky="0" w14:algn="tl">
+                  <w14:schemeClr w14:val="dk1">
+                    <w14:alpha w14:val="60000"/>
+                  </w14:schemeClr>
+                </w14:shadow>
+                <w14:textOutline w14:w="0" w14:cap="flat" w14:cmpd="sng" w14:algn="ctr">
+                  <w14:noFill/>
+                  <w14:prstDash w14:val="solid"/>
+                  <w14:round/>
+                </w14:textOutline>
+              </w:rPr>
+              <w:t>posts</w:t>
+            </w:r>
+            <w:proofErr w:type="spellEnd"/>
+            <w:r>
+              <w:rPr>
+                <w:rFonts w:cstheme="minorHAnsi"/>
+                <w:color w:val="000000" w:themeColor="text1"/>
+                <w:sz w:val="28"/>
+                <w14:shadow w14:blurRad="38100" w14:dist="19050" w14:dir="2700000" w14:sx="100000" w14:sy="100000" w14:kx="0" w14:ky="0" w14:algn="tl">
+                  <w14:schemeClr w14:val="dk1">
+                    <w14:alpha w14:val="60000"/>
+                  </w14:schemeClr>
+                </w14:shadow>
+                <w14:textOutline w14:w="0" w14:cap="flat" w14:cmpd="sng" w14:algn="ctr">
+                  <w14:noFill/>
+                  <w14:prstDash w14:val="solid"/>
+                  <w14:round/>
+                </w14:textOutline>
+              </w:rPr>
+              <w:t xml:space="preserve"> and </w:t>
+            </w:r>
+            <w:proofErr w:type="spellStart"/>
+            <w:r>
+              <w:rPr>
+                <w:rFonts w:cstheme="minorHAnsi"/>
+                <w:color w:val="000000" w:themeColor="text1"/>
+                <w:sz w:val="28"/>
+                <w14:shadow w14:blurRad="38100" w14:dist="19050" w14:dir="2700000" w14:sx="100000" w14:sy="100000" w14:kx="0" w14:ky="0" w14:algn="tl">
+                  <w14:schemeClr w14:val="dk1">
+                    <w14:alpha w14:val="60000"/>
+                  </w14:schemeClr>
+                </w14:shadow>
+                <w14:textOutline w14:w="0" w14:cap="flat" w14:cmpd="sng" w14:algn="ctr">
+                  <w14:noFill/>
+                  <w14:prstDash w14:val="solid"/>
+                  <w14:round/>
+                </w14:textOutline>
+              </w:rPr>
+              <w:t>see</w:t>
+            </w:r>
+            <w:proofErr w:type="spellEnd"/>
+            <w:r>
+              <w:rPr>
+                <w:rFonts w:cstheme="minorHAnsi"/>
+                <w:color w:val="000000" w:themeColor="text1"/>
+                <w:sz w:val="28"/>
+                <w14:shadow w14:blurRad="38100" w14:dist="19050" w14:dir="2700000" w14:sx="100000" w14:sy="100000" w14:kx="0" w14:ky="0" w14:algn="tl">
+                  <w14:schemeClr w14:val="dk1">
+                    <w14:alpha w14:val="60000"/>
+                  </w14:schemeClr>
+                </w14:shadow>
+                <w14:textOutline w14:w="0" w14:cap="flat" w14:cmpd="sng" w14:algn="ctr">
+                  <w14:noFill/>
+                  <w14:prstDash w14:val="solid"/>
+                  <w14:round/>
+                </w14:textOutline>
+              </w:rPr>
+              <w:t xml:space="preserve"> </w:t>
+            </w:r>
+            <w:proofErr w:type="spellStart"/>
+            <w:r>
+              <w:rPr>
+                <w:rFonts w:cstheme="minorHAnsi"/>
+                <w:color w:val="000000" w:themeColor="text1"/>
+                <w:sz w:val="28"/>
+                <w14:shadow w14:blurRad="38100" w14:dist="19050" w14:dir="2700000" w14:sx="100000" w14:sy="100000" w14:kx="0" w14:ky="0" w14:algn="tl">
+                  <w14:schemeClr w14:val="dk1">
+                    <w14:alpha w14:val="60000"/>
+                  </w14:schemeClr>
+                </w14:shadow>
+                <w14:textOutline w14:w="0" w14:cap="flat" w14:cmpd="sng" w14:algn="ctr">
+                  <w14:noFill/>
+                  <w14:prstDash w14:val="solid"/>
+                  <w14:round/>
+                </w14:textOutline>
+              </w:rPr>
+              <w:t>posts</w:t>
+            </w:r>
+            <w:proofErr w:type="spellEnd"/>
+            <w:r>
+              <w:rPr>
+                <w:rFonts w:cstheme="minorHAnsi"/>
+                <w:color w:val="000000" w:themeColor="text1"/>
+                <w:sz w:val="28"/>
+                <w14:shadow w14:blurRad="38100" w14:dist="19050" w14:dir="2700000" w14:sx="100000" w14:sy="100000" w14:kx="0" w14:ky="0" w14:algn="tl">
+                  <w14:schemeClr w14:val="dk1">
+                    <w14:alpha w14:val="60000"/>
+                  </w14:schemeClr>
+                </w14:shadow>
+                <w14:textOutline w14:w="0" w14:cap="flat" w14:cmpd="sng" w14:algn="ctr">
+                  <w14:noFill/>
+                  <w14:prstDash w14:val="solid"/>
+                  <w14:round/>
+                </w14:textOutline>
+              </w:rPr>
+              <w:t xml:space="preserve"> of </w:t>
+            </w:r>
+            <w:proofErr w:type="spellStart"/>
+            <w:r>
+              <w:rPr>
+                <w:rFonts w:cstheme="minorHAnsi"/>
+                <w:color w:val="000000" w:themeColor="text1"/>
+                <w:sz w:val="28"/>
+                <w14:shadow w14:blurRad="38100" w14:dist="19050" w14:dir="2700000" w14:sx="100000" w14:sy="100000" w14:kx="0" w14:ky="0" w14:algn="tl">
+                  <w14:schemeClr w14:val="dk1">
+                    <w14:alpha w14:val="60000"/>
+                  </w14:schemeClr>
+                </w14:shadow>
+                <w14:textOutline w14:w="0" w14:cap="flat" w14:cmpd="sng" w14:algn="ctr">
+                  <w14:noFill/>
+                  <w14:prstDash w14:val="solid"/>
+                  <w14:round/>
+                </w14:textOutline>
+              </w:rPr>
+              <w:t>other</w:t>
+            </w:r>
+            <w:proofErr w:type="spellEnd"/>
+            <w:r>
+              <w:rPr>
+                <w:rFonts w:cstheme="minorHAnsi"/>
+                <w:color w:val="000000" w:themeColor="text1"/>
+                <w:sz w:val="28"/>
+                <w14:shadow w14:blurRad="38100" w14:dist="19050" w14:dir="2700000" w14:sx="100000" w14:sy="100000" w14:kx="0" w14:ky="0" w14:algn="tl">
+                  <w14:schemeClr w14:val="dk1">
+                    <w14:alpha w14:val="60000"/>
+                  </w14:schemeClr>
+                </w14:shadow>
+                <w14:textOutline w14:w="0" w14:cap="flat" w14:cmpd="sng" w14:algn="ctr">
+                  <w14:noFill/>
+                  <w14:prstDash w14:val="solid"/>
+                  <w14:round/>
+                </w14:textOutline>
+              </w:rPr>
+              <w:t xml:space="preserve"> </w:t>
+            </w:r>
+            <w:proofErr w:type="spellStart"/>
+            <w:r>
+              <w:rPr>
+                <w:rFonts w:cstheme="minorHAnsi"/>
+                <w:color w:val="000000" w:themeColor="text1"/>
+                <w:sz w:val="28"/>
+                <w14:shadow w14:blurRad="38100" w14:dist="19050" w14:dir="2700000" w14:sx="100000" w14:sy="100000" w14:kx="0" w14:ky="0" w14:algn="tl">
+                  <w14:schemeClr w14:val="dk1">
+                    <w14:alpha w14:val="60000"/>
+                  </w14:schemeClr>
+                </w14:shadow>
+                <w14:textOutline w14:w="0" w14:cap="flat" w14:cmpd="sng" w14:algn="ctr">
+                  <w14:noFill/>
+                  <w14:prstDash w14:val="solid"/>
+                  <w14:round/>
+                </w14:textOutline>
+              </w:rPr>
+              <w:t>users</w:t>
+            </w:r>
+            <w:proofErr w:type="spellEnd"/>
+            <w:r>
+              <w:rPr>
+                <w:rFonts w:cstheme="minorHAnsi"/>
+                <w:color w:val="000000" w:themeColor="text1"/>
+                <w:sz w:val="28"/>
+                <w14:shadow w14:blurRad="38100" w14:dist="19050" w14:dir="2700000" w14:sx="100000" w14:sy="100000" w14:kx="0" w14:ky="0" w14:algn="tl">
+                  <w14:schemeClr w14:val="dk1">
+                    <w14:alpha w14:val="60000"/>
+                  </w14:schemeClr>
+                </w14:shadow>
+                <w14:textOutline w14:w="0" w14:cap="flat" w14:cmpd="sng" w14:algn="ctr">
+                  <w14:noFill/>
+                  <w14:prstDash w14:val="solid"/>
+                  <w14:round/>
+                </w14:textOutline>
+              </w:rPr>
+              <w:t xml:space="preserve"> in </w:t>
+            </w:r>
+            <w:proofErr w:type="spellStart"/>
+            <w:r>
+              <w:rPr>
+                <w:rFonts w:cstheme="minorHAnsi"/>
+                <w:color w:val="000000" w:themeColor="text1"/>
+                <w:sz w:val="28"/>
+                <w14:shadow w14:blurRad="38100" w14:dist="19050" w14:dir="2700000" w14:sx="100000" w14:sy="100000" w14:kx="0" w14:ky="0" w14:algn="tl">
+                  <w14:schemeClr w14:val="dk1">
+                    <w14:alpha w14:val="60000"/>
+                  </w14:schemeClr>
+                </w14:shadow>
+                <w14:textOutline w14:w="0" w14:cap="flat" w14:cmpd="sng" w14:algn="ctr">
+                  <w14:noFill/>
+                  <w14:prstDash w14:val="solid"/>
+                  <w14:round/>
+                </w14:textOutline>
+              </w:rPr>
+              <w:t>my</w:t>
+            </w:r>
+            <w:proofErr w:type="spellEnd"/>
+            <w:r>
+              <w:rPr>
+                <w:rFonts w:cstheme="minorHAnsi"/>
+                <w:color w:val="000000" w:themeColor="text1"/>
+                <w:sz w:val="28"/>
+                <w14:shadow w14:blurRad="38100" w14:dist="19050" w14:dir="2700000" w14:sx="100000" w14:sy="100000" w14:kx="0" w14:ky="0" w14:algn="tl">
+                  <w14:schemeClr w14:val="dk1">
+                    <w14:alpha w14:val="60000"/>
+                  </w14:schemeClr>
+                </w14:shadow>
+                <w14:textOutline w14:w="0" w14:cap="flat" w14:cmpd="sng" w14:algn="ctr">
+                  <w14:noFill/>
+                  <w14:prstDash w14:val="solid"/>
+                  <w14:round/>
+                </w14:textOutline>
+              </w:rPr>
+              <w:t xml:space="preserve"> home page</w:t>
             </w:r>
           </w:p>
         </w:tc>
@@ -2408,7 +2690,7 @@
         </w:trPr>
         <w:tc>
           <w:tcPr>
-            <w:tcW w:w="2185" w:type="dxa"/>
+            <w:tcW w:w="2184" w:type="dxa"/>
             <w:vMerge/>
             <w:shd w:val="clear" w:color="auto" w:fill="E7E6E6" w:themeFill="background2"/>
           </w:tcPr>
@@ -2438,7 +2720,7 @@
         </w:tc>
         <w:tc>
           <w:tcPr>
-            <w:tcW w:w="3627" w:type="dxa"/>
+            <w:tcW w:w="3624" w:type="dxa"/>
             <w:vMerge/>
             <w:shd w:val="clear" w:color="auto" w:fill="BDD6EE" w:themeFill="accent1" w:themeFillTint="66"/>
           </w:tcPr>
@@ -2465,7 +2747,7 @@
         </w:tc>
         <w:tc>
           <w:tcPr>
-            <w:tcW w:w="5670" w:type="dxa"/>
+            <w:tcW w:w="5673" w:type="dxa"/>
             <w:shd w:val="clear" w:color="auto" w:fill="BDD6EE" w:themeFill="accent1" w:themeFillTint="66"/>
           </w:tcPr>
           <w:p>
@@ -2506,6 +2788,7 @@
               <w:t xml:space="preserve">As a </w:t>
             </w:r>
             <w:proofErr w:type="spellStart"/>
+            <w:proofErr w:type="gramStart"/>
             <w:r>
               <w:rPr>
                 <w:rFonts w:cstheme="minorHAnsi"/>
@@ -2525,7 +2808,6 @@
               <w:t>donor</w:t>
             </w:r>
             <w:proofErr w:type="spellEnd"/>
-            <w:proofErr w:type="gramStart"/>
             <w:r>
               <w:rPr>
                 <w:rFonts w:cstheme="minorHAnsi"/>
@@ -2560,9 +2842,293 @@
                   <w14:round/>
                 </w14:textOutline>
               </w:rPr>
+              <w:t xml:space="preserve"> I</w:t>
+            </w:r>
+            <w:proofErr w:type="gramEnd"/>
+            <w:r>
+              <w:rPr>
+                <w:rFonts w:cstheme="minorHAnsi"/>
+                <w:color w:val="000000" w:themeColor="text1"/>
+                <w:sz w:val="28"/>
+                <w14:shadow w14:blurRad="38100" w14:dist="19050" w14:dir="2700000" w14:sx="100000" w14:sy="100000" w14:kx="0" w14:ky="0" w14:algn="tl">
+                  <w14:schemeClr w14:val="dk1">
+                    <w14:alpha w14:val="60000"/>
+                  </w14:schemeClr>
+                </w14:shadow>
+                <w14:textOutline w14:w="0" w14:cap="flat" w14:cmpd="sng" w14:algn="ctr">
+                  <w14:noFill/>
+                  <w14:prstDash w14:val="solid"/>
+                  <w14:round/>
+                </w14:textOutline>
+              </w:rPr>
+              <w:t xml:space="preserve"> </w:t>
+            </w:r>
+            <w:proofErr w:type="spellStart"/>
+            <w:r>
+              <w:rPr>
+                <w:rFonts w:cstheme="minorHAnsi"/>
+                <w:color w:val="000000" w:themeColor="text1"/>
+                <w:sz w:val="28"/>
+                <w14:shadow w14:blurRad="38100" w14:dist="19050" w14:dir="2700000" w14:sx="100000" w14:sy="100000" w14:kx="0" w14:ky="0" w14:algn="tl">
+                  <w14:schemeClr w14:val="dk1">
+                    <w14:alpha w14:val="60000"/>
+                  </w14:schemeClr>
+                </w14:shadow>
+                <w14:textOutline w14:w="0" w14:cap="flat" w14:cmpd="sng" w14:algn="ctr">
+                  <w14:noFill/>
+                  <w14:prstDash w14:val="solid"/>
+                  <w14:round/>
+                </w14:textOutline>
+              </w:rPr>
+              <w:t>can</w:t>
+            </w:r>
+            <w:proofErr w:type="spellEnd"/>
+            <w:r>
+              <w:rPr>
+                <w:rFonts w:cstheme="minorHAnsi"/>
+                <w:color w:val="000000" w:themeColor="text1"/>
+                <w:sz w:val="28"/>
+                <w14:shadow w14:blurRad="38100" w14:dist="19050" w14:dir="2700000" w14:sx="100000" w14:sy="100000" w14:kx="0" w14:ky="0" w14:algn="tl">
+                  <w14:schemeClr w14:val="dk1">
+                    <w14:alpha w14:val="60000"/>
+                  </w14:schemeClr>
+                </w14:shadow>
+                <w14:textOutline w14:w="0" w14:cap="flat" w14:cmpd="sng" w14:algn="ctr">
+                  <w14:noFill/>
+                  <w14:prstDash w14:val="solid"/>
+                  <w14:round/>
+                </w14:textOutline>
+              </w:rPr>
+              <w:t xml:space="preserve"> </w:t>
+            </w:r>
+            <w:proofErr w:type="spellStart"/>
+            <w:r>
+              <w:rPr>
+                <w:rFonts w:cstheme="minorHAnsi"/>
+                <w:color w:val="000000" w:themeColor="text1"/>
+                <w:sz w:val="28"/>
+                <w14:shadow w14:blurRad="38100" w14:dist="19050" w14:dir="2700000" w14:sx="100000" w14:sy="100000" w14:kx="0" w14:ky="0" w14:algn="tl">
+                  <w14:schemeClr w14:val="dk1">
+                    <w14:alpha w14:val="60000"/>
+                  </w14:schemeClr>
+                </w14:shadow>
+                <w14:textOutline w14:w="0" w14:cap="flat" w14:cmpd="sng" w14:algn="ctr">
+                  <w14:noFill/>
+                  <w14:prstDash w14:val="solid"/>
+                  <w14:round/>
+                </w14:textOutline>
+              </w:rPr>
+              <w:t>choose</w:t>
+            </w:r>
+            <w:proofErr w:type="spellEnd"/>
+            <w:r>
+              <w:rPr>
+                <w:rFonts w:cstheme="minorHAnsi"/>
+                <w:color w:val="000000" w:themeColor="text1"/>
+                <w:sz w:val="28"/>
+                <w14:shadow w14:blurRad="38100" w14:dist="19050" w14:dir="2700000" w14:sx="100000" w14:sy="100000" w14:kx="0" w14:ky="0" w14:algn="tl">
+                  <w14:schemeClr w14:val="dk1">
+                    <w14:alpha w14:val="60000"/>
+                  </w14:schemeClr>
+                </w14:shadow>
+                <w14:textOutline w14:w="0" w14:cap="flat" w14:cmpd="sng" w14:algn="ctr">
+                  <w14:noFill/>
+                  <w14:prstDash w14:val="solid"/>
+                  <w14:round/>
+                </w14:textOutline>
+              </w:rPr>
+              <w:t xml:space="preserve"> the city /put </w:t>
+            </w:r>
+            <w:proofErr w:type="spellStart"/>
+            <w:r>
+              <w:rPr>
+                <w:rFonts w:cstheme="minorHAnsi"/>
+                <w:color w:val="000000" w:themeColor="text1"/>
+                <w:sz w:val="28"/>
+                <w14:shadow w14:blurRad="38100" w14:dist="19050" w14:dir="2700000" w14:sx="100000" w14:sy="100000" w14:kx="0" w14:ky="0" w14:algn="tl">
+                  <w14:schemeClr w14:val="dk1">
+                    <w14:alpha w14:val="60000"/>
+                  </w14:schemeClr>
+                </w14:shadow>
+                <w14:textOutline w14:w="0" w14:cap="flat" w14:cmpd="sng" w14:algn="ctr">
+                  <w14:noFill/>
+                  <w14:prstDash w14:val="solid"/>
+                  <w14:round/>
+                </w14:textOutline>
+              </w:rPr>
+              <w:t>my</w:t>
+            </w:r>
+            <w:proofErr w:type="spellEnd"/>
+            <w:r>
+              <w:rPr>
+                <w:rFonts w:cstheme="minorHAnsi"/>
+                <w:color w:val="000000" w:themeColor="text1"/>
+                <w:sz w:val="28"/>
+                <w14:shadow w14:blurRad="38100" w14:dist="19050" w14:dir="2700000" w14:sx="100000" w14:sy="100000" w14:kx="0" w14:ky="0" w14:algn="tl">
+                  <w14:schemeClr w14:val="dk1">
+                    <w14:alpha w14:val="60000"/>
+                  </w14:schemeClr>
+                </w14:shadow>
+                <w14:textOutline w14:w="0" w14:cap="flat" w14:cmpd="sng" w14:algn="ctr">
+                  <w14:noFill/>
+                  <w14:prstDash w14:val="solid"/>
+                  <w14:round/>
+                </w14:textOutline>
+              </w:rPr>
+              <w:t xml:space="preserve"> </w:t>
+            </w:r>
+            <w:proofErr w:type="spellStart"/>
+            <w:r>
+              <w:rPr>
+                <w:rFonts w:cstheme="minorHAnsi"/>
+                <w:color w:val="000000" w:themeColor="text1"/>
+                <w:sz w:val="28"/>
+                <w14:shadow w14:blurRad="38100" w14:dist="19050" w14:dir="2700000" w14:sx="100000" w14:sy="100000" w14:kx="0" w14:ky="0" w14:algn="tl">
+                  <w14:schemeClr w14:val="dk1">
+                    <w14:alpha w14:val="60000"/>
+                  </w14:schemeClr>
+                </w14:shadow>
+                <w14:textOutline w14:w="0" w14:cap="flat" w14:cmpd="sng" w14:algn="ctr">
+                  <w14:noFill/>
+                  <w14:prstDash w14:val="solid"/>
+                  <w14:round/>
+                </w14:textOutline>
+              </w:rPr>
+              <w:t>name</w:t>
+            </w:r>
+            <w:proofErr w:type="spellEnd"/>
+            <w:r>
+              <w:rPr>
+                <w:rFonts w:cstheme="minorHAnsi"/>
+                <w:color w:val="000000" w:themeColor="text1"/>
+                <w:sz w:val="28"/>
+                <w14:shadow w14:blurRad="38100" w14:dist="19050" w14:dir="2700000" w14:sx="100000" w14:sy="100000" w14:kx="0" w14:ky="0" w14:algn="tl">
+                  <w14:schemeClr w14:val="dk1">
+                    <w14:alpha w14:val="60000"/>
+                  </w14:schemeClr>
+                </w14:shadow>
+                <w14:textOutline w14:w="0" w14:cap="flat" w14:cmpd="sng" w14:algn="ctr">
+                  <w14:noFill/>
+                  <w14:prstDash w14:val="solid"/>
+                  <w14:round/>
+                </w14:textOutline>
+              </w:rPr>
+              <w:t xml:space="preserve"> in /a description of </w:t>
+            </w:r>
+            <w:proofErr w:type="spellStart"/>
+            <w:r>
+              <w:rPr>
+                <w:rFonts w:cstheme="minorHAnsi"/>
+                <w:color w:val="000000" w:themeColor="text1"/>
+                <w:sz w:val="28"/>
+                <w14:shadow w14:blurRad="38100" w14:dist="19050" w14:dir="2700000" w14:sx="100000" w14:sy="100000" w14:kx="0" w14:ky="0" w14:algn="tl">
+                  <w14:schemeClr w14:val="dk1">
+                    <w14:alpha w14:val="60000"/>
+                  </w14:schemeClr>
+                </w14:shadow>
+                <w14:textOutline w14:w="0" w14:cap="flat" w14:cmpd="sng" w14:algn="ctr">
+                  <w14:noFill/>
+                  <w14:prstDash w14:val="solid"/>
+                  <w14:round/>
+                </w14:textOutline>
+              </w:rPr>
+              <w:t>what</w:t>
+            </w:r>
+            <w:proofErr w:type="spellEnd"/>
+            <w:r>
+              <w:rPr>
+                <w:rFonts w:cstheme="minorHAnsi"/>
+                <w:color w:val="000000" w:themeColor="text1"/>
+                <w:sz w:val="28"/>
+                <w14:shadow w14:blurRad="38100" w14:dist="19050" w14:dir="2700000" w14:sx="100000" w14:sy="100000" w14:kx="0" w14:ky="0" w14:algn="tl">
+                  <w14:schemeClr w14:val="dk1">
+                    <w14:alpha w14:val="60000"/>
+                  </w14:schemeClr>
+                </w14:shadow>
+                <w14:textOutline w14:w="0" w14:cap="flat" w14:cmpd="sng" w14:algn="ctr">
+                  <w14:noFill/>
+                  <w14:prstDash w14:val="solid"/>
+                  <w14:round/>
+                </w14:textOutline>
+              </w:rPr>
+              <w:t xml:space="preserve"> </w:t>
+            </w:r>
+            <w:proofErr w:type="spellStart"/>
+            <w:r>
+              <w:rPr>
+                <w:rFonts w:cstheme="minorHAnsi"/>
+                <w:color w:val="000000" w:themeColor="text1"/>
+                <w:sz w:val="28"/>
+                <w14:shadow w14:blurRad="38100" w14:dist="19050" w14:dir="2700000" w14:sx="100000" w14:sy="100000" w14:kx="0" w14:ky="0" w14:algn="tl">
+                  <w14:schemeClr w14:val="dk1">
+                    <w14:alpha w14:val="60000"/>
+                  </w14:schemeClr>
+                </w14:shadow>
+                <w14:textOutline w14:w="0" w14:cap="flat" w14:cmpd="sng" w14:algn="ctr">
+                  <w14:noFill/>
+                  <w14:prstDash w14:val="solid"/>
+                  <w14:round/>
+                </w14:textOutline>
+              </w:rPr>
+              <w:t>I’m</w:t>
+            </w:r>
+            <w:proofErr w:type="spellEnd"/>
+            <w:r>
+              <w:rPr>
+                <w:rFonts w:cstheme="minorHAnsi"/>
+                <w:color w:val="000000" w:themeColor="text1"/>
+                <w:sz w:val="28"/>
+                <w14:shadow w14:blurRad="38100" w14:dist="19050" w14:dir="2700000" w14:sx="100000" w14:sy="100000" w14:kx="0" w14:ky="0" w14:algn="tl">
+                  <w14:schemeClr w14:val="dk1">
+                    <w14:alpha w14:val="60000"/>
+                  </w14:schemeClr>
+                </w14:shadow>
+                <w14:textOutline w14:w="0" w14:cap="flat" w14:cmpd="sng" w14:algn="ctr">
+                  <w14:noFill/>
+                  <w14:prstDash w14:val="solid"/>
+                  <w14:round/>
+                </w14:textOutline>
+              </w:rPr>
+              <w:t xml:space="preserve"> </w:t>
+            </w:r>
+            <w:proofErr w:type="spellStart"/>
+            <w:r>
+              <w:rPr>
+                <w:rFonts w:cstheme="minorHAnsi"/>
+                <w:color w:val="000000" w:themeColor="text1"/>
+                <w:sz w:val="28"/>
+                <w14:shadow w14:blurRad="38100" w14:dist="19050" w14:dir="2700000" w14:sx="100000" w14:sy="100000" w14:kx="0" w14:ky="0" w14:algn="tl">
+                  <w14:schemeClr w14:val="dk1">
+                    <w14:alpha w14:val="60000"/>
+                  </w14:schemeClr>
+                </w14:shadow>
+                <w14:textOutline w14:w="0" w14:cap="flat" w14:cmpd="sng" w14:algn="ctr">
+                  <w14:noFill/>
+                  <w14:prstDash w14:val="solid"/>
+                  <w14:round/>
+                </w14:textOutline>
+              </w:rPr>
+              <w:t>offering</w:t>
+            </w:r>
+            <w:proofErr w:type="spellEnd"/>
+            <w:r>
+              <w:rPr>
+                <w:rFonts w:cstheme="minorHAnsi"/>
+                <w:color w:val="000000" w:themeColor="text1"/>
+                <w:sz w:val="28"/>
+                <w14:shadow w14:blurRad="38100" w14:dist="19050" w14:dir="2700000" w14:sx="100000" w14:sy="100000" w14:kx="0" w14:ky="0" w14:algn="tl">
+                  <w14:schemeClr w14:val="dk1">
+                    <w14:alpha w14:val="60000"/>
+                  </w14:schemeClr>
+                </w14:shadow>
+                <w14:textOutline w14:w="0" w14:cap="flat" w14:cmpd="sng" w14:algn="ctr">
+                  <w14:noFill/>
+                  <w14:prstDash w14:val="solid"/>
+                  <w14:round/>
+                </w14:textOutline>
+              </w:rPr>
               <w:t>.</w:t>
             </w:r>
-            <w:proofErr w:type="gramEnd"/>
           </w:p>
           <w:p>
             <w:pPr>
@@ -2605,6 +3171,8 @@
             </w:pPr>
           </w:p>
         </w:tc>
+        <w:bookmarkStart w:id="0" w:name="_GoBack"/>
+        <w:bookmarkEnd w:id="0"/>
       </w:tr>
       <w:tr>
         <w:trPr>
@@ -2612,7 +3180,7 @@
         </w:trPr>
         <w:tc>
           <w:tcPr>
-            <w:tcW w:w="2185" w:type="dxa"/>
+            <w:tcW w:w="2184" w:type="dxa"/>
             <w:vMerge w:val="restart"/>
             <w:shd w:val="clear" w:color="auto" w:fill="AEAAAA" w:themeFill="background2" w:themeFillShade="BF"/>
           </w:tcPr>
@@ -2658,13 +3226,13 @@
                   <w14:round/>
                 </w14:textOutline>
               </w:rPr>
-              <w:t>formateur</w:t>
+              <w:t>Admin</w:t>
             </w:r>
           </w:p>
         </w:tc>
         <w:tc>
           <w:tcPr>
-            <w:tcW w:w="3627" w:type="dxa"/>
+            <w:tcW w:w="3624" w:type="dxa"/>
             <w:shd w:val="clear" w:color="auto" w:fill="BDD6EE" w:themeFill="accent1" w:themeFillTint="66"/>
           </w:tcPr>
           <w:p>
@@ -2734,7 +3302,7 @@
         </w:tc>
         <w:tc>
           <w:tcPr>
-            <w:tcW w:w="5670" w:type="dxa"/>
+            <w:tcW w:w="5673" w:type="dxa"/>
             <w:shd w:val="clear" w:color="auto" w:fill="BDD6EE" w:themeFill="accent1" w:themeFillTint="66"/>
           </w:tcPr>
           <w:p>
@@ -2935,7 +3503,7 @@
         </w:trPr>
         <w:tc>
           <w:tcPr>
-            <w:tcW w:w="2185" w:type="dxa"/>
+            <w:tcW w:w="2184" w:type="dxa"/>
             <w:vMerge/>
             <w:shd w:val="clear" w:color="auto" w:fill="AEAAAA" w:themeFill="background2" w:themeFillShade="BF"/>
           </w:tcPr>
@@ -2966,7 +3534,7 @@
         </w:tc>
         <w:tc>
           <w:tcPr>
-            <w:tcW w:w="3627" w:type="dxa"/>
+            <w:tcW w:w="3624" w:type="dxa"/>
             <w:vMerge w:val="restart"/>
             <w:shd w:val="clear" w:color="auto" w:fill="BDD6EE" w:themeFill="accent1" w:themeFillTint="66"/>
           </w:tcPr>
@@ -3073,7 +3641,7 @@
         </w:tc>
         <w:tc>
           <w:tcPr>
-            <w:tcW w:w="5670" w:type="dxa"/>
+            <w:tcW w:w="5673" w:type="dxa"/>
             <w:shd w:val="clear" w:color="auto" w:fill="BDD6EE" w:themeFill="accent1" w:themeFillTint="66"/>
           </w:tcPr>
           <w:p>
@@ -3111,7 +3679,25 @@
                   <w14:round/>
                 </w14:textOutline>
               </w:rPr>
-              <w:t xml:space="preserve">As a Admin, I have the </w:t>
+              <w:t>As a Admin, I have th</w:t>
+            </w:r>
+            <w:r>
+              <w:rPr>
+                <w:rFonts w:cstheme="minorHAnsi"/>
+                <w:color w:val="000000" w:themeColor="text1"/>
+                <w:sz w:val="28"/>
+                <w14:shadow w14:blurRad="38100" w14:dist="19050" w14:dir="2700000" w14:sx="100000" w14:sy="100000" w14:kx="0" w14:ky="0" w14:algn="tl">
+                  <w14:schemeClr w14:val="dk1">
+                    <w14:alpha w14:val="60000"/>
+                  </w14:schemeClr>
+                </w14:shadow>
+                <w14:textOutline w14:w="0" w14:cap="flat" w14:cmpd="sng" w14:algn="ctr">
+                  <w14:noFill/>
+                  <w14:prstDash w14:val="solid"/>
+                  <w14:round/>
+                </w14:textOutline>
+              </w:rPr>
+              <w:t xml:space="preserve">e </w:t>
             </w:r>
             <w:proofErr w:type="spellStart"/>
             <w:r>
@@ -3187,45 +3773,7 @@
                   <w14:round/>
                 </w14:textOutline>
               </w:rPr>
-              <w:t xml:space="preserve"> new </w:t>
-            </w:r>
-            <w:proofErr w:type="spellStart"/>
-            <w:r>
-              <w:rPr>
-                <w:rFonts w:cstheme="minorHAnsi"/>
-                <w:color w:val="000000" w:themeColor="text1"/>
-                <w:sz w:val="28"/>
-                <w14:shadow w14:blurRad="38100" w14:dist="19050" w14:dir="2700000" w14:sx="100000" w14:sy="100000" w14:kx="0" w14:ky="0" w14:algn="tl">
-                  <w14:schemeClr w14:val="dk1">
-                    <w14:alpha w14:val="60000"/>
-                  </w14:schemeClr>
-                </w14:shadow>
-                <w14:textOutline w14:w="0" w14:cap="flat" w14:cmpd="sng" w14:algn="ctr">
-                  <w14:noFill/>
-                  <w14:prstDash w14:val="solid"/>
-                  <w14:round/>
-                </w14:textOutline>
-              </w:rPr>
-              <w:t>projects</w:t>
-            </w:r>
-            <w:proofErr w:type="spellEnd"/>
-            <w:r>
-              <w:rPr>
-                <w:rFonts w:cstheme="minorHAnsi"/>
-                <w:color w:val="000000" w:themeColor="text1"/>
-                <w:sz w:val="28"/>
-                <w14:shadow w14:blurRad="38100" w14:dist="19050" w14:dir="2700000" w14:sx="100000" w14:sy="100000" w14:kx="0" w14:ky="0" w14:algn="tl">
-                  <w14:schemeClr w14:val="dk1">
-                    <w14:alpha w14:val="60000"/>
-                  </w14:schemeClr>
-                </w14:shadow>
-                <w14:textOutline w14:w="0" w14:cap="flat" w14:cmpd="sng" w14:algn="ctr">
-                  <w14:noFill/>
-                  <w14:prstDash w14:val="solid"/>
-                  <w14:round/>
-                </w14:textOutline>
-              </w:rPr>
-              <w:t xml:space="preserve"> </w:t>
+              <w:t xml:space="preserve"> new profils and publications</w:t>
             </w:r>
           </w:p>
         </w:tc>
@@ -3236,7 +3784,7 @@
         </w:trPr>
         <w:tc>
           <w:tcPr>
-            <w:tcW w:w="2185" w:type="dxa"/>
+            <w:tcW w:w="2184" w:type="dxa"/>
             <w:vMerge/>
             <w:shd w:val="clear" w:color="auto" w:fill="AEAAAA" w:themeFill="background2" w:themeFillShade="BF"/>
           </w:tcPr>
@@ -3267,7 +3815,7 @@
         </w:tc>
         <w:tc>
           <w:tcPr>
-            <w:tcW w:w="3627" w:type="dxa"/>
+            <w:tcW w:w="3624" w:type="dxa"/>
             <w:vMerge/>
             <w:shd w:val="clear" w:color="auto" w:fill="BDD6EE" w:themeFill="accent1" w:themeFillTint="66"/>
           </w:tcPr>
@@ -3295,7 +3843,7 @@
         </w:tc>
         <w:tc>
           <w:tcPr>
-            <w:tcW w:w="5670" w:type="dxa"/>
+            <w:tcW w:w="5673" w:type="dxa"/>
             <w:shd w:val="clear" w:color="auto" w:fill="BDD6EE" w:themeFill="accent1" w:themeFillTint="66"/>
           </w:tcPr>
           <w:p>
@@ -3409,28 +3957,26 @@
                   <w14:round/>
                 </w14:textOutline>
               </w:rPr>
-              <w:t xml:space="preserve"> </w:t>
-            </w:r>
-            <w:proofErr w:type="spellStart"/>
-            <w:r>
-              <w:rPr>
-                <w:rFonts w:cstheme="minorHAnsi"/>
-                <w:color w:val="000000" w:themeColor="text1"/>
-                <w:sz w:val="28"/>
-                <w14:shadow w14:blurRad="38100" w14:dist="19050" w14:dir="2700000" w14:sx="100000" w14:sy="100000" w14:kx="0" w14:ky="0" w14:algn="tl">
-                  <w14:schemeClr w14:val="dk1">
-                    <w14:alpha w14:val="60000"/>
-                  </w14:schemeClr>
-                </w14:shadow>
-                <w14:textOutline w14:w="0" w14:cap="flat" w14:cmpd="sng" w14:algn="ctr">
-                  <w14:noFill/>
-                  <w14:prstDash w14:val="solid"/>
-                  <w14:round/>
-                </w14:textOutline>
-              </w:rPr>
-              <w:t>projects</w:t>
-            </w:r>
-            <w:proofErr w:type="spellEnd"/>
+              <w:t xml:space="preserve"> pro</w:t>
+            </w:r>
+            <w:r>
+              <w:rPr>
+                <w:rFonts w:cstheme="minorHAnsi"/>
+                <w:color w:val="000000" w:themeColor="text1"/>
+                <w:sz w:val="28"/>
+                <w14:shadow w14:blurRad="38100" w14:dist="19050" w14:dir="2700000" w14:sx="100000" w14:sy="100000" w14:kx="0" w14:ky="0" w14:algn="tl">
+                  <w14:schemeClr w14:val="dk1">
+                    <w14:alpha w14:val="60000"/>
+                  </w14:schemeClr>
+                </w14:shadow>
+                <w14:textOutline w14:w="0" w14:cap="flat" w14:cmpd="sng" w14:algn="ctr">
+                  <w14:noFill/>
+                  <w14:prstDash w14:val="solid"/>
+                  <w14:round/>
+                </w14:textOutline>
+              </w:rPr>
+              <w:t>fils and publications</w:t>
+            </w:r>
           </w:p>
         </w:tc>
       </w:tr>
@@ -3440,7 +3986,7 @@
         </w:trPr>
         <w:tc>
           <w:tcPr>
-            <w:tcW w:w="2185" w:type="dxa"/>
+            <w:tcW w:w="2184" w:type="dxa"/>
             <w:vMerge/>
             <w:shd w:val="clear" w:color="auto" w:fill="AEAAAA" w:themeFill="background2" w:themeFillShade="BF"/>
           </w:tcPr>
@@ -3471,7 +4017,7 @@
         </w:tc>
         <w:tc>
           <w:tcPr>
-            <w:tcW w:w="3627" w:type="dxa"/>
+            <w:tcW w:w="3624" w:type="dxa"/>
             <w:vMerge/>
             <w:shd w:val="clear" w:color="auto" w:fill="BDD6EE" w:themeFill="accent1" w:themeFillTint="66"/>
           </w:tcPr>
@@ -3499,7 +4045,7 @@
         </w:tc>
         <w:tc>
           <w:tcPr>
-            <w:tcW w:w="5670" w:type="dxa"/>
+            <w:tcW w:w="5673" w:type="dxa"/>
             <w:shd w:val="clear" w:color="auto" w:fill="BDD6EE" w:themeFill="accent1" w:themeFillTint="66"/>
           </w:tcPr>
           <w:p>
@@ -3615,26 +4161,24 @@
               </w:rPr>
               <w:t xml:space="preserve"> </w:t>
             </w:r>
-            <w:proofErr w:type="spellStart"/>
-            <w:r>
-              <w:rPr>
-                <w:rFonts w:cstheme="minorHAnsi"/>
-                <w:color w:val="000000" w:themeColor="text1"/>
-                <w:sz w:val="28"/>
-                <w14:shadow w14:blurRad="38100" w14:dist="19050" w14:dir="2700000" w14:sx="100000" w14:sy="100000" w14:kx="0" w14:ky="0" w14:algn="tl">
-                  <w14:schemeClr w14:val="dk1">
-                    <w14:alpha w14:val="60000"/>
-                  </w14:schemeClr>
-                </w14:shadow>
-                <w14:textOutline w14:w="0" w14:cap="flat" w14:cmpd="sng" w14:algn="ctr">
-                  <w14:noFill/>
-                  <w14:prstDash w14:val="solid"/>
-                  <w14:round/>
-                </w14:textOutline>
-              </w:rPr>
-              <w:t>projects</w:t>
-            </w:r>
-            <w:proofErr w:type="spellEnd"/>
+            <w:r>
+              <w:rPr>
+                <w:rFonts w:cstheme="minorHAnsi"/>
+                <w:color w:val="000000" w:themeColor="text1"/>
+                <w:sz w:val="28"/>
+                <w14:shadow w14:blurRad="38100" w14:dist="19050" w14:dir="2700000" w14:sx="100000" w14:sy="100000" w14:kx="0" w14:ky="0" w14:algn="tl">
+                  <w14:schemeClr w14:val="dk1">
+                    <w14:alpha w14:val="60000"/>
+                  </w14:schemeClr>
+                </w14:shadow>
+                <w14:textOutline w14:w="0" w14:cap="flat" w14:cmpd="sng" w14:algn="ctr">
+                  <w14:noFill/>
+                  <w14:prstDash w14:val="solid"/>
+                  <w14:round/>
+                </w14:textOutline>
+              </w:rPr>
+              <w:t>publications and profils</w:t>
+            </w:r>
           </w:p>
         </w:tc>
       </w:tr>
@@ -3644,7 +4188,7 @@
         </w:trPr>
         <w:tc>
           <w:tcPr>
-            <w:tcW w:w="2185" w:type="dxa"/>
+            <w:tcW w:w="2184" w:type="dxa"/>
             <w:vMerge/>
             <w:shd w:val="clear" w:color="auto" w:fill="AEAAAA" w:themeFill="background2" w:themeFillShade="BF"/>
           </w:tcPr>
@@ -3675,7 +4219,7 @@
         </w:tc>
         <w:tc>
           <w:tcPr>
-            <w:tcW w:w="3627" w:type="dxa"/>
+            <w:tcW w:w="3624" w:type="dxa"/>
             <w:vMerge/>
             <w:shd w:val="clear" w:color="auto" w:fill="BDD6EE" w:themeFill="accent1" w:themeFillTint="66"/>
           </w:tcPr>
@@ -3703,7 +4247,7 @@
         </w:tc>
         <w:tc>
           <w:tcPr>
-            <w:tcW w:w="5670" w:type="dxa"/>
+            <w:tcW w:w="5673" w:type="dxa"/>
             <w:shd w:val="clear" w:color="auto" w:fill="BDD6EE" w:themeFill="accent1" w:themeFillTint="66"/>
           </w:tcPr>
           <w:p>
@@ -3819,43 +4363,41 @@
               </w:rPr>
               <w:t xml:space="preserve"> of a </w:t>
             </w:r>
-            <w:proofErr w:type="spellStart"/>
-            <w:r>
-              <w:rPr>
-                <w:rFonts w:cstheme="minorHAnsi"/>
-                <w:color w:val="000000" w:themeColor="text1"/>
-                <w:sz w:val="28"/>
-                <w14:shadow w14:blurRad="38100" w14:dist="19050" w14:dir="2700000" w14:sx="100000" w14:sy="100000" w14:kx="0" w14:ky="0" w14:algn="tl">
-                  <w14:schemeClr w14:val="dk1">
-                    <w14:alpha w14:val="60000"/>
-                  </w14:schemeClr>
-                </w14:shadow>
-                <w14:textOutline w14:w="0" w14:cap="flat" w14:cmpd="sng" w14:algn="ctr">
-                  <w14:noFill/>
-                  <w14:prstDash w14:val="solid"/>
-                  <w14:round/>
-                </w14:textOutline>
-              </w:rPr>
-              <w:t>student</w:t>
-            </w:r>
-            <w:proofErr w:type="spellEnd"/>
-            <w:r>
-              <w:rPr>
-                <w:rFonts w:cstheme="minorHAnsi"/>
-                <w:color w:val="000000" w:themeColor="text1"/>
-                <w:sz w:val="28"/>
-                <w14:shadow w14:blurRad="38100" w14:dist="19050" w14:dir="2700000" w14:sx="100000" w14:sy="100000" w14:kx="0" w14:ky="0" w14:algn="tl">
-                  <w14:schemeClr w14:val="dk1">
-                    <w14:alpha w14:val="60000"/>
-                  </w14:schemeClr>
-                </w14:shadow>
-                <w14:textOutline w14:w="0" w14:cap="flat" w14:cmpd="sng" w14:algn="ctr">
-                  <w14:noFill/>
-                  <w14:prstDash w14:val="solid"/>
-                  <w14:round/>
-                </w14:textOutline>
-              </w:rPr>
-              <w:t xml:space="preserve"> ,  I </w:t>
+            <w:r>
+              <w:rPr>
+                <w:rFonts w:cstheme="minorHAnsi"/>
+                <w:color w:val="000000" w:themeColor="text1"/>
+                <w:sz w:val="28"/>
+                <w14:shadow w14:blurRad="38100" w14:dist="19050" w14:dir="2700000" w14:sx="100000" w14:sy="100000" w14:kx="0" w14:ky="0" w14:algn="tl">
+                  <w14:schemeClr w14:val="dk1">
+                    <w14:alpha w14:val="60000"/>
+                  </w14:schemeClr>
+                </w14:shadow>
+                <w14:textOutline w14:w="0" w14:cap="flat" w14:cmpd="sng" w14:algn="ctr">
+                  <w14:noFill/>
+                  <w14:prstDash w14:val="solid"/>
+                  <w14:round/>
+                </w14:textOutline>
+              </w:rPr>
+              <w:t>user</w:t>
+            </w:r>
+            <w:r>
+              <w:rPr>
+                <w:rFonts w:cstheme="minorHAnsi"/>
+                <w:color w:val="000000" w:themeColor="text1"/>
+                <w:sz w:val="28"/>
+                <w14:shadow w14:blurRad="38100" w14:dist="19050" w14:dir="2700000" w14:sx="100000" w14:sy="100000" w14:kx="0" w14:ky="0" w14:algn="tl">
+                  <w14:schemeClr w14:val="dk1">
+                    <w14:alpha w14:val="60000"/>
+                  </w14:schemeClr>
+                </w14:shadow>
+                <w14:textOutline w14:w="0" w14:cap="flat" w14:cmpd="sng" w14:algn="ctr">
+                  <w14:noFill/>
+                  <w14:prstDash w14:val="solid"/>
+                  <w14:round/>
+                </w14:textOutline>
+              </w:rPr>
+              <w:t xml:space="preserve">,  I </w:t>
             </w:r>
             <w:proofErr w:type="spellStart"/>
             <w:r>
@@ -4018,7 +4560,7 @@
         </w:trPr>
         <w:tc>
           <w:tcPr>
-            <w:tcW w:w="2185" w:type="dxa"/>
+            <w:tcW w:w="2184" w:type="dxa"/>
             <w:vMerge/>
             <w:shd w:val="clear" w:color="auto" w:fill="AEAAAA" w:themeFill="background2" w:themeFillShade="BF"/>
           </w:tcPr>
@@ -4049,7 +4591,7 @@
         </w:tc>
         <w:tc>
           <w:tcPr>
-            <w:tcW w:w="3627" w:type="dxa"/>
+            <w:tcW w:w="3624" w:type="dxa"/>
             <w:vMerge/>
             <w:shd w:val="clear" w:color="auto" w:fill="BDD6EE" w:themeFill="accent1" w:themeFillTint="66"/>
           </w:tcPr>
@@ -4077,7 +4619,7 @@
         </w:tc>
         <w:tc>
           <w:tcPr>
-            <w:tcW w:w="5670" w:type="dxa"/>
+            <w:tcW w:w="5673" w:type="dxa"/>
             <w:shd w:val="clear" w:color="auto" w:fill="BDD6EE" w:themeFill="accent1" w:themeFillTint="66"/>
           </w:tcPr>
           <w:p>
@@ -4194,51 +4736,6108 @@
               </w:rPr>
               <w:t xml:space="preserve"> </w:t>
             </w:r>
+            <w:r>
+              <w:rPr>
+                <w:rFonts w:cstheme="minorHAnsi"/>
+                <w:color w:val="000000" w:themeColor="text1"/>
+                <w:sz w:val="28"/>
+                <w14:shadow w14:blurRad="38100" w14:dist="19050" w14:dir="2700000" w14:sx="100000" w14:sy="100000" w14:kx="0" w14:ky="0" w14:algn="tl">
+                  <w14:schemeClr w14:val="dk1">
+                    <w14:alpha w14:val="60000"/>
+                  </w14:schemeClr>
+                </w14:shadow>
+                <w14:textOutline w14:w="0" w14:cap="flat" w14:cmpd="sng" w14:algn="ctr">
+                  <w14:noFill/>
+                  <w14:prstDash w14:val="solid"/>
+                  <w14:round/>
+                </w14:textOutline>
+              </w:rPr>
+              <w:t xml:space="preserve">a publication </w:t>
+            </w:r>
+            <w:r>
+              <w:rPr>
+                <w:rFonts w:cstheme="minorHAnsi"/>
+                <w:color w:val="000000" w:themeColor="text1"/>
+                <w:sz w:val="28"/>
+                <w14:shadow w14:blurRad="38100" w14:dist="19050" w14:dir="2700000" w14:sx="100000" w14:sy="100000" w14:kx="0" w14:ky="0" w14:algn="tl">
+                  <w14:schemeClr w14:val="dk1">
+                    <w14:alpha w14:val="60000"/>
+                  </w14:schemeClr>
+                </w14:shadow>
+                <w14:textOutline w14:w="0" w14:cap="flat" w14:cmpd="sng" w14:algn="ctr">
+                  <w14:noFill/>
+                  <w14:prstDash w14:val="solid"/>
+                  <w14:round/>
+                </w14:textOutline>
+              </w:rPr>
+              <w:t xml:space="preserve"> .</w:t>
+            </w:r>
+          </w:p>
+        </w:tc>
+      </w:tr>
+      <w:tr>
+        <w:trPr>
+          <w:trHeight w:val="7313"/>
+        </w:trPr>
+        <w:tc>
+          <w:tcPr>
+            <w:tcW w:w="2184" w:type="dxa"/>
+            <w:shd w:val="clear" w:color="auto" w:fill="D0CECE" w:themeFill="background2" w:themeFillShade="E6"/>
+          </w:tcPr>
+          <w:p>
+            <w:pPr>
+              <w:spacing w:line="240" w:lineRule="auto"/>
+              <w:rPr>
+                <w:color w:val="000000" w:themeColor="text1"/>
+                <w:sz w:val="28"/>
+                <w14:shadow w14:blurRad="38100" w14:dist="19050" w14:dir="2700000" w14:sx="100000" w14:sy="100000" w14:kx="0" w14:ky="0" w14:algn="tl">
+                  <w14:schemeClr w14:val="dk1">
+                    <w14:alpha w14:val="60000"/>
+                  </w14:schemeClr>
+                </w14:shadow>
+                <w14:textOutline w14:w="0" w14:cap="flat" w14:cmpd="sng" w14:algn="ctr">
+                  <w14:noFill/>
+                  <w14:prstDash w14:val="solid"/>
+                  <w14:round/>
+                </w14:textOutline>
+              </w:rPr>
+            </w:pPr>
+            <w:r>
+              <w:rPr>
+                <w:rFonts w:cstheme="minorHAnsi"/>
+                <w:b/>
+                <w:color w:val="000000" w:themeColor="text1"/>
+                <w:sz w:val="48"/>
+                <w:u w:val="single"/>
+                <w14:shadow w14:blurRad="12700" w14:dist="38100" w14:dir="2700000" w14:sx="100000" w14:sy="100000" w14:kx="0" w14:ky="0" w14:algn="tl">
+                  <w14:schemeClr w14:val="bg1">
+                    <w14:lumMod w14:val="50000"/>
+                  </w14:schemeClr>
+                </w14:shadow>
+                <w14:textOutline w14:w="9525" w14:cap="flat" w14:cmpd="sng" w14:algn="ctr">
+                  <w14:solidFill>
+                    <w14:schemeClr w14:val="bg1"/>
+                  </w14:solidFill>
+                  <w14:prstDash w14:val="solid"/>
+                  <w14:round/>
+                </w14:textOutline>
+              </w:rPr>
+              <w:t xml:space="preserve">The </w:t>
+            </w:r>
             <w:proofErr w:type="spellStart"/>
             <w:r>
               <w:rPr>
                 <w:rFonts w:cstheme="minorHAnsi"/>
-                <w:color w:val="000000" w:themeColor="text1"/>
-                <w:sz w:val="28"/>
-                <w14:shadow w14:blurRad="38100" w14:dist="19050" w14:dir="2700000" w14:sx="100000" w14:sy="100000" w14:kx="0" w14:ky="0" w14:algn="tl">
-                  <w14:schemeClr w14:val="dk1">
-                    <w14:alpha w14:val="60000"/>
-                  </w14:schemeClr>
-                </w14:shadow>
-                <w14:textOutline w14:w="0" w14:cap="flat" w14:cmpd="sng" w14:algn="ctr">
-                  <w14:noFill/>
-                  <w14:prstDash w14:val="solid"/>
-                  <w14:round/>
-                </w14:textOutline>
-              </w:rPr>
-              <w:t>projects</w:t>
+                <w:b/>
+                <w:color w:val="000000" w:themeColor="text1"/>
+                <w:sz w:val="48"/>
+                <w:u w:val="single"/>
+                <w14:shadow w14:blurRad="12700" w14:dist="38100" w14:dir="2700000" w14:sx="100000" w14:sy="100000" w14:kx="0" w14:ky="0" w14:algn="tl">
+                  <w14:schemeClr w14:val="bg1">
+                    <w14:lumMod w14:val="50000"/>
+                  </w14:schemeClr>
+                </w14:shadow>
+                <w14:textOutline w14:w="9525" w14:cap="flat" w14:cmpd="sng" w14:algn="ctr">
+                  <w14:solidFill>
+                    <w14:schemeClr w14:val="bg1"/>
+                  </w14:solidFill>
+                  <w14:prstDash w14:val="solid"/>
+                  <w14:round/>
+                </w14:textOutline>
+              </w:rPr>
+              <w:t>person</w:t>
             </w:r>
             <w:proofErr w:type="spellEnd"/>
             <w:r>
               <w:rPr>
                 <w:rFonts w:cstheme="minorHAnsi"/>
-                <w:color w:val="000000" w:themeColor="text1"/>
-                <w:sz w:val="28"/>
-                <w14:shadow w14:blurRad="38100" w14:dist="19050" w14:dir="2700000" w14:sx="100000" w14:sy="100000" w14:kx="0" w14:ky="0" w14:algn="tl">
-                  <w14:schemeClr w14:val="dk1">
-                    <w14:alpha w14:val="60000"/>
-                  </w14:schemeClr>
-                </w14:shadow>
-                <w14:textOutline w14:w="0" w14:cap="flat" w14:cmpd="sng" w14:algn="ctr">
-                  <w14:noFill/>
-                  <w14:prstDash w14:val="solid"/>
-                  <w14:round/>
-                </w14:textOutline>
-              </w:rPr>
-              <w:t xml:space="preserve"> or not .</w:t>
+                <w:b/>
+                <w:color w:val="000000" w:themeColor="text1"/>
+                <w:sz w:val="48"/>
+                <w:u w:val="single"/>
+                <w14:shadow w14:blurRad="12700" w14:dist="38100" w14:dir="2700000" w14:sx="100000" w14:sy="100000" w14:kx="0" w14:ky="0" w14:algn="tl">
+                  <w14:schemeClr w14:val="bg1">
+                    <w14:lumMod w14:val="50000"/>
+                  </w14:schemeClr>
+                </w14:shadow>
+                <w14:textOutline w14:w="9525" w14:cap="flat" w14:cmpd="sng" w14:algn="ctr">
+                  <w14:solidFill>
+                    <w14:schemeClr w14:val="bg1"/>
+                  </w14:solidFill>
+                  <w14:prstDash w14:val="solid"/>
+                  <w14:round/>
+                </w14:textOutline>
+              </w:rPr>
+              <w:t xml:space="preserve"> </w:t>
+            </w:r>
+            <w:proofErr w:type="spellStart"/>
+            <w:r>
+              <w:rPr>
+                <w:rFonts w:cstheme="minorHAnsi"/>
+                <w:b/>
+                <w:color w:val="000000" w:themeColor="text1"/>
+                <w:sz w:val="48"/>
+                <w:u w:val="single"/>
+                <w14:shadow w14:blurRad="12700" w14:dist="38100" w14:dir="2700000" w14:sx="100000" w14:sy="100000" w14:kx="0" w14:ky="0" w14:algn="tl">
+                  <w14:schemeClr w14:val="bg1">
+                    <w14:lumMod w14:val="50000"/>
+                  </w14:schemeClr>
+                </w14:shadow>
+                <w14:textOutline w14:w="9525" w14:cap="flat" w14:cmpd="sng" w14:algn="ctr">
+                  <w14:solidFill>
+                    <w14:schemeClr w14:val="bg1"/>
+                  </w14:solidFill>
+                  <w14:prstDash w14:val="solid"/>
+                  <w14:round/>
+                </w14:textOutline>
+              </w:rPr>
+              <w:t>who</w:t>
+            </w:r>
+            <w:proofErr w:type="spellEnd"/>
+            <w:r>
+              <w:rPr>
+                <w:rFonts w:cstheme="minorHAnsi"/>
+                <w:b/>
+                <w:color w:val="000000" w:themeColor="text1"/>
+                <w:sz w:val="48"/>
+                <w:u w:val="single"/>
+                <w14:shadow w14:blurRad="12700" w14:dist="38100" w14:dir="2700000" w14:sx="100000" w14:sy="100000" w14:kx="0" w14:ky="0" w14:algn="tl">
+                  <w14:schemeClr w14:val="bg1">
+                    <w14:lumMod w14:val="50000"/>
+                  </w14:schemeClr>
+                </w14:shadow>
+                <w14:textOutline w14:w="9525" w14:cap="flat" w14:cmpd="sng" w14:algn="ctr">
+                  <w14:solidFill>
+                    <w14:schemeClr w14:val="bg1"/>
+                  </w14:solidFill>
+                  <w14:prstDash w14:val="solid"/>
+                  <w14:round/>
+                </w14:textOutline>
+              </w:rPr>
+              <w:t xml:space="preserve"> </w:t>
+            </w:r>
+            <w:proofErr w:type="spellStart"/>
+            <w:r>
+              <w:rPr>
+                <w:rFonts w:cstheme="minorHAnsi"/>
+                <w:b/>
+                <w:color w:val="000000" w:themeColor="text1"/>
+                <w:sz w:val="48"/>
+                <w:u w:val="single"/>
+                <w14:shadow w14:blurRad="12700" w14:dist="38100" w14:dir="2700000" w14:sx="100000" w14:sy="100000" w14:kx="0" w14:ky="0" w14:algn="tl">
+                  <w14:schemeClr w14:val="bg1">
+                    <w14:lumMod w14:val="50000"/>
+                  </w14:schemeClr>
+                </w14:shadow>
+                <w14:textOutline w14:w="9525" w14:cap="flat" w14:cmpd="sng" w14:algn="ctr">
+                  <w14:solidFill>
+                    <w14:schemeClr w14:val="bg1"/>
+                  </w14:solidFill>
+                  <w14:prstDash w14:val="solid"/>
+                  <w14:round/>
+                </w14:textOutline>
+              </w:rPr>
+              <w:t>needs</w:t>
+            </w:r>
+            <w:proofErr w:type="spellEnd"/>
+            <w:r>
+              <w:rPr>
+                <w:rFonts w:cstheme="minorHAnsi"/>
+                <w:b/>
+                <w:color w:val="000000" w:themeColor="text1"/>
+                <w:sz w:val="48"/>
+                <w:u w:val="single"/>
+                <w14:shadow w14:blurRad="12700" w14:dist="38100" w14:dir="2700000" w14:sx="100000" w14:sy="100000" w14:kx="0" w14:ky="0" w14:algn="tl">
+                  <w14:schemeClr w14:val="bg1">
+                    <w14:lumMod w14:val="50000"/>
+                  </w14:schemeClr>
+                </w14:shadow>
+                <w14:textOutline w14:w="9525" w14:cap="flat" w14:cmpd="sng" w14:algn="ctr">
+                  <w14:solidFill>
+                    <w14:schemeClr w14:val="bg1"/>
+                  </w14:solidFill>
+                  <w14:prstDash w14:val="solid"/>
+                  <w14:round/>
+                </w14:textOutline>
+              </w:rPr>
+              <w:t xml:space="preserve"> help</w:t>
+            </w:r>
+            <w:r>
+              <w:rPr>
+                <w:rFonts w:cstheme="minorHAnsi"/>
+                <w:b/>
+                <w:color w:val="000000" w:themeColor="text1"/>
+                <w:sz w:val="48"/>
+                <w:u w:val="single"/>
+                <w14:shadow w14:blurRad="12700" w14:dist="38100" w14:dir="2700000" w14:sx="100000" w14:sy="100000" w14:kx="0" w14:ky="0" w14:algn="tl">
+                  <w14:schemeClr w14:val="bg1">
+                    <w14:lumMod w14:val="50000"/>
+                  </w14:schemeClr>
+                </w14:shadow>
+                <w14:textOutline w14:w="9525" w14:cap="flat" w14:cmpd="sng" w14:algn="ctr">
+                  <w14:solidFill>
+                    <w14:schemeClr w14:val="bg1"/>
+                  </w14:solidFill>
+                  <w14:prstDash w14:val="solid"/>
+                  <w14:round/>
+                </w14:textOutline>
+              </w:rPr>
+              <w:t> :</w:t>
             </w:r>
           </w:p>
+        </w:tc>
+        <w:tc>
+          <w:tcPr>
+            <w:tcW w:w="3624" w:type="dxa"/>
+            <w:shd w:val="clear" w:color="auto" w:fill="BDD6EE" w:themeFill="accent1" w:themeFillTint="66"/>
+          </w:tcPr>
+          <w:tbl>
+            <w:tblPr>
+              <w:tblW w:w="11481" w:type="dxa"/>
+              <w:tblBorders>
+                <w:top w:val="single" w:sz="4" w:space="0" w:color="auto"/>
+                <w:left w:val="single" w:sz="4" w:space="0" w:color="auto"/>
+                <w:bottom w:val="single" w:sz="4" w:space="0" w:color="auto"/>
+                <w:right w:val="single" w:sz="4" w:space="0" w:color="auto"/>
+                <w:insideH w:val="single" w:sz="4" w:space="0" w:color="auto"/>
+                <w:insideV w:val="single" w:sz="4" w:space="0" w:color="auto"/>
+              </w:tblBorders>
+              <w:tblCellMar>
+                <w:left w:w="70" w:type="dxa"/>
+                <w:right w:w="70" w:type="dxa"/>
+              </w:tblCellMar>
+              <w:tblLook w:val="0000" w:firstRow="0" w:lastRow="0" w:firstColumn="0" w:lastColumn="0" w:noHBand="0" w:noVBand="0"/>
+            </w:tblPr>
+            <w:tblGrid>
+              <w:gridCol w:w="4475"/>
+              <w:gridCol w:w="7006"/>
+            </w:tblGrid>
+            <w:tr>
+              <w:trPr>
+                <w:trHeight w:val="2018"/>
+              </w:trPr>
+              <w:tc>
+                <w:tcPr>
+                  <w:tcW w:w="3624" w:type="dxa"/>
+                  <w:tcBorders>
+                    <w:bottom w:val="single" w:sz="4" w:space="0" w:color="auto"/>
+                  </w:tcBorders>
+                  <w:shd w:val="clear" w:color="auto" w:fill="BDD6EE" w:themeFill="accent1" w:themeFillTint="66"/>
+                </w:tcPr>
+                <w:p>
+                  <w:pPr>
+                    <w:spacing w:line="240" w:lineRule="auto"/>
+                    <w:rPr>
+                      <w:rFonts w:cstheme="minorHAnsi"/>
+                      <w:color w:val="000000" w:themeColor="text1"/>
+                      <w:sz w:val="28"/>
+                      <w:szCs w:val="28"/>
+                      <w14:shadow w14:blurRad="38100" w14:dist="19050" w14:dir="2700000" w14:sx="100000" w14:sy="100000" w14:kx="0" w14:ky="0" w14:algn="tl">
+                        <w14:schemeClr w14:val="dk1">
+                          <w14:alpha w14:val="60000"/>
+                        </w14:schemeClr>
+                      </w14:shadow>
+                      <w14:textOutline w14:w="0" w14:cap="flat" w14:cmpd="sng" w14:algn="ctr">
+                        <w14:noFill/>
+                        <w14:prstDash w14:val="solid"/>
+                        <w14:round/>
+                      </w14:textOutline>
+                    </w:rPr>
+                  </w:pPr>
+                </w:p>
+                <w:p>
+                  <w:pPr>
+                    <w:spacing w:line="240" w:lineRule="auto"/>
+                    <w:jc w:val="center"/>
+                    <w:rPr>
+                      <w:rFonts w:cstheme="minorHAnsi"/>
+                      <w:color w:val="1F4E79" w:themeColor="accent1" w:themeShade="80"/>
+                      <w:sz w:val="28"/>
+                      <w:shd w:val="clear" w:color="auto" w:fill="BDD6EE" w:themeFill="accent1" w:themeFillTint="66"/>
+                      <w14:shadow w14:blurRad="38100" w14:dist="19050" w14:dir="2700000" w14:sx="100000" w14:sy="100000" w14:kx="0" w14:ky="0" w14:algn="tl">
+                        <w14:schemeClr w14:val="dk1">
+                          <w14:alpha w14:val="60000"/>
+                        </w14:schemeClr>
+                      </w14:shadow>
+                      <w14:textOutline w14:w="0" w14:cap="flat" w14:cmpd="sng" w14:algn="ctr">
+                        <w14:noFill/>
+                        <w14:prstDash w14:val="solid"/>
+                        <w14:round/>
+                      </w14:textOutline>
+                    </w:rPr>
+                  </w:pPr>
+                  <w:proofErr w:type="spellStart"/>
+                  <w:r>
+                    <w:rPr>
+                      <w:rFonts w:cstheme="minorHAnsi"/>
+                      <w:color w:val="1F4E79" w:themeColor="accent1" w:themeShade="80"/>
+                      <w:sz w:val="28"/>
+                      <w:shd w:val="clear" w:color="auto" w:fill="BDD6EE" w:themeFill="accent1" w:themeFillTint="66"/>
+                      <w14:shadow w14:blurRad="38100" w14:dist="19050" w14:dir="2700000" w14:sx="100000" w14:sy="100000" w14:kx="0" w14:ky="0" w14:algn="tl">
+                        <w14:schemeClr w14:val="dk1">
+                          <w14:alpha w14:val="60000"/>
+                        </w14:schemeClr>
+                      </w14:shadow>
+                      <w14:textOutline w14:w="0" w14:cap="flat" w14:cmpd="sng" w14:algn="ctr">
+                        <w14:noFill/>
+                        <w14:prstDash w14:val="solid"/>
+                        <w14:round/>
+                      </w14:textOutline>
+                    </w:rPr>
+                    <w:t>Signup</w:t>
+                  </w:r>
+                  <w:proofErr w:type="spellEnd"/>
+                </w:p>
+              </w:tc>
+              <w:tc>
+                <w:tcPr>
+                  <w:tcW w:w="5673" w:type="dxa"/>
+                  <w:tcBorders>
+                    <w:bottom w:val="single" w:sz="4" w:space="0" w:color="auto"/>
+                  </w:tcBorders>
+                  <w:shd w:val="clear" w:color="auto" w:fill="BDD6EE" w:themeFill="accent1" w:themeFillTint="66"/>
+                </w:tcPr>
+                <w:p>
+                  <w:pPr>
+                    <w:spacing w:line="240" w:lineRule="auto"/>
+                    <w:rPr>
+                      <w:rFonts w:asciiTheme="majorHAnsi" w:hAnsiTheme="majorHAnsi" w:cstheme="minorHAnsi"/>
+                      <w:color w:val="000000" w:themeColor="text1"/>
+                      <w:sz w:val="20"/>
+                      <w14:shadow w14:blurRad="38100" w14:dist="19050" w14:dir="2700000" w14:sx="100000" w14:sy="100000" w14:kx="0" w14:ky="0" w14:algn="tl">
+                        <w14:schemeClr w14:val="dk1">
+                          <w14:alpha w14:val="60000"/>
+                        </w14:schemeClr>
+                      </w14:shadow>
+                      <w14:textOutline w14:w="0" w14:cap="flat" w14:cmpd="sng" w14:algn="ctr">
+                        <w14:noFill/>
+                        <w14:prstDash w14:val="solid"/>
+                        <w14:round/>
+                      </w14:textOutline>
+                    </w:rPr>
+                  </w:pPr>
+                  <w:r>
+                    <w:rPr>
+                      <w:rFonts w:cstheme="minorHAnsi"/>
+                      <w:color w:val="000000" w:themeColor="text1"/>
+                      <w:sz w:val="24"/>
+                      <w14:shadow w14:blurRad="38100" w14:dist="19050" w14:dir="2700000" w14:sx="100000" w14:sy="100000" w14:kx="0" w14:ky="0" w14:algn="tl">
+                        <w14:schemeClr w14:val="dk1">
+                          <w14:alpha w14:val="60000"/>
+                        </w14:schemeClr>
+                      </w14:shadow>
+                      <w14:textOutline w14:w="0" w14:cap="flat" w14:cmpd="sng" w14:algn="ctr">
+                        <w14:noFill/>
+                        <w14:prstDash w14:val="solid"/>
+                        <w14:round/>
+                      </w14:textOutline>
+                    </w:rPr>
+                    <w:t xml:space="preserve">As a </w:t>
+                  </w:r>
+                  <w:r>
+                    <w:rPr>
+                      <w:rFonts w:cstheme="minorHAnsi"/>
+                      <w:b/>
+                      <w:color w:val="000000" w:themeColor="text1"/>
+                      <w:sz w:val="28"/>
+                      <w:u w:val="single"/>
+                      <w14:shadow w14:blurRad="38100" w14:dist="19050" w14:dir="2700000" w14:sx="100000" w14:sy="100000" w14:kx="0" w14:ky="0" w14:algn="tl">
+                        <w14:schemeClr w14:val="dk1">
+                          <w14:alpha w14:val="60000"/>
+                        </w14:schemeClr>
+                      </w14:shadow>
+                      <w14:textOutline w14:w="0" w14:cap="flat" w14:cmpd="sng" w14:algn="ctr">
+                        <w14:noFill/>
+                        <w14:prstDash w14:val="solid"/>
+                        <w14:round/>
+                      </w14:textOutline>
+                    </w:rPr>
+                    <w:t xml:space="preserve">The </w:t>
+                  </w:r>
+                  <w:proofErr w:type="spellStart"/>
+                  <w:r>
+                    <w:rPr>
+                      <w:rFonts w:cstheme="minorHAnsi"/>
+                      <w:b/>
+                      <w:color w:val="000000" w:themeColor="text1"/>
+                      <w:sz w:val="28"/>
+                      <w:u w:val="single"/>
+                      <w14:shadow w14:blurRad="38100" w14:dist="19050" w14:dir="2700000" w14:sx="100000" w14:sy="100000" w14:kx="0" w14:ky="0" w14:algn="tl">
+                        <w14:schemeClr w14:val="dk1">
+                          <w14:alpha w14:val="60000"/>
+                        </w14:schemeClr>
+                      </w14:shadow>
+                      <w14:textOutline w14:w="0" w14:cap="flat" w14:cmpd="sng" w14:algn="ctr">
+                        <w14:noFill/>
+                        <w14:prstDash w14:val="solid"/>
+                        <w14:round/>
+                      </w14:textOutline>
+                    </w:rPr>
+                    <w:t>person</w:t>
+                  </w:r>
+                  <w:proofErr w:type="spellEnd"/>
+                  <w:r>
+                    <w:rPr>
+                      <w:rFonts w:cstheme="minorHAnsi"/>
+                      <w:b/>
+                      <w:color w:val="000000" w:themeColor="text1"/>
+                      <w:sz w:val="28"/>
+                      <w:u w:val="single"/>
+                      <w14:shadow w14:blurRad="38100" w14:dist="19050" w14:dir="2700000" w14:sx="100000" w14:sy="100000" w14:kx="0" w14:ky="0" w14:algn="tl">
+                        <w14:schemeClr w14:val="dk1">
+                          <w14:alpha w14:val="60000"/>
+                        </w14:schemeClr>
+                      </w14:shadow>
+                      <w14:textOutline w14:w="0" w14:cap="flat" w14:cmpd="sng" w14:algn="ctr">
+                        <w14:noFill/>
+                        <w14:prstDash w14:val="solid"/>
+                        <w14:round/>
+                      </w14:textOutline>
+                    </w:rPr>
+                    <w:t xml:space="preserve"> </w:t>
+                  </w:r>
+                  <w:proofErr w:type="spellStart"/>
+                  <w:r>
+                    <w:rPr>
+                      <w:rFonts w:cstheme="minorHAnsi"/>
+                      <w:b/>
+                      <w:color w:val="000000" w:themeColor="text1"/>
+                      <w:sz w:val="28"/>
+                      <w:u w:val="single"/>
+                      <w14:shadow w14:blurRad="38100" w14:dist="19050" w14:dir="2700000" w14:sx="100000" w14:sy="100000" w14:kx="0" w14:ky="0" w14:algn="tl">
+                        <w14:schemeClr w14:val="dk1">
+                          <w14:alpha w14:val="60000"/>
+                        </w14:schemeClr>
+                      </w14:shadow>
+                      <w14:textOutline w14:w="0" w14:cap="flat" w14:cmpd="sng" w14:algn="ctr">
+                        <w14:noFill/>
+                        <w14:prstDash w14:val="solid"/>
+                        <w14:round/>
+                      </w14:textOutline>
+                    </w:rPr>
+                    <w:t>who</w:t>
+                  </w:r>
+                  <w:proofErr w:type="spellEnd"/>
+                  <w:r>
+                    <w:rPr>
+                      <w:rFonts w:cstheme="minorHAnsi"/>
+                      <w:b/>
+                      <w:color w:val="000000" w:themeColor="text1"/>
+                      <w:sz w:val="28"/>
+                      <w:u w:val="single"/>
+                      <w14:shadow w14:blurRad="38100" w14:dist="19050" w14:dir="2700000" w14:sx="100000" w14:sy="100000" w14:kx="0" w14:ky="0" w14:algn="tl">
+                        <w14:schemeClr w14:val="dk1">
+                          <w14:alpha w14:val="60000"/>
+                        </w14:schemeClr>
+                      </w14:shadow>
+                      <w14:textOutline w14:w="0" w14:cap="flat" w14:cmpd="sng" w14:algn="ctr">
+                        <w14:noFill/>
+                        <w14:prstDash w14:val="solid"/>
+                        <w14:round/>
+                      </w14:textOutline>
+                    </w:rPr>
+                    <w:t xml:space="preserve"> </w:t>
+                  </w:r>
+                  <w:proofErr w:type="spellStart"/>
+                  <w:r>
+                    <w:rPr>
+                      <w:rFonts w:cstheme="minorHAnsi"/>
+                      <w:b/>
+                      <w:color w:val="000000" w:themeColor="text1"/>
+                      <w:sz w:val="28"/>
+                      <w:u w:val="single"/>
+                      <w14:shadow w14:blurRad="38100" w14:dist="19050" w14:dir="2700000" w14:sx="100000" w14:sy="100000" w14:kx="0" w14:ky="0" w14:algn="tl">
+                        <w14:schemeClr w14:val="dk1">
+                          <w14:alpha w14:val="60000"/>
+                        </w14:schemeClr>
+                      </w14:shadow>
+                      <w14:textOutline w14:w="0" w14:cap="flat" w14:cmpd="sng" w14:algn="ctr">
+                        <w14:noFill/>
+                        <w14:prstDash w14:val="solid"/>
+                        <w14:round/>
+                      </w14:textOutline>
+                    </w:rPr>
+                    <w:t>needs</w:t>
+                  </w:r>
+                  <w:proofErr w:type="spellEnd"/>
+                  <w:r>
+                    <w:rPr>
+                      <w:rFonts w:cstheme="minorHAnsi"/>
+                      <w:b/>
+                      <w:color w:val="000000" w:themeColor="text1"/>
+                      <w:sz w:val="28"/>
+                      <w:u w:val="single"/>
+                      <w14:shadow w14:blurRad="38100" w14:dist="19050" w14:dir="2700000" w14:sx="100000" w14:sy="100000" w14:kx="0" w14:ky="0" w14:algn="tl">
+                        <w14:schemeClr w14:val="dk1">
+                          <w14:alpha w14:val="60000"/>
+                        </w14:schemeClr>
+                      </w14:shadow>
+                      <w14:textOutline w14:w="0" w14:cap="flat" w14:cmpd="sng" w14:algn="ctr">
+                        <w14:noFill/>
+                        <w14:prstDash w14:val="solid"/>
+                        <w14:round/>
+                      </w14:textOutline>
+                    </w:rPr>
+                    <w:t xml:space="preserve"> help</w:t>
+                  </w:r>
+                  <w:r>
+                    <w:rPr>
+                      <w:rFonts w:cstheme="minorHAnsi"/>
+                      <w:b/>
+                      <w:color w:val="000000" w:themeColor="text1"/>
+                      <w:sz w:val="48"/>
+                      <w:u w:val="single"/>
+                      <w14:shadow w14:blurRad="12700" w14:dist="38100" w14:dir="2700000" w14:sx="100000" w14:sy="100000" w14:kx="0" w14:ky="0" w14:algn="tl">
+                        <w14:schemeClr w14:val="bg1">
+                          <w14:lumMod w14:val="50000"/>
+                        </w14:schemeClr>
+                      </w14:shadow>
+                      <w14:textOutline w14:w="9525" w14:cap="flat" w14:cmpd="sng" w14:algn="ctr">
+                        <w14:solidFill>
+                          <w14:schemeClr w14:val="bg1"/>
+                        </w14:solidFill>
+                        <w14:prstDash w14:val="solid"/>
+                        <w14:round/>
+                      </w14:textOutline>
+                    </w:rPr>
+                    <w:t> </w:t>
+                  </w:r>
+                  <w:r>
+                    <w:rPr>
+                      <w:rFonts w:cstheme="minorHAnsi"/>
+                      <w:color w:val="000000" w:themeColor="text1"/>
+                      <w:sz w:val="24"/>
+                      <w14:shadow w14:blurRad="38100" w14:dist="19050" w14:dir="2700000" w14:sx="100000" w14:sy="100000" w14:kx="0" w14:ky="0" w14:algn="tl">
+                        <w14:schemeClr w14:val="dk1">
+                          <w14:alpha w14:val="60000"/>
+                        </w14:schemeClr>
+                      </w14:shadow>
+                      <w14:textOutline w14:w="0" w14:cap="flat" w14:cmpd="sng" w14:algn="ctr">
+                        <w14:noFill/>
+                        <w14:prstDash w14:val="solid"/>
+                        <w14:round/>
+                      </w14:textOutline>
+                    </w:rPr>
+                    <w:t xml:space="preserve">, I </w:t>
+                  </w:r>
+                  <w:proofErr w:type="spellStart"/>
+                  <w:r>
+                    <w:rPr>
+                      <w:rFonts w:cstheme="minorHAnsi"/>
+                      <w:color w:val="000000" w:themeColor="text1"/>
+                      <w:sz w:val="24"/>
+                      <w14:shadow w14:blurRad="38100" w14:dist="19050" w14:dir="2700000" w14:sx="100000" w14:sy="100000" w14:kx="0" w14:ky="0" w14:algn="tl">
+                        <w14:schemeClr w14:val="dk1">
+                          <w14:alpha w14:val="60000"/>
+                        </w14:schemeClr>
+                      </w14:shadow>
+                      <w14:textOutline w14:w="0" w14:cap="flat" w14:cmpd="sng" w14:algn="ctr">
+                        <w14:noFill/>
+                        <w14:prstDash w14:val="solid"/>
+                        <w14:round/>
+                      </w14:textOutline>
+                    </w:rPr>
+                    <w:t>can</w:t>
+                  </w:r>
+                  <w:proofErr w:type="spellEnd"/>
+                  <w:r>
+                    <w:rPr>
+                      <w:rFonts w:cstheme="minorHAnsi"/>
+                      <w:color w:val="000000" w:themeColor="text1"/>
+                      <w:sz w:val="24"/>
+                      <w14:shadow w14:blurRad="38100" w14:dist="19050" w14:dir="2700000" w14:sx="100000" w14:sy="100000" w14:kx="0" w14:ky="0" w14:algn="tl">
+                        <w14:schemeClr w14:val="dk1">
+                          <w14:alpha w14:val="60000"/>
+                        </w14:schemeClr>
+                      </w14:shadow>
+                      <w14:textOutline w14:w="0" w14:cap="flat" w14:cmpd="sng" w14:algn="ctr">
+                        <w14:noFill/>
+                        <w14:prstDash w14:val="solid"/>
+                        <w14:round/>
+                      </w14:textOutline>
+                    </w:rPr>
+                    <w:t xml:space="preserve"> </w:t>
+                  </w:r>
+                  <w:proofErr w:type="spellStart"/>
+                  <w:r>
+                    <w:rPr>
+                      <w:rFonts w:cstheme="minorHAnsi"/>
+                      <w:color w:val="000000" w:themeColor="text1"/>
+                      <w:sz w:val="24"/>
+                      <w14:shadow w14:blurRad="38100" w14:dist="19050" w14:dir="2700000" w14:sx="100000" w14:sy="100000" w14:kx="0" w14:ky="0" w14:algn="tl">
+                        <w14:schemeClr w14:val="dk1">
+                          <w14:alpha w14:val="60000"/>
+                        </w14:schemeClr>
+                      </w14:shadow>
+                      <w14:textOutline w14:w="0" w14:cap="flat" w14:cmpd="sng" w14:algn="ctr">
+                        <w14:noFill/>
+                        <w14:prstDash w14:val="solid"/>
+                        <w14:round/>
+                      </w14:textOutline>
+                    </w:rPr>
+                    <w:t>signup</w:t>
+                  </w:r>
+                  <w:proofErr w:type="spellEnd"/>
+                  <w:r>
+                    <w:rPr>
+                      <w:rFonts w:cstheme="minorHAnsi"/>
+                      <w:color w:val="000000" w:themeColor="text1"/>
+                      <w:sz w:val="24"/>
+                      <w14:shadow w14:blurRad="38100" w14:dist="19050" w14:dir="2700000" w14:sx="100000" w14:sy="100000" w14:kx="0" w14:ky="0" w14:algn="tl">
+                        <w14:schemeClr w14:val="dk1">
+                          <w14:alpha w14:val="60000"/>
+                        </w14:schemeClr>
+                      </w14:shadow>
+                      <w14:textOutline w14:w="0" w14:cap="flat" w14:cmpd="sng" w14:algn="ctr">
+                        <w14:noFill/>
+                        <w14:prstDash w14:val="solid"/>
+                        <w14:round/>
+                      </w14:textOutline>
+                    </w:rPr>
+                    <w:t xml:space="preserve"> by </w:t>
+                  </w:r>
+                  <w:proofErr w:type="spellStart"/>
+                  <w:r>
+                    <w:rPr>
+                      <w:rFonts w:cstheme="minorHAnsi"/>
+                      <w:color w:val="000000" w:themeColor="text1"/>
+                      <w:sz w:val="24"/>
+                      <w14:shadow w14:blurRad="38100" w14:dist="19050" w14:dir="2700000" w14:sx="100000" w14:sy="100000" w14:kx="0" w14:ky="0" w14:algn="tl">
+                        <w14:schemeClr w14:val="dk1">
+                          <w14:alpha w14:val="60000"/>
+                        </w14:schemeClr>
+                      </w14:shadow>
+                      <w14:textOutline w14:w="0" w14:cap="flat" w14:cmpd="sng" w14:algn="ctr">
+                        <w14:noFill/>
+                        <w14:prstDash w14:val="solid"/>
+                        <w14:round/>
+                      </w14:textOutline>
+                    </w:rPr>
+                    <w:t>creating</w:t>
+                  </w:r>
+                  <w:proofErr w:type="spellEnd"/>
+                  <w:r>
+                    <w:rPr>
+                      <w:rFonts w:cstheme="minorHAnsi"/>
+                      <w:color w:val="000000" w:themeColor="text1"/>
+                      <w:sz w:val="24"/>
+                      <w14:shadow w14:blurRad="38100" w14:dist="19050" w14:dir="2700000" w14:sx="100000" w14:sy="100000" w14:kx="0" w14:ky="0" w14:algn="tl">
+                        <w14:schemeClr w14:val="dk1">
+                          <w14:alpha w14:val="60000"/>
+                        </w14:schemeClr>
+                      </w14:shadow>
+                      <w14:textOutline w14:w="0" w14:cap="flat" w14:cmpd="sng" w14:algn="ctr">
+                        <w14:noFill/>
+                        <w14:prstDash w14:val="solid"/>
+                        <w14:round/>
+                      </w14:textOutline>
+                    </w:rPr>
+                    <w:t xml:space="preserve"> a </w:t>
+                  </w:r>
+                  <w:proofErr w:type="spellStart"/>
+                  <w:r>
+                    <w:rPr>
+                      <w:rFonts w:cstheme="minorHAnsi"/>
+                      <w:color w:val="000000" w:themeColor="text1"/>
+                      <w:sz w:val="24"/>
+                      <w14:shadow w14:blurRad="38100" w14:dist="19050" w14:dir="2700000" w14:sx="100000" w14:sy="100000" w14:kx="0" w14:ky="0" w14:algn="tl">
+                        <w14:schemeClr w14:val="dk1">
+                          <w14:alpha w14:val="60000"/>
+                        </w14:schemeClr>
+                      </w14:shadow>
+                      <w14:textOutline w14:w="0" w14:cap="flat" w14:cmpd="sng" w14:algn="ctr">
+                        <w14:noFill/>
+                        <w14:prstDash w14:val="solid"/>
+                        <w14:round/>
+                      </w14:textOutline>
+                    </w:rPr>
+                    <w:t>account</w:t>
+                  </w:r>
+                  <w:proofErr w:type="spellEnd"/>
+                  <w:r>
+                    <w:rPr>
+                      <w:rFonts w:cstheme="minorHAnsi"/>
+                      <w:color w:val="000000" w:themeColor="text1"/>
+                      <w:sz w:val="24"/>
+                      <w14:shadow w14:blurRad="38100" w14:dist="19050" w14:dir="2700000" w14:sx="100000" w14:sy="100000" w14:kx="0" w14:ky="0" w14:algn="tl">
+                        <w14:schemeClr w14:val="dk1">
+                          <w14:alpha w14:val="60000"/>
+                        </w14:schemeClr>
+                      </w14:shadow>
+                      <w14:textOutline w14:w="0" w14:cap="flat" w14:cmpd="sng" w14:algn="ctr">
+                        <w14:noFill/>
+                        <w14:prstDash w14:val="solid"/>
+                        <w14:round/>
+                      </w14:textOutline>
+                    </w:rPr>
+                    <w:t xml:space="preserve"> (</w:t>
+                  </w:r>
+                  <w:proofErr w:type="spellStart"/>
+                  <w:r>
+                    <w:rPr>
+                      <w:rFonts w:cstheme="minorHAnsi"/>
+                      <w:color w:val="000000" w:themeColor="text1"/>
+                      <w:sz w:val="24"/>
+                      <w14:shadow w14:blurRad="38100" w14:dist="19050" w14:dir="2700000" w14:sx="100000" w14:sy="100000" w14:kx="0" w14:ky="0" w14:algn="tl">
+                        <w14:schemeClr w14:val="dk1">
+                          <w14:alpha w14:val="60000"/>
+                        </w14:schemeClr>
+                      </w14:shadow>
+                      <w14:textOutline w14:w="0" w14:cap="flat" w14:cmpd="sng" w14:algn="ctr">
+                        <w14:noFill/>
+                        <w14:prstDash w14:val="solid"/>
+                        <w14:round/>
+                      </w14:textOutline>
+                    </w:rPr>
+                    <w:t>name</w:t>
+                  </w:r>
+                  <w:proofErr w:type="spellEnd"/>
+                  <w:r>
+                    <w:rPr>
+                      <w:rFonts w:cstheme="minorHAnsi"/>
+                      <w:color w:val="000000" w:themeColor="text1"/>
+                      <w:sz w:val="24"/>
+                      <w14:shadow w14:blurRad="38100" w14:dist="19050" w14:dir="2700000" w14:sx="100000" w14:sy="100000" w14:kx="0" w14:ky="0" w14:algn="tl">
+                        <w14:schemeClr w14:val="dk1">
+                          <w14:alpha w14:val="60000"/>
+                        </w14:schemeClr>
+                      </w14:shadow>
+                      <w14:textOutline w14:w="0" w14:cap="flat" w14:cmpd="sng" w14:algn="ctr">
+                        <w14:noFill/>
+                        <w14:prstDash w14:val="solid"/>
+                        <w14:round/>
+                      </w14:textOutline>
+                    </w:rPr>
+                    <w:t>/email/</w:t>
+                  </w:r>
+                  <w:proofErr w:type="spellStart"/>
+                  <w:r>
+                    <w:rPr>
+                      <w:rFonts w:cstheme="minorHAnsi"/>
+                      <w:color w:val="000000" w:themeColor="text1"/>
+                      <w:sz w:val="24"/>
+                      <w14:shadow w14:blurRad="38100" w14:dist="19050" w14:dir="2700000" w14:sx="100000" w14:sy="100000" w14:kx="0" w14:ky="0" w14:algn="tl">
+                        <w14:schemeClr w14:val="dk1">
+                          <w14:alpha w14:val="60000"/>
+                        </w14:schemeClr>
+                      </w14:shadow>
+                      <w14:textOutline w14:w="0" w14:cap="flat" w14:cmpd="sng" w14:algn="ctr">
+                        <w14:noFill/>
+                        <w14:prstDash w14:val="solid"/>
+                        <w14:round/>
+                      </w14:textOutline>
+                    </w:rPr>
+                    <w:t>username</w:t>
+                  </w:r>
+                  <w:proofErr w:type="spellEnd"/>
+                  <w:r>
+                    <w:rPr>
+                      <w:rFonts w:cstheme="minorHAnsi"/>
+                      <w:color w:val="000000" w:themeColor="text1"/>
+                      <w:sz w:val="24"/>
+                      <w14:shadow w14:blurRad="38100" w14:dist="19050" w14:dir="2700000" w14:sx="100000" w14:sy="100000" w14:kx="0" w14:ky="0" w14:algn="tl">
+                        <w14:schemeClr w14:val="dk1">
+                          <w14:alpha w14:val="60000"/>
+                        </w14:schemeClr>
+                      </w14:shadow>
+                      <w14:textOutline w14:w="0" w14:cap="flat" w14:cmpd="sng" w14:algn="ctr">
+                        <w14:noFill/>
+                        <w14:prstDash w14:val="solid"/>
+                        <w14:round/>
+                      </w14:textOutline>
+                    </w:rPr>
+                    <w:t>/</w:t>
+                  </w:r>
+                  <w:proofErr w:type="spellStart"/>
+                  <w:r>
+                    <w:rPr>
+                      <w:rFonts w:cstheme="minorHAnsi"/>
+                      <w:color w:val="000000" w:themeColor="text1"/>
+                      <w:sz w:val="24"/>
+                      <w14:shadow w14:blurRad="38100" w14:dist="19050" w14:dir="2700000" w14:sx="100000" w14:sy="100000" w14:kx="0" w14:ky="0" w14:algn="tl">
+                        <w14:schemeClr w14:val="dk1">
+                          <w14:alpha w14:val="60000"/>
+                        </w14:schemeClr>
+                      </w14:shadow>
+                      <w14:textOutline w14:w="0" w14:cap="flat" w14:cmpd="sng" w14:algn="ctr">
+                        <w14:noFill/>
+                        <w14:prstDash w14:val="solid"/>
+                        <w14:round/>
+                      </w14:textOutline>
+                    </w:rPr>
+                    <w:t>password</w:t>
+                  </w:r>
+                  <w:proofErr w:type="spellEnd"/>
+                  <w:r>
+                    <w:rPr>
+                      <w:rFonts w:cstheme="minorHAnsi"/>
+                      <w:color w:val="000000" w:themeColor="text1"/>
+                      <w:sz w:val="24"/>
+                      <w14:shadow w14:blurRad="38100" w14:dist="19050" w14:dir="2700000" w14:sx="100000" w14:sy="100000" w14:kx="0" w14:ky="0" w14:algn="tl">
+                        <w14:schemeClr w14:val="dk1">
+                          <w14:alpha w14:val="60000"/>
+                        </w14:schemeClr>
+                      </w14:shadow>
+                      <w14:textOutline w14:w="0" w14:cap="flat" w14:cmpd="sng" w14:algn="ctr">
+                        <w14:noFill/>
+                        <w14:prstDash w14:val="solid"/>
+                        <w14:round/>
+                      </w14:textOutline>
+                    </w:rPr>
+                    <w:t> …).</w:t>
+                  </w:r>
+                </w:p>
+              </w:tc>
+            </w:tr>
+            <w:tr>
+              <w:trPr>
+                <w:trHeight w:val="1756"/>
+              </w:trPr>
+              <w:tc>
+                <w:tcPr>
+                  <w:tcW w:w="3624" w:type="dxa"/>
+                  <w:shd w:val="clear" w:color="auto" w:fill="BDD6EE" w:themeFill="accent1" w:themeFillTint="66"/>
+                </w:tcPr>
+                <w:p>
+                  <w:pPr>
+                    <w:spacing w:line="240" w:lineRule="auto"/>
+                    <w:jc w:val="center"/>
+                    <w:rPr>
+                      <w:rFonts w:cstheme="minorHAnsi"/>
+                      <w:color w:val="1F4E79" w:themeColor="accent1" w:themeShade="80"/>
+                      <w:sz w:val="28"/>
+                      <w:shd w:val="clear" w:color="auto" w:fill="BDD6EE" w:themeFill="accent1" w:themeFillTint="66"/>
+                      <w14:shadow w14:blurRad="38100" w14:dist="19050" w14:dir="2700000" w14:sx="100000" w14:sy="100000" w14:kx="0" w14:ky="0" w14:algn="tl">
+                        <w14:schemeClr w14:val="dk1">
+                          <w14:alpha w14:val="60000"/>
+                        </w14:schemeClr>
+                      </w14:shadow>
+                      <w14:textOutline w14:w="0" w14:cap="flat" w14:cmpd="sng" w14:algn="ctr">
+                        <w14:noFill/>
+                        <w14:prstDash w14:val="solid"/>
+                        <w14:round/>
+                      </w14:textOutline>
+                    </w:rPr>
+                  </w:pPr>
+                  <w:proofErr w:type="spellStart"/>
+                  <w:proofErr w:type="gramStart"/>
+                  <w:r>
+                    <w:rPr>
+                      <w:rFonts w:cstheme="minorHAnsi"/>
+                      <w:color w:val="1F4E79" w:themeColor="accent1" w:themeShade="80"/>
+                      <w:sz w:val="28"/>
+                      <w:shd w:val="clear" w:color="auto" w:fill="BDD6EE" w:themeFill="accent1" w:themeFillTint="66"/>
+                      <w14:shadow w14:blurRad="38100" w14:dist="19050" w14:dir="2700000" w14:sx="100000" w14:sy="100000" w14:kx="0" w14:ky="0" w14:algn="tl">
+                        <w14:schemeClr w14:val="dk1">
+                          <w14:alpha w14:val="60000"/>
+                        </w14:schemeClr>
+                      </w14:shadow>
+                      <w14:textOutline w14:w="0" w14:cap="flat" w14:cmpd="sng" w14:algn="ctr">
+                        <w14:noFill/>
+                        <w14:prstDash w14:val="solid"/>
+                        <w14:round/>
+                      </w14:textOutline>
+                    </w:rPr>
+                    <w:t>signin</w:t>
+                  </w:r>
+                  <w:proofErr w:type="spellEnd"/>
+                  <w:proofErr w:type="gramEnd"/>
+                </w:p>
+                <w:p>
+                  <w:pPr>
+                    <w:spacing w:line="240" w:lineRule="auto"/>
+                    <w:jc w:val="center"/>
+                    <w:rPr>
+                      <w:rFonts w:cstheme="minorHAnsi"/>
+                      <w:color w:val="1F4E79" w:themeColor="accent1" w:themeShade="80"/>
+                      <w:sz w:val="28"/>
+                      <w:shd w:val="clear" w:color="auto" w:fill="BDD6EE" w:themeFill="accent1" w:themeFillTint="66"/>
+                      <w14:shadow w14:blurRad="38100" w14:dist="19050" w14:dir="2700000" w14:sx="100000" w14:sy="100000" w14:kx="0" w14:ky="0" w14:algn="tl">
+                        <w14:schemeClr w14:val="dk1">
+                          <w14:alpha w14:val="60000"/>
+                        </w14:schemeClr>
+                      </w14:shadow>
+                      <w14:textOutline w14:w="0" w14:cap="flat" w14:cmpd="sng" w14:algn="ctr">
+                        <w14:noFill/>
+                        <w14:prstDash w14:val="solid"/>
+                        <w14:round/>
+                      </w14:textOutline>
+                    </w:rPr>
+                  </w:pPr>
+                </w:p>
+                <w:p>
+                  <w:pPr>
+                    <w:spacing w:line="240" w:lineRule="auto"/>
+                    <w:jc w:val="center"/>
+                    <w:rPr>
+                      <w:rFonts w:cstheme="minorHAnsi"/>
+                      <w:color w:val="000000" w:themeColor="text1"/>
+                      <w:sz w:val="28"/>
+                      <w14:shadow w14:blurRad="38100" w14:dist="19050" w14:dir="2700000" w14:sx="100000" w14:sy="100000" w14:kx="0" w14:ky="0" w14:algn="tl">
+                        <w14:schemeClr w14:val="dk1">
+                          <w14:alpha w14:val="60000"/>
+                        </w14:schemeClr>
+                      </w14:shadow>
+                      <w14:textOutline w14:w="0" w14:cap="flat" w14:cmpd="sng" w14:algn="ctr">
+                        <w14:noFill/>
+                        <w14:prstDash w14:val="solid"/>
+                        <w14:round/>
+                      </w14:textOutline>
+                    </w:rPr>
+                  </w:pPr>
+                </w:p>
+              </w:tc>
+              <w:tc>
+                <w:tcPr>
+                  <w:tcW w:w="5673" w:type="dxa"/>
+                  <w:tcBorders>
+                    <w:bottom w:val="nil"/>
+                  </w:tcBorders>
+                  <w:shd w:val="clear" w:color="auto" w:fill="BDD6EE" w:themeFill="accent1" w:themeFillTint="66"/>
+                </w:tcPr>
+                <w:p>
+                  <w:pPr>
+                    <w:spacing w:line="240" w:lineRule="auto"/>
+                    <w:rPr>
+                      <w:rFonts w:cstheme="minorHAnsi"/>
+                      <w:color w:val="000000" w:themeColor="text1"/>
+                      <w:sz w:val="24"/>
+                      <w14:shadow w14:blurRad="38100" w14:dist="19050" w14:dir="2700000" w14:sx="100000" w14:sy="100000" w14:kx="0" w14:ky="0" w14:algn="tl">
+                        <w14:schemeClr w14:val="dk1">
+                          <w14:alpha w14:val="60000"/>
+                        </w14:schemeClr>
+                      </w14:shadow>
+                      <w14:textOutline w14:w="0" w14:cap="flat" w14:cmpd="sng" w14:algn="ctr">
+                        <w14:noFill/>
+                        <w14:prstDash w14:val="solid"/>
+                        <w14:round/>
+                      </w14:textOutline>
+                    </w:rPr>
+                  </w:pPr>
+                  <w:r>
+                    <w:rPr>
+                      <w:rFonts w:cstheme="minorHAnsi"/>
+                      <w:color w:val="000000" w:themeColor="text1"/>
+                      <w:sz w:val="24"/>
+                      <w14:shadow w14:blurRad="38100" w14:dist="19050" w14:dir="2700000" w14:sx="100000" w14:sy="100000" w14:kx="0" w14:ky="0" w14:algn="tl">
+                        <w14:schemeClr w14:val="dk1">
+                          <w14:alpha w14:val="60000"/>
+                        </w14:schemeClr>
+                      </w14:shadow>
+                      <w14:textOutline w14:w="0" w14:cap="flat" w14:cmpd="sng" w14:algn="ctr">
+                        <w14:noFill/>
+                        <w14:prstDash w14:val="solid"/>
+                        <w14:round/>
+                      </w14:textOutline>
+                    </w:rPr>
+                    <w:t>Asa</w:t>
+                  </w:r>
+                  <w:r>
+                    <w:rPr>
+                      <w:rFonts w:cstheme="minorHAnsi"/>
+                      <w:b/>
+                      <w:color w:val="000000" w:themeColor="text1"/>
+                      <w:sz w:val="48"/>
+                      <w:u w:val="single"/>
+                      <w14:shadow w14:blurRad="12700" w14:dist="38100" w14:dir="2700000" w14:sx="100000" w14:sy="100000" w14:kx="0" w14:ky="0" w14:algn="tl">
+                        <w14:schemeClr w14:val="bg1">
+                          <w14:lumMod w14:val="50000"/>
+                        </w14:schemeClr>
+                      </w14:shadow>
+                      <w14:textOutline w14:w="9525" w14:cap="flat" w14:cmpd="sng" w14:algn="ctr">
+                        <w14:solidFill>
+                          <w14:schemeClr w14:val="bg1"/>
+                        </w14:solidFill>
+                        <w14:prstDash w14:val="solid"/>
+                        <w14:round/>
+                      </w14:textOutline>
+                    </w:rPr>
+                    <w:t xml:space="preserve"> </w:t>
+                  </w:r>
+                  <w:r>
+                    <w:rPr>
+                      <w:rFonts w:cstheme="minorHAnsi"/>
+                      <w:b/>
+                      <w:color w:val="000000" w:themeColor="text1"/>
+                      <w:sz w:val="28"/>
+                      <w:u w:val="single"/>
+                      <w14:shadow w14:blurRad="38100" w14:dist="19050" w14:dir="2700000" w14:sx="100000" w14:sy="100000" w14:kx="0" w14:ky="0" w14:algn="tl">
+                        <w14:schemeClr w14:val="dk1">
+                          <w14:alpha w14:val="60000"/>
+                        </w14:schemeClr>
+                      </w14:shadow>
+                      <w14:textOutline w14:w="0" w14:cap="flat" w14:cmpd="sng" w14:algn="ctr">
+                        <w14:noFill/>
+                        <w14:prstDash w14:val="solid"/>
+                        <w14:round/>
+                      </w14:textOutline>
+                    </w:rPr>
+                    <w:t xml:space="preserve">The </w:t>
+                  </w:r>
+                  <w:proofErr w:type="spellStart"/>
+                  <w:r>
+                    <w:rPr>
+                      <w:rFonts w:cstheme="minorHAnsi"/>
+                      <w:b/>
+                      <w:color w:val="000000" w:themeColor="text1"/>
+                      <w:sz w:val="28"/>
+                      <w:u w:val="single"/>
+                      <w14:shadow w14:blurRad="38100" w14:dist="19050" w14:dir="2700000" w14:sx="100000" w14:sy="100000" w14:kx="0" w14:ky="0" w14:algn="tl">
+                        <w14:schemeClr w14:val="dk1">
+                          <w14:alpha w14:val="60000"/>
+                        </w14:schemeClr>
+                      </w14:shadow>
+                      <w14:textOutline w14:w="0" w14:cap="flat" w14:cmpd="sng" w14:algn="ctr">
+                        <w14:noFill/>
+                        <w14:prstDash w14:val="solid"/>
+                        <w14:round/>
+                      </w14:textOutline>
+                    </w:rPr>
+                    <w:t>person</w:t>
+                  </w:r>
+                  <w:proofErr w:type="spellEnd"/>
+                  <w:r>
+                    <w:rPr>
+                      <w:rFonts w:cstheme="minorHAnsi"/>
+                      <w:b/>
+                      <w:color w:val="000000" w:themeColor="text1"/>
+                      <w:sz w:val="28"/>
+                      <w:u w:val="single"/>
+                      <w14:shadow w14:blurRad="38100" w14:dist="19050" w14:dir="2700000" w14:sx="100000" w14:sy="100000" w14:kx="0" w14:ky="0" w14:algn="tl">
+                        <w14:schemeClr w14:val="dk1">
+                          <w14:alpha w14:val="60000"/>
+                        </w14:schemeClr>
+                      </w14:shadow>
+                      <w14:textOutline w14:w="0" w14:cap="flat" w14:cmpd="sng" w14:algn="ctr">
+                        <w14:noFill/>
+                        <w14:prstDash w14:val="solid"/>
+                        <w14:round/>
+                      </w14:textOutline>
+                    </w:rPr>
+                    <w:t xml:space="preserve"> </w:t>
+                  </w:r>
+                  <w:proofErr w:type="spellStart"/>
+                  <w:r>
+                    <w:rPr>
+                      <w:rFonts w:cstheme="minorHAnsi"/>
+                      <w:b/>
+                      <w:color w:val="000000" w:themeColor="text1"/>
+                      <w:sz w:val="28"/>
+                      <w:u w:val="single"/>
+                      <w14:shadow w14:blurRad="38100" w14:dist="19050" w14:dir="2700000" w14:sx="100000" w14:sy="100000" w14:kx="0" w14:ky="0" w14:algn="tl">
+                        <w14:schemeClr w14:val="dk1">
+                          <w14:alpha w14:val="60000"/>
+                        </w14:schemeClr>
+                      </w14:shadow>
+                      <w14:textOutline w14:w="0" w14:cap="flat" w14:cmpd="sng" w14:algn="ctr">
+                        <w14:noFill/>
+                        <w14:prstDash w14:val="solid"/>
+                        <w14:round/>
+                      </w14:textOutline>
+                    </w:rPr>
+                    <w:t>who</w:t>
+                  </w:r>
+                  <w:proofErr w:type="spellEnd"/>
+                  <w:r>
+                    <w:rPr>
+                      <w:rFonts w:cstheme="minorHAnsi"/>
+                      <w:b/>
+                      <w:color w:val="000000" w:themeColor="text1"/>
+                      <w:sz w:val="28"/>
+                      <w:u w:val="single"/>
+                      <w14:shadow w14:blurRad="38100" w14:dist="19050" w14:dir="2700000" w14:sx="100000" w14:sy="100000" w14:kx="0" w14:ky="0" w14:algn="tl">
+                        <w14:schemeClr w14:val="dk1">
+                          <w14:alpha w14:val="60000"/>
+                        </w14:schemeClr>
+                      </w14:shadow>
+                      <w14:textOutline w14:w="0" w14:cap="flat" w14:cmpd="sng" w14:algn="ctr">
+                        <w14:noFill/>
+                        <w14:prstDash w14:val="solid"/>
+                        <w14:round/>
+                      </w14:textOutline>
+                    </w:rPr>
+                    <w:t xml:space="preserve"> </w:t>
+                  </w:r>
+                  <w:proofErr w:type="spellStart"/>
+                  <w:r>
+                    <w:rPr>
+                      <w:rFonts w:cstheme="minorHAnsi"/>
+                      <w:b/>
+                      <w:color w:val="000000" w:themeColor="text1"/>
+                      <w:sz w:val="28"/>
+                      <w:u w:val="single"/>
+                      <w14:shadow w14:blurRad="38100" w14:dist="19050" w14:dir="2700000" w14:sx="100000" w14:sy="100000" w14:kx="0" w14:ky="0" w14:algn="tl">
+                        <w14:schemeClr w14:val="dk1">
+                          <w14:alpha w14:val="60000"/>
+                        </w14:schemeClr>
+                      </w14:shadow>
+                      <w14:textOutline w14:w="0" w14:cap="flat" w14:cmpd="sng" w14:algn="ctr">
+                        <w14:noFill/>
+                        <w14:prstDash w14:val="solid"/>
+                        <w14:round/>
+                      </w14:textOutline>
+                    </w:rPr>
+                    <w:t>needs</w:t>
+                  </w:r>
+                  <w:proofErr w:type="spellEnd"/>
+                  <w:r>
+                    <w:rPr>
+                      <w:rFonts w:cstheme="minorHAnsi"/>
+                      <w:b/>
+                      <w:color w:val="000000" w:themeColor="text1"/>
+                      <w:sz w:val="28"/>
+                      <w:u w:val="single"/>
+                      <w14:shadow w14:blurRad="38100" w14:dist="19050" w14:dir="2700000" w14:sx="100000" w14:sy="100000" w14:kx="0" w14:ky="0" w14:algn="tl">
+                        <w14:schemeClr w14:val="dk1">
+                          <w14:alpha w14:val="60000"/>
+                        </w14:schemeClr>
+                      </w14:shadow>
+                      <w14:textOutline w14:w="0" w14:cap="flat" w14:cmpd="sng" w14:algn="ctr">
+                        <w14:noFill/>
+                        <w14:prstDash w14:val="solid"/>
+                        <w14:round/>
+                      </w14:textOutline>
+                    </w:rPr>
+                    <w:t xml:space="preserve"> help</w:t>
+                  </w:r>
+                  <w:r>
+                    <w:rPr>
+                      <w:rFonts w:cstheme="minorHAnsi"/>
+                      <w:b/>
+                      <w:color w:val="000000" w:themeColor="text1"/>
+                      <w:sz w:val="48"/>
+                      <w:u w:val="single"/>
+                      <w14:shadow w14:blurRad="12700" w14:dist="38100" w14:dir="2700000" w14:sx="100000" w14:sy="100000" w14:kx="0" w14:ky="0" w14:algn="tl">
+                        <w14:schemeClr w14:val="bg1">
+                          <w14:lumMod w14:val="50000"/>
+                        </w14:schemeClr>
+                      </w14:shadow>
+                      <w14:textOutline w14:w="9525" w14:cap="flat" w14:cmpd="sng" w14:algn="ctr">
+                        <w14:solidFill>
+                          <w14:schemeClr w14:val="bg1"/>
+                        </w14:solidFill>
+                        <w14:prstDash w14:val="solid"/>
+                        <w14:round/>
+                      </w14:textOutline>
+                    </w:rPr>
+                    <w:t> </w:t>
+                  </w:r>
+                  <w:r>
+                    <w:rPr>
+                      <w:rFonts w:cstheme="minorHAnsi"/>
+                      <w:color w:val="000000" w:themeColor="text1"/>
+                      <w:sz w:val="24"/>
+                      <w14:shadow w14:blurRad="38100" w14:dist="19050" w14:dir="2700000" w14:sx="100000" w14:sy="100000" w14:kx="0" w14:ky="0" w14:algn="tl">
+                        <w14:schemeClr w14:val="dk1">
+                          <w14:alpha w14:val="60000"/>
+                        </w14:schemeClr>
+                      </w14:shadow>
+                      <w14:textOutline w14:w="0" w14:cap="flat" w14:cmpd="sng" w14:algn="ctr">
+                        <w14:noFill/>
+                        <w14:prstDash w14:val="solid"/>
+                        <w14:round/>
+                      </w14:textOutline>
+                    </w:rPr>
+                    <w:t xml:space="preserve">, I </w:t>
+                  </w:r>
+                  <w:proofErr w:type="spellStart"/>
+                  <w:r>
+                    <w:rPr>
+                      <w:rFonts w:cstheme="minorHAnsi"/>
+                      <w:color w:val="000000" w:themeColor="text1"/>
+                      <w:sz w:val="24"/>
+                      <w14:shadow w14:blurRad="38100" w14:dist="19050" w14:dir="2700000" w14:sx="100000" w14:sy="100000" w14:kx="0" w14:ky="0" w14:algn="tl">
+                        <w14:schemeClr w14:val="dk1">
+                          <w14:alpha w14:val="60000"/>
+                        </w14:schemeClr>
+                      </w14:shadow>
+                      <w14:textOutline w14:w="0" w14:cap="flat" w14:cmpd="sng" w14:algn="ctr">
+                        <w14:noFill/>
+                        <w14:prstDash w14:val="solid"/>
+                        <w14:round/>
+                      </w14:textOutline>
+                    </w:rPr>
+                    <w:t>can</w:t>
+                  </w:r>
+                  <w:proofErr w:type="spellEnd"/>
+                  <w:r>
+                    <w:rPr>
+                      <w:rFonts w:cstheme="minorHAnsi"/>
+                      <w:color w:val="000000" w:themeColor="text1"/>
+                      <w:sz w:val="24"/>
+                      <w14:shadow w14:blurRad="38100" w14:dist="19050" w14:dir="2700000" w14:sx="100000" w14:sy="100000" w14:kx="0" w14:ky="0" w14:algn="tl">
+                        <w14:schemeClr w14:val="dk1">
+                          <w14:alpha w14:val="60000"/>
+                        </w14:schemeClr>
+                      </w14:shadow>
+                      <w14:textOutline w14:w="0" w14:cap="flat" w14:cmpd="sng" w14:algn="ctr">
+                        <w14:noFill/>
+                        <w14:prstDash w14:val="solid"/>
+                        <w14:round/>
+                      </w14:textOutline>
+                    </w:rPr>
+                    <w:t xml:space="preserve"> </w:t>
+                  </w:r>
+                  <w:proofErr w:type="spellStart"/>
+                  <w:r>
+                    <w:rPr>
+                      <w:rFonts w:cstheme="minorHAnsi"/>
+                      <w:color w:val="000000" w:themeColor="text1"/>
+                      <w:sz w:val="24"/>
+                      <w14:shadow w14:blurRad="38100" w14:dist="19050" w14:dir="2700000" w14:sx="100000" w14:sy="100000" w14:kx="0" w14:ky="0" w14:algn="tl">
+                        <w14:schemeClr w14:val="dk1">
+                          <w14:alpha w14:val="60000"/>
+                        </w14:schemeClr>
+                      </w14:shadow>
+                      <w14:textOutline w14:w="0" w14:cap="flat" w14:cmpd="sng" w14:algn="ctr">
+                        <w14:noFill/>
+                        <w14:prstDash w14:val="solid"/>
+                        <w14:round/>
+                      </w14:textOutline>
+                    </w:rPr>
+                    <w:t>sign</w:t>
+                  </w:r>
+                  <w:proofErr w:type="spellEnd"/>
+                  <w:r>
+                    <w:rPr>
+                      <w:rFonts w:cstheme="minorHAnsi"/>
+                      <w:color w:val="000000" w:themeColor="text1"/>
+                      <w:sz w:val="24"/>
+                      <w14:shadow w14:blurRad="38100" w14:dist="19050" w14:dir="2700000" w14:sx="100000" w14:sy="100000" w14:kx="0" w14:ky="0" w14:algn="tl">
+                        <w14:schemeClr w14:val="dk1">
+                          <w14:alpha w14:val="60000"/>
+                        </w14:schemeClr>
+                      </w14:shadow>
+                      <w14:textOutline w14:w="0" w14:cap="flat" w14:cmpd="sng" w14:algn="ctr">
+                        <w14:noFill/>
+                        <w14:prstDash w14:val="solid"/>
+                        <w14:round/>
+                      </w14:textOutline>
+                    </w:rPr>
+                    <w:t xml:space="preserve"> in by </w:t>
+                  </w:r>
+                  <w:proofErr w:type="spellStart"/>
+                  <w:r>
+                    <w:rPr>
+                      <w:rFonts w:cstheme="minorHAnsi"/>
+                      <w:color w:val="000000" w:themeColor="text1"/>
+                      <w:sz w:val="24"/>
+                      <w14:shadow w14:blurRad="38100" w14:dist="19050" w14:dir="2700000" w14:sx="100000" w14:sy="100000" w14:kx="0" w14:ky="0" w14:algn="tl">
+                        <w14:schemeClr w14:val="dk1">
+                          <w14:alpha w14:val="60000"/>
+                        </w14:schemeClr>
+                      </w14:shadow>
+                      <w14:textOutline w14:w="0" w14:cap="flat" w14:cmpd="sng" w14:algn="ctr">
+                        <w14:noFill/>
+                        <w14:prstDash w14:val="solid"/>
+                        <w14:round/>
+                      </w14:textOutline>
+                    </w:rPr>
+                    <w:t>entring</w:t>
+                  </w:r>
+                  <w:proofErr w:type="spellEnd"/>
+                  <w:r>
+                    <w:rPr>
+                      <w:rFonts w:cstheme="minorHAnsi"/>
+                      <w:color w:val="000000" w:themeColor="text1"/>
+                      <w:sz w:val="24"/>
+                      <w14:shadow w14:blurRad="38100" w14:dist="19050" w14:dir="2700000" w14:sx="100000" w14:sy="100000" w14:kx="0" w14:ky="0" w14:algn="tl">
+                        <w14:schemeClr w14:val="dk1">
+                          <w14:alpha w14:val="60000"/>
+                        </w14:schemeClr>
+                      </w14:shadow>
+                      <w14:textOutline w14:w="0" w14:cap="flat" w14:cmpd="sng" w14:algn="ctr">
+                        <w14:noFill/>
+                        <w14:prstDash w14:val="solid"/>
+                        <w14:round/>
+                      </w14:textOutline>
+                    </w:rPr>
+                    <w:t xml:space="preserve"> </w:t>
+                  </w:r>
+                  <w:proofErr w:type="spellStart"/>
+                  <w:r>
+                    <w:rPr>
+                      <w:rFonts w:cstheme="minorHAnsi"/>
+                      <w:color w:val="000000" w:themeColor="text1"/>
+                      <w:sz w:val="24"/>
+                      <w14:shadow w14:blurRad="38100" w14:dist="19050" w14:dir="2700000" w14:sx="100000" w14:sy="100000" w14:kx="0" w14:ky="0" w14:algn="tl">
+                        <w14:schemeClr w14:val="dk1">
+                          <w14:alpha w14:val="60000"/>
+                        </w14:schemeClr>
+                      </w14:shadow>
+                      <w14:textOutline w14:w="0" w14:cap="flat" w14:cmpd="sng" w14:algn="ctr">
+                        <w14:noFill/>
+                        <w14:prstDash w14:val="solid"/>
+                        <w14:round/>
+                      </w14:textOutline>
+                    </w:rPr>
+                    <w:t>my</w:t>
+                  </w:r>
+                  <w:proofErr w:type="spellEnd"/>
+                  <w:r>
+                    <w:rPr>
+                      <w:rFonts w:cstheme="minorHAnsi"/>
+                      <w:color w:val="000000" w:themeColor="text1"/>
+                      <w:sz w:val="24"/>
+                      <w14:shadow w14:blurRad="38100" w14:dist="19050" w14:dir="2700000" w14:sx="100000" w14:sy="100000" w14:kx="0" w14:ky="0" w14:algn="tl">
+                        <w14:schemeClr w14:val="dk1">
+                          <w14:alpha w14:val="60000"/>
+                        </w14:schemeClr>
+                      </w14:shadow>
+                      <w14:textOutline w14:w="0" w14:cap="flat" w14:cmpd="sng" w14:algn="ctr">
+                        <w14:noFill/>
+                        <w14:prstDash w14:val="solid"/>
+                        <w14:round/>
+                      </w14:textOutline>
+                    </w:rPr>
+                    <w:t xml:space="preserve"> </w:t>
+                  </w:r>
+                  <w:proofErr w:type="spellStart"/>
+                  <w:r>
+                    <w:rPr>
+                      <w:rFonts w:cstheme="minorHAnsi"/>
+                      <w:color w:val="000000" w:themeColor="text1"/>
+                      <w:sz w:val="24"/>
+                      <w14:shadow w14:blurRad="38100" w14:dist="19050" w14:dir="2700000" w14:sx="100000" w14:sy="100000" w14:kx="0" w14:ky="0" w14:algn="tl">
+                        <w14:schemeClr w14:val="dk1">
+                          <w14:alpha w14:val="60000"/>
+                        </w14:schemeClr>
+                      </w14:shadow>
+                      <w14:textOutline w14:w="0" w14:cap="flat" w14:cmpd="sng" w14:algn="ctr">
+                        <w14:noFill/>
+                        <w14:prstDash w14:val="solid"/>
+                        <w14:round/>
+                      </w14:textOutline>
+                    </w:rPr>
+                    <w:t>username</w:t>
+                  </w:r>
+                  <w:proofErr w:type="spellEnd"/>
+                  <w:r>
+                    <w:rPr>
+                      <w:rFonts w:cstheme="minorHAnsi"/>
+                      <w:color w:val="000000" w:themeColor="text1"/>
+                      <w:sz w:val="24"/>
+                      <w14:shadow w14:blurRad="38100" w14:dist="19050" w14:dir="2700000" w14:sx="100000" w14:sy="100000" w14:kx="0" w14:ky="0" w14:algn="tl">
+                        <w14:schemeClr w14:val="dk1">
+                          <w14:alpha w14:val="60000"/>
+                        </w14:schemeClr>
+                      </w14:shadow>
+                      <w14:textOutline w14:w="0" w14:cap="flat" w14:cmpd="sng" w14:algn="ctr">
+                        <w14:noFill/>
+                        <w14:prstDash w14:val="solid"/>
+                        <w14:round/>
+                      </w14:textOutline>
+                    </w:rPr>
+                    <w:t xml:space="preserve">/email and </w:t>
+                  </w:r>
+                  <w:proofErr w:type="spellStart"/>
+                  <w:r>
+                    <w:rPr>
+                      <w:rFonts w:cstheme="minorHAnsi"/>
+                      <w:color w:val="000000" w:themeColor="text1"/>
+                      <w:sz w:val="24"/>
+                      <w14:shadow w14:blurRad="38100" w14:dist="19050" w14:dir="2700000" w14:sx="100000" w14:sy="100000" w14:kx="0" w14:ky="0" w14:algn="tl">
+                        <w14:schemeClr w14:val="dk1">
+                          <w14:alpha w14:val="60000"/>
+                        </w14:schemeClr>
+                      </w14:shadow>
+                      <w14:textOutline w14:w="0" w14:cap="flat" w14:cmpd="sng" w14:algn="ctr">
+                        <w14:noFill/>
+                        <w14:prstDash w14:val="solid"/>
+                        <w14:round/>
+                      </w14:textOutline>
+                    </w:rPr>
+                    <w:t>password</w:t>
+                  </w:r>
+                  <w:proofErr w:type="spellEnd"/>
+                  <w:r>
+                    <w:rPr>
+                      <w:rFonts w:cstheme="minorHAnsi"/>
+                      <w:color w:val="000000" w:themeColor="text1"/>
+                      <w:sz w:val="24"/>
+                      <w14:shadow w14:blurRad="38100" w14:dist="19050" w14:dir="2700000" w14:sx="100000" w14:sy="100000" w14:kx="0" w14:ky="0" w14:algn="tl">
+                        <w14:schemeClr w14:val="dk1">
+                          <w14:alpha w14:val="60000"/>
+                        </w14:schemeClr>
+                      </w14:shadow>
+                      <w14:textOutline w14:w="0" w14:cap="flat" w14:cmpd="sng" w14:algn="ctr">
+                        <w14:noFill/>
+                        <w14:prstDash w14:val="solid"/>
+                        <w14:round/>
+                      </w14:textOutline>
+                    </w:rPr>
+                    <w:t xml:space="preserve"> </w:t>
+                  </w:r>
+                </w:p>
+              </w:tc>
+            </w:tr>
+            <w:tr>
+              <w:trPr>
+                <w:trHeight w:val="1004"/>
+              </w:trPr>
+              <w:tc>
+                <w:tcPr>
+                  <w:tcW w:w="3624" w:type="dxa"/>
+                  <w:tcBorders>
+                    <w:bottom w:val="nil"/>
+                  </w:tcBorders>
+                  <w:shd w:val="clear" w:color="auto" w:fill="BDD6EE" w:themeFill="accent1" w:themeFillTint="66"/>
+                </w:tcPr>
+                <w:p>
+                  <w:pPr>
+                    <w:spacing w:line="240" w:lineRule="auto"/>
+                    <w:jc w:val="center"/>
+                    <w:rPr>
+                      <w:rFonts w:cstheme="minorHAnsi"/>
+                      <w:color w:val="1F4E79" w:themeColor="accent1" w:themeShade="80"/>
+                      <w:sz w:val="24"/>
+                      <w14:shadow w14:blurRad="38100" w14:dist="19050" w14:dir="2700000" w14:sx="100000" w14:sy="100000" w14:kx="0" w14:ky="0" w14:algn="tl">
+                        <w14:schemeClr w14:val="dk1">
+                          <w14:alpha w14:val="60000"/>
+                        </w14:schemeClr>
+                      </w14:shadow>
+                      <w14:textOutline w14:w="0" w14:cap="flat" w14:cmpd="sng" w14:algn="ctr">
+                        <w14:noFill/>
+                        <w14:prstDash w14:val="solid"/>
+                        <w14:round/>
+                      </w14:textOutline>
+                    </w:rPr>
+                  </w:pPr>
+                </w:p>
+                <w:p>
+                  <w:pPr>
+                    <w:spacing w:line="240" w:lineRule="auto"/>
+                    <w:jc w:val="center"/>
+                    <w:rPr>
+                      <w:rFonts w:cstheme="minorHAnsi"/>
+                      <w:color w:val="000000" w:themeColor="text1"/>
+                      <w:sz w:val="24"/>
+                      <w14:shadow w14:blurRad="38100" w14:dist="19050" w14:dir="2700000" w14:sx="100000" w14:sy="100000" w14:kx="0" w14:ky="0" w14:algn="tl">
+                        <w14:schemeClr w14:val="dk1">
+                          <w14:alpha w14:val="60000"/>
+                        </w14:schemeClr>
+                      </w14:shadow>
+                      <w14:textOutline w14:w="0" w14:cap="flat" w14:cmpd="sng" w14:algn="ctr">
+                        <w14:noFill/>
+                        <w14:prstDash w14:val="solid"/>
+                        <w14:round/>
+                      </w14:textOutline>
+                    </w:rPr>
+                  </w:pPr>
+                  <w:proofErr w:type="spellStart"/>
+                  <w:r>
+                    <w:rPr>
+                      <w:rFonts w:cstheme="minorHAnsi"/>
+                      <w:color w:val="1F4E79" w:themeColor="accent1" w:themeShade="80"/>
+                      <w:sz w:val="24"/>
+                      <w14:shadow w14:blurRad="38100" w14:dist="19050" w14:dir="2700000" w14:sx="100000" w14:sy="100000" w14:kx="0" w14:ky="0" w14:algn="tl">
+                        <w14:schemeClr w14:val="dk1">
+                          <w14:alpha w14:val="60000"/>
+                        </w14:schemeClr>
+                      </w14:shadow>
+                      <w14:textOutline w14:w="0" w14:cap="flat" w14:cmpd="sng" w14:algn="ctr">
+                        <w14:noFill/>
+                        <w14:prstDash w14:val="solid"/>
+                        <w14:round/>
+                      </w14:textOutline>
+                    </w:rPr>
+                    <w:t>My</w:t>
+                  </w:r>
+                  <w:proofErr w:type="spellEnd"/>
+                  <w:r>
+                    <w:rPr>
+                      <w:rFonts w:cstheme="minorHAnsi"/>
+                      <w:color w:val="000000" w:themeColor="text1"/>
+                      <w:sz w:val="24"/>
+                      <w14:shadow w14:blurRad="38100" w14:dist="19050" w14:dir="2700000" w14:sx="100000" w14:sy="100000" w14:kx="0" w14:ky="0" w14:algn="tl">
+                        <w14:schemeClr w14:val="dk1">
+                          <w14:alpha w14:val="60000"/>
+                        </w14:schemeClr>
+                      </w14:shadow>
+                      <w14:textOutline w14:w="0" w14:cap="flat" w14:cmpd="sng" w14:algn="ctr">
+                        <w14:noFill/>
+                        <w14:prstDash w14:val="solid"/>
+                        <w14:round/>
+                      </w14:textOutline>
+                    </w:rPr>
+                    <w:t xml:space="preserve"> </w:t>
+                  </w:r>
+                  <w:proofErr w:type="spellStart"/>
+                  <w:r>
+                    <w:rPr>
+                      <w:rFonts w:cstheme="minorHAnsi"/>
+                      <w:color w:val="1F4E79" w:themeColor="accent1" w:themeShade="80"/>
+                      <w:sz w:val="24"/>
+                      <w14:shadow w14:blurRad="38100" w14:dist="19050" w14:dir="2700000" w14:sx="100000" w14:sy="100000" w14:kx="0" w14:ky="0" w14:algn="tl">
+                        <w14:schemeClr w14:val="dk1">
+                          <w14:alpha w14:val="60000"/>
+                        </w14:schemeClr>
+                      </w14:shadow>
+                      <w14:textOutline w14:w="0" w14:cap="flat" w14:cmpd="sng" w14:algn="ctr">
+                        <w14:noFill/>
+                        <w14:prstDash w14:val="solid"/>
+                        <w14:round/>
+                      </w14:textOutline>
+                    </w:rPr>
+                    <w:t>account</w:t>
+                  </w:r>
+                  <w:proofErr w:type="spellEnd"/>
+                </w:p>
+              </w:tc>
+              <w:tc>
+                <w:tcPr>
+                  <w:tcW w:w="5673" w:type="dxa"/>
+                  <w:shd w:val="clear" w:color="auto" w:fill="BDD6EE" w:themeFill="accent1" w:themeFillTint="66"/>
+                </w:tcPr>
+                <w:p>
+                  <w:pPr>
+                    <w:spacing w:line="240" w:lineRule="auto"/>
+                    <w:rPr>
+                      <w:rFonts w:cstheme="minorHAnsi"/>
+                      <w:color w:val="000000" w:themeColor="text1"/>
+                      <w:sz w:val="24"/>
+                      <w14:shadow w14:blurRad="38100" w14:dist="19050" w14:dir="2700000" w14:sx="100000" w14:sy="100000" w14:kx="0" w14:ky="0" w14:algn="tl">
+                        <w14:schemeClr w14:val="dk1">
+                          <w14:alpha w14:val="60000"/>
+                        </w14:schemeClr>
+                      </w14:shadow>
+                      <w14:textOutline w14:w="0" w14:cap="flat" w14:cmpd="sng" w14:algn="ctr">
+                        <w14:noFill/>
+                        <w14:prstDash w14:val="solid"/>
+                        <w14:round/>
+                      </w14:textOutline>
+                    </w:rPr>
+                  </w:pPr>
+                  <w:r>
+                    <w:rPr>
+                      <w:rFonts w:cstheme="minorHAnsi"/>
+                      <w:color w:val="000000" w:themeColor="text1"/>
+                      <w:sz w:val="24"/>
+                      <w14:shadow w14:blurRad="38100" w14:dist="19050" w14:dir="2700000" w14:sx="100000" w14:sy="100000" w14:kx="0" w14:ky="0" w14:algn="tl">
+                        <w14:schemeClr w14:val="dk1">
+                          <w14:alpha w14:val="60000"/>
+                        </w14:schemeClr>
+                      </w14:shadow>
+                      <w14:textOutline w14:w="0" w14:cap="flat" w14:cmpd="sng" w14:algn="ctr">
+                        <w14:noFill/>
+                        <w14:prstDash w14:val="solid"/>
+                        <w14:round/>
+                      </w14:textOutline>
+                    </w:rPr>
+                    <w:t xml:space="preserve">As a </w:t>
+                  </w:r>
+                  <w:r>
+                    <w:rPr>
+                      <w:rFonts w:cstheme="minorHAnsi"/>
+                      <w:b/>
+                      <w:color w:val="000000" w:themeColor="text1"/>
+                      <w:sz w:val="28"/>
+                      <w:u w:val="single"/>
+                      <w14:shadow w14:blurRad="38100" w14:dist="19050" w14:dir="2700000" w14:sx="100000" w14:sy="100000" w14:kx="0" w14:ky="0" w14:algn="tl">
+                        <w14:schemeClr w14:val="dk1">
+                          <w14:alpha w14:val="60000"/>
+                        </w14:schemeClr>
+                      </w14:shadow>
+                      <w14:textOutline w14:w="0" w14:cap="flat" w14:cmpd="sng" w14:algn="ctr">
+                        <w14:noFill/>
+                        <w14:prstDash w14:val="solid"/>
+                        <w14:round/>
+                      </w14:textOutline>
+                    </w:rPr>
+                    <w:t xml:space="preserve">The </w:t>
+                  </w:r>
+                  <w:proofErr w:type="spellStart"/>
+                  <w:r>
+                    <w:rPr>
+                      <w:rFonts w:cstheme="minorHAnsi"/>
+                      <w:b/>
+                      <w:color w:val="000000" w:themeColor="text1"/>
+                      <w:sz w:val="28"/>
+                      <w:u w:val="single"/>
+                      <w14:shadow w14:blurRad="38100" w14:dist="19050" w14:dir="2700000" w14:sx="100000" w14:sy="100000" w14:kx="0" w14:ky="0" w14:algn="tl">
+                        <w14:schemeClr w14:val="dk1">
+                          <w14:alpha w14:val="60000"/>
+                        </w14:schemeClr>
+                      </w14:shadow>
+                      <w14:textOutline w14:w="0" w14:cap="flat" w14:cmpd="sng" w14:algn="ctr">
+                        <w14:noFill/>
+                        <w14:prstDash w14:val="solid"/>
+                        <w14:round/>
+                      </w14:textOutline>
+                    </w:rPr>
+                    <w:t>person</w:t>
+                  </w:r>
+                  <w:proofErr w:type="spellEnd"/>
+                  <w:r>
+                    <w:rPr>
+                      <w:rFonts w:cstheme="minorHAnsi"/>
+                      <w:b/>
+                      <w:color w:val="000000" w:themeColor="text1"/>
+                      <w:sz w:val="28"/>
+                      <w:u w:val="single"/>
+                      <w14:shadow w14:blurRad="38100" w14:dist="19050" w14:dir="2700000" w14:sx="100000" w14:sy="100000" w14:kx="0" w14:ky="0" w14:algn="tl">
+                        <w14:schemeClr w14:val="dk1">
+                          <w14:alpha w14:val="60000"/>
+                        </w14:schemeClr>
+                      </w14:shadow>
+                      <w14:textOutline w14:w="0" w14:cap="flat" w14:cmpd="sng" w14:algn="ctr">
+                        <w14:noFill/>
+                        <w14:prstDash w14:val="solid"/>
+                        <w14:round/>
+                      </w14:textOutline>
+                    </w:rPr>
+                    <w:t xml:space="preserve"> </w:t>
+                  </w:r>
+                  <w:proofErr w:type="spellStart"/>
+                  <w:r>
+                    <w:rPr>
+                      <w:rFonts w:cstheme="minorHAnsi"/>
+                      <w:b/>
+                      <w:color w:val="000000" w:themeColor="text1"/>
+                      <w:sz w:val="28"/>
+                      <w:u w:val="single"/>
+                      <w14:shadow w14:blurRad="38100" w14:dist="19050" w14:dir="2700000" w14:sx="100000" w14:sy="100000" w14:kx="0" w14:ky="0" w14:algn="tl">
+                        <w14:schemeClr w14:val="dk1">
+                          <w14:alpha w14:val="60000"/>
+                        </w14:schemeClr>
+                      </w14:shadow>
+                      <w14:textOutline w14:w="0" w14:cap="flat" w14:cmpd="sng" w14:algn="ctr">
+                        <w14:noFill/>
+                        <w14:prstDash w14:val="solid"/>
+                        <w14:round/>
+                      </w14:textOutline>
+                    </w:rPr>
+                    <w:t>who</w:t>
+                  </w:r>
+                  <w:proofErr w:type="spellEnd"/>
+                  <w:r>
+                    <w:rPr>
+                      <w:rFonts w:cstheme="minorHAnsi"/>
+                      <w:b/>
+                      <w:color w:val="000000" w:themeColor="text1"/>
+                      <w:sz w:val="28"/>
+                      <w:u w:val="single"/>
+                      <w14:shadow w14:blurRad="38100" w14:dist="19050" w14:dir="2700000" w14:sx="100000" w14:sy="100000" w14:kx="0" w14:ky="0" w14:algn="tl">
+                        <w14:schemeClr w14:val="dk1">
+                          <w14:alpha w14:val="60000"/>
+                        </w14:schemeClr>
+                      </w14:shadow>
+                      <w14:textOutline w14:w="0" w14:cap="flat" w14:cmpd="sng" w14:algn="ctr">
+                        <w14:noFill/>
+                        <w14:prstDash w14:val="solid"/>
+                        <w14:round/>
+                      </w14:textOutline>
+                    </w:rPr>
+                    <w:t xml:space="preserve"> </w:t>
+                  </w:r>
+                  <w:proofErr w:type="spellStart"/>
+                  <w:r>
+                    <w:rPr>
+                      <w:rFonts w:cstheme="minorHAnsi"/>
+                      <w:b/>
+                      <w:color w:val="000000" w:themeColor="text1"/>
+                      <w:sz w:val="28"/>
+                      <w:u w:val="single"/>
+                      <w14:shadow w14:blurRad="38100" w14:dist="19050" w14:dir="2700000" w14:sx="100000" w14:sy="100000" w14:kx="0" w14:ky="0" w14:algn="tl">
+                        <w14:schemeClr w14:val="dk1">
+                          <w14:alpha w14:val="60000"/>
+                        </w14:schemeClr>
+                      </w14:shadow>
+                      <w14:textOutline w14:w="0" w14:cap="flat" w14:cmpd="sng" w14:algn="ctr">
+                        <w14:noFill/>
+                        <w14:prstDash w14:val="solid"/>
+                        <w14:round/>
+                      </w14:textOutline>
+                    </w:rPr>
+                    <w:t>needs</w:t>
+                  </w:r>
+                  <w:proofErr w:type="spellEnd"/>
+                  <w:r>
+                    <w:rPr>
+                      <w:rFonts w:cstheme="minorHAnsi"/>
+                      <w:b/>
+                      <w:color w:val="000000" w:themeColor="text1"/>
+                      <w:sz w:val="28"/>
+                      <w:u w:val="single"/>
+                      <w14:shadow w14:blurRad="38100" w14:dist="19050" w14:dir="2700000" w14:sx="100000" w14:sy="100000" w14:kx="0" w14:ky="0" w14:algn="tl">
+                        <w14:schemeClr w14:val="dk1">
+                          <w14:alpha w14:val="60000"/>
+                        </w14:schemeClr>
+                      </w14:shadow>
+                      <w14:textOutline w14:w="0" w14:cap="flat" w14:cmpd="sng" w14:algn="ctr">
+                        <w14:noFill/>
+                        <w14:prstDash w14:val="solid"/>
+                        <w14:round/>
+                      </w14:textOutline>
+                    </w:rPr>
+                    <w:t xml:space="preserve"> help</w:t>
+                  </w:r>
+                  <w:r>
+                    <w:rPr>
+                      <w:rFonts w:cstheme="minorHAnsi"/>
+                      <w:b/>
+                      <w:color w:val="000000" w:themeColor="text1"/>
+                      <w:sz w:val="48"/>
+                      <w:u w:val="single"/>
+                      <w14:shadow w14:blurRad="12700" w14:dist="38100" w14:dir="2700000" w14:sx="100000" w14:sy="100000" w14:kx="0" w14:ky="0" w14:algn="tl">
+                        <w14:schemeClr w14:val="bg1">
+                          <w14:lumMod w14:val="50000"/>
+                        </w14:schemeClr>
+                      </w14:shadow>
+                      <w14:textOutline w14:w="9525" w14:cap="flat" w14:cmpd="sng" w14:algn="ctr">
+                        <w14:solidFill>
+                          <w14:schemeClr w14:val="bg1"/>
+                        </w14:solidFill>
+                        <w14:prstDash w14:val="solid"/>
+                        <w14:round/>
+                      </w14:textOutline>
+                    </w:rPr>
+                    <w:t> </w:t>
+                  </w:r>
+                  <w:r>
+                    <w:rPr>
+                      <w:rFonts w:cstheme="minorHAnsi"/>
+                      <w:color w:val="000000" w:themeColor="text1"/>
+                      <w:sz w:val="24"/>
+                      <w14:shadow w14:blurRad="38100" w14:dist="19050" w14:dir="2700000" w14:sx="100000" w14:sy="100000" w14:kx="0" w14:ky="0" w14:algn="tl">
+                        <w14:schemeClr w14:val="dk1">
+                          <w14:alpha w14:val="60000"/>
+                        </w14:schemeClr>
+                      </w14:shadow>
+                      <w14:textOutline w14:w="0" w14:cap="flat" w14:cmpd="sng" w14:algn="ctr">
+                        <w14:noFill/>
+                        <w14:prstDash w14:val="solid"/>
+                        <w14:round/>
+                      </w14:textOutline>
+                    </w:rPr>
+                    <w:t xml:space="preserve">, I </w:t>
+                  </w:r>
+                  <w:proofErr w:type="spellStart"/>
+                  <w:r>
+                    <w:rPr>
+                      <w:rFonts w:cstheme="minorHAnsi"/>
+                      <w:color w:val="000000" w:themeColor="text1"/>
+                      <w:sz w:val="24"/>
+                      <w14:shadow w14:blurRad="38100" w14:dist="19050" w14:dir="2700000" w14:sx="100000" w14:sy="100000" w14:kx="0" w14:ky="0" w14:algn="tl">
+                        <w14:schemeClr w14:val="dk1">
+                          <w14:alpha w14:val="60000"/>
+                        </w14:schemeClr>
+                      </w14:shadow>
+                      <w14:textOutline w14:w="0" w14:cap="flat" w14:cmpd="sng" w14:algn="ctr">
+                        <w14:noFill/>
+                        <w14:prstDash w14:val="solid"/>
+                        <w14:round/>
+                      </w14:textOutline>
+                    </w:rPr>
+                    <w:t>can</w:t>
+                  </w:r>
+                  <w:proofErr w:type="spellEnd"/>
+                  <w:r>
+                    <w:rPr>
+                      <w:rFonts w:cstheme="minorHAnsi"/>
+                      <w:color w:val="000000" w:themeColor="text1"/>
+                      <w:sz w:val="24"/>
+                      <w14:shadow w14:blurRad="38100" w14:dist="19050" w14:dir="2700000" w14:sx="100000" w14:sy="100000" w14:kx="0" w14:ky="0" w14:algn="tl">
+                        <w14:schemeClr w14:val="dk1">
+                          <w14:alpha w14:val="60000"/>
+                        </w14:schemeClr>
+                      </w14:shadow>
+                      <w14:textOutline w14:w="0" w14:cap="flat" w14:cmpd="sng" w14:algn="ctr">
+                        <w14:noFill/>
+                        <w14:prstDash w14:val="solid"/>
+                        <w14:round/>
+                      </w14:textOutline>
+                    </w:rPr>
+                    <w:t xml:space="preserve"> </w:t>
+                  </w:r>
+                  <w:proofErr w:type="spellStart"/>
+                  <w:r>
+                    <w:rPr>
+                      <w:rFonts w:cstheme="minorHAnsi"/>
+                      <w:color w:val="000000" w:themeColor="text1"/>
+                      <w:sz w:val="24"/>
+                      <w14:shadow w14:blurRad="38100" w14:dist="19050" w14:dir="2700000" w14:sx="100000" w14:sy="100000" w14:kx="0" w14:ky="0" w14:algn="tl">
+                        <w14:schemeClr w14:val="dk1">
+                          <w14:alpha w14:val="60000"/>
+                        </w14:schemeClr>
+                      </w14:shadow>
+                      <w14:textOutline w14:w="0" w14:cap="flat" w14:cmpd="sng" w14:algn="ctr">
+                        <w14:noFill/>
+                        <w14:prstDash w14:val="solid"/>
+                        <w14:round/>
+                      </w14:textOutline>
+                    </w:rPr>
+                    <w:t>edit</w:t>
+                  </w:r>
+                  <w:proofErr w:type="spellEnd"/>
+                  <w:r>
+                    <w:rPr>
+                      <w:rFonts w:cstheme="minorHAnsi"/>
+                      <w:color w:val="000000" w:themeColor="text1"/>
+                      <w:sz w:val="24"/>
+                      <w14:shadow w14:blurRad="38100" w14:dist="19050" w14:dir="2700000" w14:sx="100000" w14:sy="100000" w14:kx="0" w14:ky="0" w14:algn="tl">
+                        <w14:schemeClr w14:val="dk1">
+                          <w14:alpha w14:val="60000"/>
+                        </w14:schemeClr>
+                      </w14:shadow>
+                      <w14:textOutline w14:w="0" w14:cap="flat" w14:cmpd="sng" w14:algn="ctr">
+                        <w14:noFill/>
+                        <w14:prstDash w14:val="solid"/>
+                        <w14:round/>
+                      </w14:textOutline>
+                    </w:rPr>
+                    <w:t xml:space="preserve">  /</w:t>
+                  </w:r>
+                  <w:proofErr w:type="spellStart"/>
+                  <w:r>
+                    <w:rPr>
+                      <w:rFonts w:cstheme="minorHAnsi"/>
+                      <w:color w:val="000000" w:themeColor="text1"/>
+                      <w:sz w:val="24"/>
+                      <w14:shadow w14:blurRad="38100" w14:dist="19050" w14:dir="2700000" w14:sx="100000" w14:sy="100000" w14:kx="0" w14:ky="0" w14:algn="tl">
+                        <w14:schemeClr w14:val="dk1">
+                          <w14:alpha w14:val="60000"/>
+                        </w14:schemeClr>
+                      </w14:shadow>
+                      <w14:textOutline w14:w="0" w14:cap="flat" w14:cmpd="sng" w14:algn="ctr">
+                        <w14:noFill/>
+                        <w14:prstDash w14:val="solid"/>
+                        <w14:round/>
+                      </w14:textOutline>
+                    </w:rPr>
+                    <w:t>delete</w:t>
+                  </w:r>
+                  <w:proofErr w:type="spellEnd"/>
+                  <w:r>
+                    <w:rPr>
+                      <w:rFonts w:cstheme="minorHAnsi"/>
+                      <w:color w:val="000000" w:themeColor="text1"/>
+                      <w:sz w:val="24"/>
+                      <w14:shadow w14:blurRad="38100" w14:dist="19050" w14:dir="2700000" w14:sx="100000" w14:sy="100000" w14:kx="0" w14:ky="0" w14:algn="tl">
+                        <w14:schemeClr w14:val="dk1">
+                          <w14:alpha w14:val="60000"/>
+                        </w14:schemeClr>
+                      </w14:shadow>
+                      <w14:textOutline w14:w="0" w14:cap="flat" w14:cmpd="sng" w14:algn="ctr">
+                        <w14:noFill/>
+                        <w14:prstDash w14:val="solid"/>
+                        <w14:round/>
+                      </w14:textOutline>
+                    </w:rPr>
+                    <w:t>/</w:t>
+                  </w:r>
+                  <w:proofErr w:type="spellStart"/>
+                  <w:r>
+                    <w:rPr>
+                      <w:rFonts w:cstheme="minorHAnsi"/>
+                      <w:color w:val="000000" w:themeColor="text1"/>
+                      <w:sz w:val="24"/>
+                      <w14:shadow w14:blurRad="38100" w14:dist="19050" w14:dir="2700000" w14:sx="100000" w14:sy="100000" w14:kx="0" w14:ky="0" w14:algn="tl">
+                        <w14:schemeClr w14:val="dk1">
+                          <w14:alpha w14:val="60000"/>
+                        </w14:schemeClr>
+                      </w14:shadow>
+                      <w14:textOutline w14:w="0" w14:cap="flat" w14:cmpd="sng" w14:algn="ctr">
+                        <w14:noFill/>
+                        <w14:prstDash w14:val="solid"/>
+                        <w14:round/>
+                      </w14:textOutline>
+                    </w:rPr>
+                    <w:t>add</w:t>
+                  </w:r>
+                  <w:proofErr w:type="spellEnd"/>
+                  <w:r>
+                    <w:rPr>
+                      <w:rFonts w:cstheme="minorHAnsi"/>
+                      <w:color w:val="000000" w:themeColor="text1"/>
+                      <w:sz w:val="24"/>
+                      <w14:shadow w14:blurRad="38100" w14:dist="19050" w14:dir="2700000" w14:sx="100000" w14:sy="100000" w14:kx="0" w14:ky="0" w14:algn="tl">
+                        <w14:schemeClr w14:val="dk1">
+                          <w14:alpha w14:val="60000"/>
+                        </w14:schemeClr>
+                      </w14:shadow>
+                      <w14:textOutline w14:w="0" w14:cap="flat" w14:cmpd="sng" w14:algn="ctr">
+                        <w14:noFill/>
+                        <w14:prstDash w14:val="solid"/>
+                        <w14:round/>
+                      </w14:textOutline>
+                    </w:rPr>
+                    <w:t xml:space="preserve"> infos to </w:t>
+                  </w:r>
+                  <w:proofErr w:type="spellStart"/>
+                  <w:r>
+                    <w:rPr>
+                      <w:rFonts w:cstheme="minorHAnsi"/>
+                      <w:color w:val="000000" w:themeColor="text1"/>
+                      <w:sz w:val="24"/>
+                      <w14:shadow w14:blurRad="38100" w14:dist="19050" w14:dir="2700000" w14:sx="100000" w14:sy="100000" w14:kx="0" w14:ky="0" w14:algn="tl">
+                        <w14:schemeClr w14:val="dk1">
+                          <w14:alpha w14:val="60000"/>
+                        </w14:schemeClr>
+                      </w14:shadow>
+                      <w14:textOutline w14:w="0" w14:cap="flat" w14:cmpd="sng" w14:algn="ctr">
+                        <w14:noFill/>
+                        <w14:prstDash w14:val="solid"/>
+                        <w14:round/>
+                      </w14:textOutline>
+                    </w:rPr>
+                    <w:t>my</w:t>
+                  </w:r>
+                  <w:proofErr w:type="spellEnd"/>
+                  <w:r>
+                    <w:rPr>
+                      <w:rFonts w:cstheme="minorHAnsi"/>
+                      <w:color w:val="000000" w:themeColor="text1"/>
+                      <w:sz w:val="24"/>
+                      <w14:shadow w14:blurRad="38100" w14:dist="19050" w14:dir="2700000" w14:sx="100000" w14:sy="100000" w14:kx="0" w14:ky="0" w14:algn="tl">
+                        <w14:schemeClr w14:val="dk1">
+                          <w14:alpha w14:val="60000"/>
+                        </w14:schemeClr>
+                      </w14:shadow>
+                      <w14:textOutline w14:w="0" w14:cap="flat" w14:cmpd="sng" w14:algn="ctr">
+                        <w14:noFill/>
+                        <w14:prstDash w14:val="solid"/>
+                        <w14:round/>
+                      </w14:textOutline>
+                    </w:rPr>
+                    <w:t xml:space="preserve"> </w:t>
+                  </w:r>
+                  <w:proofErr w:type="spellStart"/>
+                  <w:r>
+                    <w:rPr>
+                      <w:rFonts w:cstheme="minorHAnsi"/>
+                      <w:color w:val="000000" w:themeColor="text1"/>
+                      <w:sz w:val="24"/>
+                      <w14:shadow w14:blurRad="38100" w14:dist="19050" w14:dir="2700000" w14:sx="100000" w14:sy="100000" w14:kx="0" w14:ky="0" w14:algn="tl">
+                        <w14:schemeClr w14:val="dk1">
+                          <w14:alpha w14:val="60000"/>
+                        </w14:schemeClr>
+                      </w14:shadow>
+                      <w14:textOutline w14:w="0" w14:cap="flat" w14:cmpd="sng" w14:algn="ctr">
+                        <w14:noFill/>
+                        <w14:prstDash w14:val="solid"/>
+                        <w14:round/>
+                      </w14:textOutline>
+                    </w:rPr>
+                    <w:t>account</w:t>
+                  </w:r>
+                  <w:proofErr w:type="spellEnd"/>
+                </w:p>
+              </w:tc>
+            </w:tr>
+            <w:tr>
+              <w:trPr>
+                <w:trHeight w:val="1669"/>
+              </w:trPr>
+              <w:tc>
+                <w:tcPr>
+                  <w:tcW w:w="3624" w:type="dxa"/>
+                  <w:vMerge w:val="restart"/>
+                  <w:tcBorders>
+                    <w:top w:val="nil"/>
+                  </w:tcBorders>
+                  <w:shd w:val="clear" w:color="auto" w:fill="BDD6EE" w:themeFill="accent1" w:themeFillTint="66"/>
+                </w:tcPr>
+                <w:p>
+                  <w:pPr>
+                    <w:spacing w:line="240" w:lineRule="auto"/>
+                    <w:rPr>
+                      <w:rFonts w:cstheme="minorHAnsi"/>
+                      <w:color w:val="000000" w:themeColor="text1"/>
+                      <w:sz w:val="28"/>
+                      <w14:shadow w14:blurRad="38100" w14:dist="19050" w14:dir="2700000" w14:sx="100000" w14:sy="100000" w14:kx="0" w14:ky="0" w14:algn="tl">
+                        <w14:schemeClr w14:val="dk1">
+                          <w14:alpha w14:val="60000"/>
+                        </w14:schemeClr>
+                      </w14:shadow>
+                      <w14:textOutline w14:w="0" w14:cap="flat" w14:cmpd="sng" w14:algn="ctr">
+                        <w14:noFill/>
+                        <w14:prstDash w14:val="solid"/>
+                        <w14:round/>
+                      </w14:textOutline>
+                    </w:rPr>
+                  </w:pPr>
+                </w:p>
+              </w:tc>
+              <w:tc>
+                <w:tcPr>
+                  <w:tcW w:w="5673" w:type="dxa"/>
+                  <w:shd w:val="clear" w:color="auto" w:fill="BDD6EE" w:themeFill="accent1" w:themeFillTint="66"/>
+                </w:tcPr>
+                <w:p>
+                  <w:pPr>
+                    <w:spacing w:line="240" w:lineRule="auto"/>
+                    <w:rPr>
+                      <w:rFonts w:cstheme="minorHAnsi"/>
+                      <w:color w:val="000000" w:themeColor="text1"/>
+                      <w:sz w:val="28"/>
+                      <w14:shadow w14:blurRad="38100" w14:dist="19050" w14:dir="2700000" w14:sx="100000" w14:sy="100000" w14:kx="0" w14:ky="0" w14:algn="tl">
+                        <w14:schemeClr w14:val="dk1">
+                          <w14:alpha w14:val="60000"/>
+                        </w14:schemeClr>
+                      </w14:shadow>
+                      <w14:textOutline w14:w="0" w14:cap="flat" w14:cmpd="sng" w14:algn="ctr">
+                        <w14:noFill/>
+                        <w14:prstDash w14:val="solid"/>
+                        <w14:round/>
+                      </w14:textOutline>
+                    </w:rPr>
+                  </w:pPr>
+                  <w:r>
+                    <w:rPr>
+                      <w:rFonts w:cstheme="minorHAnsi"/>
+                      <w:color w:val="000000" w:themeColor="text1"/>
+                      <w:sz w:val="28"/>
+                      <w14:shadow w14:blurRad="38100" w14:dist="19050" w14:dir="2700000" w14:sx="100000" w14:sy="100000" w14:kx="0" w14:ky="0" w14:algn="tl">
+                        <w14:schemeClr w14:val="dk1">
+                          <w14:alpha w14:val="60000"/>
+                        </w14:schemeClr>
+                      </w14:shadow>
+                      <w14:textOutline w14:w="0" w14:cap="flat" w14:cmpd="sng" w14:algn="ctr">
+                        <w14:noFill/>
+                        <w14:prstDash w14:val="solid"/>
+                        <w14:round/>
+                      </w14:textOutline>
+                    </w:rPr>
+                    <w:t xml:space="preserve">As a </w:t>
+                  </w:r>
+                  <w:r>
+                    <w:rPr>
+                      <w:rFonts w:cstheme="minorHAnsi"/>
+                      <w:b/>
+                      <w:color w:val="000000" w:themeColor="text1"/>
+                      <w:sz w:val="28"/>
+                      <w:u w:val="single"/>
+                      <w14:shadow w14:blurRad="38100" w14:dist="19050" w14:dir="2700000" w14:sx="100000" w14:sy="100000" w14:kx="0" w14:ky="0" w14:algn="tl">
+                        <w14:schemeClr w14:val="dk1">
+                          <w14:alpha w14:val="60000"/>
+                        </w14:schemeClr>
+                      </w14:shadow>
+                      <w14:textOutline w14:w="0" w14:cap="flat" w14:cmpd="sng" w14:algn="ctr">
+                        <w14:noFill/>
+                        <w14:prstDash w14:val="solid"/>
+                        <w14:round/>
+                      </w14:textOutline>
+                    </w:rPr>
+                    <w:t xml:space="preserve">The </w:t>
+                  </w:r>
+                  <w:proofErr w:type="spellStart"/>
+                  <w:r>
+                    <w:rPr>
+                      <w:rFonts w:cstheme="minorHAnsi"/>
+                      <w:b/>
+                      <w:color w:val="000000" w:themeColor="text1"/>
+                      <w:sz w:val="28"/>
+                      <w:u w:val="single"/>
+                      <w14:shadow w14:blurRad="38100" w14:dist="19050" w14:dir="2700000" w14:sx="100000" w14:sy="100000" w14:kx="0" w14:ky="0" w14:algn="tl">
+                        <w14:schemeClr w14:val="dk1">
+                          <w14:alpha w14:val="60000"/>
+                        </w14:schemeClr>
+                      </w14:shadow>
+                      <w14:textOutline w14:w="0" w14:cap="flat" w14:cmpd="sng" w14:algn="ctr">
+                        <w14:noFill/>
+                        <w14:prstDash w14:val="solid"/>
+                        <w14:round/>
+                      </w14:textOutline>
+                    </w:rPr>
+                    <w:t>person</w:t>
+                  </w:r>
+                  <w:proofErr w:type="spellEnd"/>
+                  <w:r>
+                    <w:rPr>
+                      <w:rFonts w:cstheme="minorHAnsi"/>
+                      <w:b/>
+                      <w:color w:val="000000" w:themeColor="text1"/>
+                      <w:sz w:val="28"/>
+                      <w:u w:val="single"/>
+                      <w14:shadow w14:blurRad="38100" w14:dist="19050" w14:dir="2700000" w14:sx="100000" w14:sy="100000" w14:kx="0" w14:ky="0" w14:algn="tl">
+                        <w14:schemeClr w14:val="dk1">
+                          <w14:alpha w14:val="60000"/>
+                        </w14:schemeClr>
+                      </w14:shadow>
+                      <w14:textOutline w14:w="0" w14:cap="flat" w14:cmpd="sng" w14:algn="ctr">
+                        <w14:noFill/>
+                        <w14:prstDash w14:val="solid"/>
+                        <w14:round/>
+                      </w14:textOutline>
+                    </w:rPr>
+                    <w:t xml:space="preserve"> </w:t>
+                  </w:r>
+                  <w:proofErr w:type="spellStart"/>
+                  <w:r>
+                    <w:rPr>
+                      <w:rFonts w:cstheme="minorHAnsi"/>
+                      <w:b/>
+                      <w:color w:val="000000" w:themeColor="text1"/>
+                      <w:sz w:val="28"/>
+                      <w:u w:val="single"/>
+                      <w14:shadow w14:blurRad="38100" w14:dist="19050" w14:dir="2700000" w14:sx="100000" w14:sy="100000" w14:kx="0" w14:ky="0" w14:algn="tl">
+                        <w14:schemeClr w14:val="dk1">
+                          <w14:alpha w14:val="60000"/>
+                        </w14:schemeClr>
+                      </w14:shadow>
+                      <w14:textOutline w14:w="0" w14:cap="flat" w14:cmpd="sng" w14:algn="ctr">
+                        <w14:noFill/>
+                        <w14:prstDash w14:val="solid"/>
+                        <w14:round/>
+                      </w14:textOutline>
+                    </w:rPr>
+                    <w:t>who</w:t>
+                  </w:r>
+                  <w:proofErr w:type="spellEnd"/>
+                  <w:r>
+                    <w:rPr>
+                      <w:rFonts w:cstheme="minorHAnsi"/>
+                      <w:b/>
+                      <w:color w:val="000000" w:themeColor="text1"/>
+                      <w:sz w:val="28"/>
+                      <w:u w:val="single"/>
+                      <w14:shadow w14:blurRad="38100" w14:dist="19050" w14:dir="2700000" w14:sx="100000" w14:sy="100000" w14:kx="0" w14:ky="0" w14:algn="tl">
+                        <w14:schemeClr w14:val="dk1">
+                          <w14:alpha w14:val="60000"/>
+                        </w14:schemeClr>
+                      </w14:shadow>
+                      <w14:textOutline w14:w="0" w14:cap="flat" w14:cmpd="sng" w14:algn="ctr">
+                        <w14:noFill/>
+                        <w14:prstDash w14:val="solid"/>
+                        <w14:round/>
+                      </w14:textOutline>
+                    </w:rPr>
+                    <w:t xml:space="preserve"> </w:t>
+                  </w:r>
+                  <w:proofErr w:type="spellStart"/>
+                  <w:r>
+                    <w:rPr>
+                      <w:rFonts w:cstheme="minorHAnsi"/>
+                      <w:b/>
+                      <w:color w:val="000000" w:themeColor="text1"/>
+                      <w:sz w:val="28"/>
+                      <w:u w:val="single"/>
+                      <w14:shadow w14:blurRad="38100" w14:dist="19050" w14:dir="2700000" w14:sx="100000" w14:sy="100000" w14:kx="0" w14:ky="0" w14:algn="tl">
+                        <w14:schemeClr w14:val="dk1">
+                          <w14:alpha w14:val="60000"/>
+                        </w14:schemeClr>
+                      </w14:shadow>
+                      <w14:textOutline w14:w="0" w14:cap="flat" w14:cmpd="sng" w14:algn="ctr">
+                        <w14:noFill/>
+                        <w14:prstDash w14:val="solid"/>
+                        <w14:round/>
+                      </w14:textOutline>
+                    </w:rPr>
+                    <w:t>needs</w:t>
+                  </w:r>
+                  <w:proofErr w:type="spellEnd"/>
+                  <w:r>
+                    <w:rPr>
+                      <w:rFonts w:cstheme="minorHAnsi"/>
+                      <w:b/>
+                      <w:color w:val="000000" w:themeColor="text1"/>
+                      <w:sz w:val="28"/>
+                      <w:u w:val="single"/>
+                      <w14:shadow w14:blurRad="38100" w14:dist="19050" w14:dir="2700000" w14:sx="100000" w14:sy="100000" w14:kx="0" w14:ky="0" w14:algn="tl">
+                        <w14:schemeClr w14:val="dk1">
+                          <w14:alpha w14:val="60000"/>
+                        </w14:schemeClr>
+                      </w14:shadow>
+                      <w14:textOutline w14:w="0" w14:cap="flat" w14:cmpd="sng" w14:algn="ctr">
+                        <w14:noFill/>
+                        <w14:prstDash w14:val="solid"/>
+                        <w14:round/>
+                      </w14:textOutline>
+                    </w:rPr>
+                    <w:t xml:space="preserve"> help</w:t>
+                  </w:r>
+                  <w:r>
+                    <w:rPr>
+                      <w:rFonts w:cstheme="minorHAnsi"/>
+                      <w:b/>
+                      <w:color w:val="000000" w:themeColor="text1"/>
+                      <w:sz w:val="48"/>
+                      <w:u w:val="single"/>
+                      <w14:shadow w14:blurRad="12700" w14:dist="38100" w14:dir="2700000" w14:sx="100000" w14:sy="100000" w14:kx="0" w14:ky="0" w14:algn="tl">
+                        <w14:schemeClr w14:val="bg1">
+                          <w14:lumMod w14:val="50000"/>
+                        </w14:schemeClr>
+                      </w14:shadow>
+                      <w14:textOutline w14:w="9525" w14:cap="flat" w14:cmpd="sng" w14:algn="ctr">
+                        <w14:solidFill>
+                          <w14:schemeClr w14:val="bg1"/>
+                        </w14:solidFill>
+                        <w14:prstDash w14:val="solid"/>
+                        <w14:round/>
+                      </w14:textOutline>
+                    </w:rPr>
+                    <w:t> </w:t>
+                  </w:r>
+                  <w:r>
+                    <w:rPr>
+                      <w:rFonts w:cstheme="minorHAnsi"/>
+                      <w:color w:val="000000" w:themeColor="text1"/>
+                      <w:sz w:val="28"/>
+                      <w14:shadow w14:blurRad="38100" w14:dist="19050" w14:dir="2700000" w14:sx="100000" w14:sy="100000" w14:kx="0" w14:ky="0" w14:algn="tl">
+                        <w14:schemeClr w14:val="dk1">
+                          <w14:alpha w14:val="60000"/>
+                        </w14:schemeClr>
+                      </w14:shadow>
+                      <w14:textOutline w14:w="0" w14:cap="flat" w14:cmpd="sng" w14:algn="ctr">
+                        <w14:noFill/>
+                        <w14:prstDash w14:val="solid"/>
+                        <w14:round/>
+                      </w14:textOutline>
+                    </w:rPr>
+                    <w:t xml:space="preserve"> I </w:t>
+                  </w:r>
+                  <w:proofErr w:type="spellStart"/>
+                  <w:r>
+                    <w:rPr>
+                      <w:rFonts w:cstheme="minorHAnsi"/>
+                      <w:color w:val="000000" w:themeColor="text1"/>
+                      <w:sz w:val="28"/>
+                      <w14:shadow w14:blurRad="38100" w14:dist="19050" w14:dir="2700000" w14:sx="100000" w14:sy="100000" w14:kx="0" w14:ky="0" w14:algn="tl">
+                        <w14:schemeClr w14:val="dk1">
+                          <w14:alpha w14:val="60000"/>
+                        </w14:schemeClr>
+                      </w14:shadow>
+                      <w14:textOutline w14:w="0" w14:cap="flat" w14:cmpd="sng" w14:algn="ctr">
+                        <w14:noFill/>
+                        <w14:prstDash w14:val="solid"/>
+                        <w14:round/>
+                      </w14:textOutline>
+                    </w:rPr>
+                    <w:t>can</w:t>
+                  </w:r>
+                  <w:proofErr w:type="spellEnd"/>
+                  <w:r>
+                    <w:rPr>
+                      <w:rFonts w:cstheme="minorHAnsi"/>
+                      <w:color w:val="000000" w:themeColor="text1"/>
+                      <w:sz w:val="28"/>
+                      <w14:shadow w14:blurRad="38100" w14:dist="19050" w14:dir="2700000" w14:sx="100000" w14:sy="100000" w14:kx="0" w14:ky="0" w14:algn="tl">
+                        <w14:schemeClr w14:val="dk1">
+                          <w14:alpha w14:val="60000"/>
+                        </w14:schemeClr>
+                      </w14:shadow>
+                      <w14:textOutline w14:w="0" w14:cap="flat" w14:cmpd="sng" w14:algn="ctr">
+                        <w14:noFill/>
+                        <w14:prstDash w14:val="solid"/>
+                        <w14:round/>
+                      </w14:textOutline>
+                    </w:rPr>
+                    <w:t xml:space="preserve"> </w:t>
+                  </w:r>
+                  <w:proofErr w:type="spellStart"/>
+                  <w:r>
+                    <w:rPr>
+                      <w:rFonts w:cstheme="minorHAnsi"/>
+                      <w:color w:val="000000" w:themeColor="text1"/>
+                      <w:sz w:val="28"/>
+                      <w14:shadow w14:blurRad="38100" w14:dist="19050" w14:dir="2700000" w14:sx="100000" w14:sy="100000" w14:kx="0" w14:ky="0" w14:algn="tl">
+                        <w14:schemeClr w14:val="dk1">
+                          <w14:alpha w14:val="60000"/>
+                        </w14:schemeClr>
+                      </w14:shadow>
+                      <w14:textOutline w14:w="0" w14:cap="flat" w14:cmpd="sng" w14:algn="ctr">
+                        <w14:noFill/>
+                        <w14:prstDash w14:val="solid"/>
+                        <w14:round/>
+                      </w14:textOutline>
+                    </w:rPr>
+                    <w:t>lougout</w:t>
+                  </w:r>
+                  <w:proofErr w:type="spellEnd"/>
+                  <w:r>
+                    <w:rPr>
+                      <w:rFonts w:cstheme="minorHAnsi"/>
+                      <w:color w:val="000000" w:themeColor="text1"/>
+                      <w:sz w:val="28"/>
+                      <w14:shadow w14:blurRad="38100" w14:dist="19050" w14:dir="2700000" w14:sx="100000" w14:sy="100000" w14:kx="0" w14:ky="0" w14:algn="tl">
+                        <w14:schemeClr w14:val="dk1">
+                          <w14:alpha w14:val="60000"/>
+                        </w14:schemeClr>
+                      </w14:shadow>
+                      <w14:textOutline w14:w="0" w14:cap="flat" w14:cmpd="sng" w14:algn="ctr">
+                        <w14:noFill/>
+                        <w14:prstDash w14:val="solid"/>
+                        <w14:round/>
+                      </w14:textOutline>
+                    </w:rPr>
+                    <w:t xml:space="preserve"> </w:t>
+                  </w:r>
+                  <w:proofErr w:type="spellStart"/>
+                  <w:r>
+                    <w:rPr>
+                      <w:rFonts w:cstheme="minorHAnsi"/>
+                      <w:color w:val="000000" w:themeColor="text1"/>
+                      <w:sz w:val="28"/>
+                      <w14:shadow w14:blurRad="38100" w14:dist="19050" w14:dir="2700000" w14:sx="100000" w14:sy="100000" w14:kx="0" w14:ky="0" w14:algn="tl">
+                        <w14:schemeClr w14:val="dk1">
+                          <w14:alpha w14:val="60000"/>
+                        </w14:schemeClr>
+                      </w14:shadow>
+                      <w14:textOutline w14:w="0" w14:cap="flat" w14:cmpd="sng" w14:algn="ctr">
+                        <w14:noFill/>
+                        <w14:prstDash w14:val="solid"/>
+                        <w14:round/>
+                      </w14:textOutline>
+                    </w:rPr>
+                    <w:t>from</w:t>
+                  </w:r>
+                  <w:proofErr w:type="spellEnd"/>
+                  <w:r>
+                    <w:rPr>
+                      <w:rFonts w:cstheme="minorHAnsi"/>
+                      <w:color w:val="000000" w:themeColor="text1"/>
+                      <w:sz w:val="28"/>
+                      <w14:shadow w14:blurRad="38100" w14:dist="19050" w14:dir="2700000" w14:sx="100000" w14:sy="100000" w14:kx="0" w14:ky="0" w14:algn="tl">
+                        <w14:schemeClr w14:val="dk1">
+                          <w14:alpha w14:val="60000"/>
+                        </w14:schemeClr>
+                      </w14:shadow>
+                      <w14:textOutline w14:w="0" w14:cap="flat" w14:cmpd="sng" w14:algn="ctr">
+                        <w14:noFill/>
+                        <w14:prstDash w14:val="solid"/>
+                        <w14:round/>
+                      </w14:textOutline>
+                    </w:rPr>
+                    <w:t xml:space="preserve"> the application by </w:t>
+                  </w:r>
+                  <w:proofErr w:type="spellStart"/>
+                  <w:r>
+                    <w:rPr>
+                      <w:rFonts w:cstheme="minorHAnsi"/>
+                      <w:color w:val="000000" w:themeColor="text1"/>
+                      <w:sz w:val="28"/>
+                      <w14:shadow w14:blurRad="38100" w14:dist="19050" w14:dir="2700000" w14:sx="100000" w14:sy="100000" w14:kx="0" w14:ky="0" w14:algn="tl">
+                        <w14:schemeClr w14:val="dk1">
+                          <w14:alpha w14:val="60000"/>
+                        </w14:schemeClr>
+                      </w14:shadow>
+                      <w14:textOutline w14:w="0" w14:cap="flat" w14:cmpd="sng" w14:algn="ctr">
+                        <w14:noFill/>
+                        <w14:prstDash w14:val="solid"/>
+                        <w14:round/>
+                      </w14:textOutline>
+                    </w:rPr>
+                    <w:t>my</w:t>
+                  </w:r>
+                  <w:proofErr w:type="spellEnd"/>
+                  <w:r>
+                    <w:rPr>
+                      <w:rFonts w:cstheme="minorHAnsi"/>
+                      <w:color w:val="000000" w:themeColor="text1"/>
+                      <w:sz w:val="28"/>
+                      <w14:shadow w14:blurRad="38100" w14:dist="19050" w14:dir="2700000" w14:sx="100000" w14:sy="100000" w14:kx="0" w14:ky="0" w14:algn="tl">
+                        <w14:schemeClr w14:val="dk1">
+                          <w14:alpha w14:val="60000"/>
+                        </w14:schemeClr>
+                      </w14:shadow>
+                      <w14:textOutline w14:w="0" w14:cap="flat" w14:cmpd="sng" w14:algn="ctr">
+                        <w14:noFill/>
+                        <w14:prstDash w14:val="solid"/>
+                        <w14:round/>
+                      </w14:textOutline>
+                    </w:rPr>
+                    <w:t xml:space="preserve"> </w:t>
+                  </w:r>
+                  <w:proofErr w:type="spellStart"/>
+                  <w:r>
+                    <w:rPr>
+                      <w:rFonts w:cstheme="minorHAnsi"/>
+                      <w:color w:val="000000" w:themeColor="text1"/>
+                      <w:sz w:val="28"/>
+                      <w14:shadow w14:blurRad="38100" w14:dist="19050" w14:dir="2700000" w14:sx="100000" w14:sy="100000" w14:kx="0" w14:ky="0" w14:algn="tl">
+                        <w14:schemeClr w14:val="dk1">
+                          <w14:alpha w14:val="60000"/>
+                        </w14:schemeClr>
+                      </w14:shadow>
+                      <w14:textOutline w14:w="0" w14:cap="flat" w14:cmpd="sng" w14:algn="ctr">
+                        <w14:noFill/>
+                        <w14:prstDash w14:val="solid"/>
+                        <w14:round/>
+                      </w14:textOutline>
+                    </w:rPr>
+                    <w:t>account</w:t>
+                  </w:r>
+                  <w:proofErr w:type="spellEnd"/>
+                </w:p>
+              </w:tc>
+            </w:tr>
+            <w:tr>
+              <w:trPr>
+                <w:trHeight w:val="1309"/>
+              </w:trPr>
+              <w:tc>
+                <w:tcPr>
+                  <w:tcW w:w="3624" w:type="dxa"/>
+                  <w:vMerge/>
+                  <w:shd w:val="clear" w:color="auto" w:fill="BDD6EE" w:themeFill="accent1" w:themeFillTint="66"/>
+                </w:tcPr>
+                <w:p>
+                  <w:pPr>
+                    <w:spacing w:line="240" w:lineRule="auto"/>
+                    <w:rPr>
+                      <w:rFonts w:cstheme="minorHAnsi"/>
+                      <w:color w:val="000000" w:themeColor="text1"/>
+                      <w:sz w:val="28"/>
+                      <w14:shadow w14:blurRad="38100" w14:dist="19050" w14:dir="2700000" w14:sx="100000" w14:sy="100000" w14:kx="0" w14:ky="0" w14:algn="tl">
+                        <w14:schemeClr w14:val="dk1">
+                          <w14:alpha w14:val="60000"/>
+                        </w14:schemeClr>
+                      </w14:shadow>
+                      <w14:textOutline w14:w="0" w14:cap="flat" w14:cmpd="sng" w14:algn="ctr">
+                        <w14:noFill/>
+                        <w14:prstDash w14:val="solid"/>
+                        <w14:round/>
+                      </w14:textOutline>
+                    </w:rPr>
+                  </w:pPr>
+                </w:p>
+              </w:tc>
+              <w:tc>
+                <w:tcPr>
+                  <w:tcW w:w="5673" w:type="dxa"/>
+                  <w:shd w:val="clear" w:color="auto" w:fill="BDD6EE" w:themeFill="accent1" w:themeFillTint="66"/>
+                </w:tcPr>
+                <w:p>
+                  <w:pPr>
+                    <w:spacing w:line="240" w:lineRule="auto"/>
+                    <w:rPr>
+                      <w:rFonts w:cstheme="minorHAnsi"/>
+                      <w:color w:val="000000" w:themeColor="text1"/>
+                      <w:sz w:val="28"/>
+                      <w14:shadow w14:blurRad="38100" w14:dist="19050" w14:dir="2700000" w14:sx="100000" w14:sy="100000" w14:kx="0" w14:ky="0" w14:algn="tl">
+                        <w14:schemeClr w14:val="dk1">
+                          <w14:alpha w14:val="60000"/>
+                        </w14:schemeClr>
+                      </w14:shadow>
+                      <w14:textOutline w14:w="0" w14:cap="flat" w14:cmpd="sng" w14:algn="ctr">
+                        <w14:noFill/>
+                        <w14:prstDash w14:val="solid"/>
+                        <w14:round/>
+                      </w14:textOutline>
+                    </w:rPr>
+                  </w:pPr>
+                  <w:r>
+                    <w:rPr>
+                      <w:rFonts w:cstheme="minorHAnsi"/>
+                      <w:color w:val="000000" w:themeColor="text1"/>
+                      <w:sz w:val="28"/>
+                      <w14:shadow w14:blurRad="38100" w14:dist="19050" w14:dir="2700000" w14:sx="100000" w14:sy="100000" w14:kx="0" w14:ky="0" w14:algn="tl">
+                        <w14:schemeClr w14:val="dk1">
+                          <w14:alpha w14:val="60000"/>
+                        </w14:schemeClr>
+                      </w14:shadow>
+                      <w14:textOutline w14:w="0" w14:cap="flat" w14:cmpd="sng" w14:algn="ctr">
+                        <w14:noFill/>
+                        <w14:prstDash w14:val="solid"/>
+                        <w14:round/>
+                      </w14:textOutline>
+                    </w:rPr>
+                    <w:t xml:space="preserve">As a </w:t>
+                  </w:r>
+                  <w:r>
+                    <w:rPr>
+                      <w:rFonts w:cstheme="minorHAnsi"/>
+                      <w:b/>
+                      <w:color w:val="000000" w:themeColor="text1"/>
+                      <w:sz w:val="28"/>
+                      <w:u w:val="single"/>
+                      <w14:shadow w14:blurRad="38100" w14:dist="19050" w14:dir="2700000" w14:sx="100000" w14:sy="100000" w14:kx="0" w14:ky="0" w14:algn="tl">
+                        <w14:schemeClr w14:val="dk1">
+                          <w14:alpha w14:val="60000"/>
+                        </w14:schemeClr>
+                      </w14:shadow>
+                      <w14:textOutline w14:w="0" w14:cap="flat" w14:cmpd="sng" w14:algn="ctr">
+                        <w14:noFill/>
+                        <w14:prstDash w14:val="solid"/>
+                        <w14:round/>
+                      </w14:textOutline>
+                    </w:rPr>
+                    <w:t xml:space="preserve">The </w:t>
+                  </w:r>
+                  <w:proofErr w:type="spellStart"/>
+                  <w:r>
+                    <w:rPr>
+                      <w:rFonts w:cstheme="minorHAnsi"/>
+                      <w:b/>
+                      <w:color w:val="000000" w:themeColor="text1"/>
+                      <w:sz w:val="28"/>
+                      <w:u w:val="single"/>
+                      <w14:shadow w14:blurRad="38100" w14:dist="19050" w14:dir="2700000" w14:sx="100000" w14:sy="100000" w14:kx="0" w14:ky="0" w14:algn="tl">
+                        <w14:schemeClr w14:val="dk1">
+                          <w14:alpha w14:val="60000"/>
+                        </w14:schemeClr>
+                      </w14:shadow>
+                      <w14:textOutline w14:w="0" w14:cap="flat" w14:cmpd="sng" w14:algn="ctr">
+                        <w14:noFill/>
+                        <w14:prstDash w14:val="solid"/>
+                        <w14:round/>
+                      </w14:textOutline>
+                    </w:rPr>
+                    <w:t>person</w:t>
+                  </w:r>
+                  <w:proofErr w:type="spellEnd"/>
+                  <w:r>
+                    <w:rPr>
+                      <w:rFonts w:cstheme="minorHAnsi"/>
+                      <w:b/>
+                      <w:color w:val="000000" w:themeColor="text1"/>
+                      <w:sz w:val="28"/>
+                      <w:u w:val="single"/>
+                      <w14:shadow w14:blurRad="38100" w14:dist="19050" w14:dir="2700000" w14:sx="100000" w14:sy="100000" w14:kx="0" w14:ky="0" w14:algn="tl">
+                        <w14:schemeClr w14:val="dk1">
+                          <w14:alpha w14:val="60000"/>
+                        </w14:schemeClr>
+                      </w14:shadow>
+                      <w14:textOutline w14:w="0" w14:cap="flat" w14:cmpd="sng" w14:algn="ctr">
+                        <w14:noFill/>
+                        <w14:prstDash w14:val="solid"/>
+                        <w14:round/>
+                      </w14:textOutline>
+                    </w:rPr>
+                    <w:t xml:space="preserve"> </w:t>
+                  </w:r>
+                  <w:proofErr w:type="spellStart"/>
+                  <w:r>
+                    <w:rPr>
+                      <w:rFonts w:cstheme="minorHAnsi"/>
+                      <w:b/>
+                      <w:color w:val="000000" w:themeColor="text1"/>
+                      <w:sz w:val="28"/>
+                      <w:u w:val="single"/>
+                      <w14:shadow w14:blurRad="38100" w14:dist="19050" w14:dir="2700000" w14:sx="100000" w14:sy="100000" w14:kx="0" w14:ky="0" w14:algn="tl">
+                        <w14:schemeClr w14:val="dk1">
+                          <w14:alpha w14:val="60000"/>
+                        </w14:schemeClr>
+                      </w14:shadow>
+                      <w14:textOutline w14:w="0" w14:cap="flat" w14:cmpd="sng" w14:algn="ctr">
+                        <w14:noFill/>
+                        <w14:prstDash w14:val="solid"/>
+                        <w14:round/>
+                      </w14:textOutline>
+                    </w:rPr>
+                    <w:t>who</w:t>
+                  </w:r>
+                  <w:proofErr w:type="spellEnd"/>
+                  <w:r>
+                    <w:rPr>
+                      <w:rFonts w:cstheme="minorHAnsi"/>
+                      <w:b/>
+                      <w:color w:val="000000" w:themeColor="text1"/>
+                      <w:sz w:val="28"/>
+                      <w:u w:val="single"/>
+                      <w14:shadow w14:blurRad="38100" w14:dist="19050" w14:dir="2700000" w14:sx="100000" w14:sy="100000" w14:kx="0" w14:ky="0" w14:algn="tl">
+                        <w14:schemeClr w14:val="dk1">
+                          <w14:alpha w14:val="60000"/>
+                        </w14:schemeClr>
+                      </w14:shadow>
+                      <w14:textOutline w14:w="0" w14:cap="flat" w14:cmpd="sng" w14:algn="ctr">
+                        <w14:noFill/>
+                        <w14:prstDash w14:val="solid"/>
+                        <w14:round/>
+                      </w14:textOutline>
+                    </w:rPr>
+                    <w:t xml:space="preserve"> </w:t>
+                  </w:r>
+                  <w:proofErr w:type="spellStart"/>
+                  <w:r>
+                    <w:rPr>
+                      <w:rFonts w:cstheme="minorHAnsi"/>
+                      <w:b/>
+                      <w:color w:val="000000" w:themeColor="text1"/>
+                      <w:sz w:val="28"/>
+                      <w:u w:val="single"/>
+                      <w14:shadow w14:blurRad="38100" w14:dist="19050" w14:dir="2700000" w14:sx="100000" w14:sy="100000" w14:kx="0" w14:ky="0" w14:algn="tl">
+                        <w14:schemeClr w14:val="dk1">
+                          <w14:alpha w14:val="60000"/>
+                        </w14:schemeClr>
+                      </w14:shadow>
+                      <w14:textOutline w14:w="0" w14:cap="flat" w14:cmpd="sng" w14:algn="ctr">
+                        <w14:noFill/>
+                        <w14:prstDash w14:val="solid"/>
+                        <w14:round/>
+                      </w14:textOutline>
+                    </w:rPr>
+                    <w:t>needs</w:t>
+                  </w:r>
+                  <w:proofErr w:type="spellEnd"/>
+                  <w:r>
+                    <w:rPr>
+                      <w:rFonts w:cstheme="minorHAnsi"/>
+                      <w:b/>
+                      <w:color w:val="000000" w:themeColor="text1"/>
+                      <w:sz w:val="28"/>
+                      <w:u w:val="single"/>
+                      <w14:shadow w14:blurRad="38100" w14:dist="19050" w14:dir="2700000" w14:sx="100000" w14:sy="100000" w14:kx="0" w14:ky="0" w14:algn="tl">
+                        <w14:schemeClr w14:val="dk1">
+                          <w14:alpha w14:val="60000"/>
+                        </w14:schemeClr>
+                      </w14:shadow>
+                      <w14:textOutline w14:w="0" w14:cap="flat" w14:cmpd="sng" w14:algn="ctr">
+                        <w14:noFill/>
+                        <w14:prstDash w14:val="solid"/>
+                        <w14:round/>
+                      </w14:textOutline>
+                    </w:rPr>
+                    <w:t xml:space="preserve"> help</w:t>
+                  </w:r>
+                  <w:r>
+                    <w:rPr>
+                      <w:rFonts w:cstheme="minorHAnsi"/>
+                      <w:b/>
+                      <w:color w:val="000000" w:themeColor="text1"/>
+                      <w:sz w:val="48"/>
+                      <w:u w:val="single"/>
+                      <w14:shadow w14:blurRad="12700" w14:dist="38100" w14:dir="2700000" w14:sx="100000" w14:sy="100000" w14:kx="0" w14:ky="0" w14:algn="tl">
+                        <w14:schemeClr w14:val="bg1">
+                          <w14:lumMod w14:val="50000"/>
+                        </w14:schemeClr>
+                      </w14:shadow>
+                      <w14:textOutline w14:w="9525" w14:cap="flat" w14:cmpd="sng" w14:algn="ctr">
+                        <w14:solidFill>
+                          <w14:schemeClr w14:val="bg1"/>
+                        </w14:solidFill>
+                        <w14:prstDash w14:val="solid"/>
+                        <w14:round/>
+                      </w14:textOutline>
+                    </w:rPr>
+                    <w:t> </w:t>
+                  </w:r>
+                  <w:r>
+                    <w:rPr>
+                      <w:rFonts w:cstheme="minorHAnsi"/>
+                      <w:color w:val="000000" w:themeColor="text1"/>
+                      <w:sz w:val="28"/>
+                      <w14:shadow w14:blurRad="38100" w14:dist="19050" w14:dir="2700000" w14:sx="100000" w14:sy="100000" w14:kx="0" w14:ky="0" w14:algn="tl">
+                        <w14:schemeClr w14:val="dk1">
+                          <w14:alpha w14:val="60000"/>
+                        </w14:schemeClr>
+                      </w14:shadow>
+                      <w14:textOutline w14:w="0" w14:cap="flat" w14:cmpd="sng" w14:algn="ctr">
+                        <w14:noFill/>
+                        <w14:prstDash w14:val="solid"/>
+                        <w14:round/>
+                      </w14:textOutline>
+                    </w:rPr>
+                    <w:t xml:space="preserve"> </w:t>
+                  </w:r>
+                  <w:r>
+                    <w:rPr>
+                      <w:rFonts w:cstheme="minorHAnsi"/>
+                      <w:color w:val="000000" w:themeColor="text1"/>
+                      <w:sz w:val="28"/>
+                      <w14:shadow w14:blurRad="38100" w14:dist="19050" w14:dir="2700000" w14:sx="100000" w14:sy="100000" w14:kx="0" w14:ky="0" w14:algn="tl">
+                        <w14:schemeClr w14:val="dk1">
+                          <w14:alpha w14:val="60000"/>
+                        </w14:schemeClr>
+                      </w14:shadow>
+                      <w14:textOutline w14:w="0" w14:cap="flat" w14:cmpd="sng" w14:algn="ctr">
+                        <w14:noFill/>
+                        <w14:prstDash w14:val="solid"/>
+                        <w14:round/>
+                      </w14:textOutline>
+                    </w:rPr>
+                    <w:t xml:space="preserve">I </w:t>
+                  </w:r>
+                  <w:proofErr w:type="spellStart"/>
+                  <w:r>
+                    <w:rPr>
+                      <w:rFonts w:cstheme="minorHAnsi"/>
+                      <w:color w:val="000000" w:themeColor="text1"/>
+                      <w:sz w:val="28"/>
+                      <w14:shadow w14:blurRad="38100" w14:dist="19050" w14:dir="2700000" w14:sx="100000" w14:sy="100000" w14:kx="0" w14:ky="0" w14:algn="tl">
+                        <w14:schemeClr w14:val="dk1">
+                          <w14:alpha w14:val="60000"/>
+                        </w14:schemeClr>
+                      </w14:shadow>
+                      <w14:textOutline w14:w="0" w14:cap="flat" w14:cmpd="sng" w14:algn="ctr">
+                        <w14:noFill/>
+                        <w14:prstDash w14:val="solid"/>
+                        <w14:round/>
+                      </w14:textOutline>
+                    </w:rPr>
+                    <w:t>can</w:t>
+                  </w:r>
+                  <w:proofErr w:type="spellEnd"/>
+                  <w:r>
+                    <w:rPr>
+                      <w:rFonts w:cstheme="minorHAnsi"/>
+                      <w:color w:val="000000" w:themeColor="text1"/>
+                      <w:sz w:val="28"/>
+                      <w14:shadow w14:blurRad="38100" w14:dist="19050" w14:dir="2700000" w14:sx="100000" w14:sy="100000" w14:kx="0" w14:ky="0" w14:algn="tl">
+                        <w14:schemeClr w14:val="dk1">
+                          <w14:alpha w14:val="60000"/>
+                        </w14:schemeClr>
+                      </w14:shadow>
+                      <w14:textOutline w14:w="0" w14:cap="flat" w14:cmpd="sng" w14:algn="ctr">
+                        <w14:noFill/>
+                        <w14:prstDash w14:val="solid"/>
+                        <w14:round/>
+                      </w14:textOutline>
+                    </w:rPr>
+                    <w:t xml:space="preserve"> </w:t>
+                  </w:r>
+                  <w:proofErr w:type="spellStart"/>
+                  <w:r>
+                    <w:rPr>
+                      <w:rFonts w:cstheme="minorHAnsi"/>
+                      <w:color w:val="000000" w:themeColor="text1"/>
+                      <w:sz w:val="28"/>
+                      <w14:shadow w14:blurRad="38100" w14:dist="19050" w14:dir="2700000" w14:sx="100000" w14:sy="100000" w14:kx="0" w14:ky="0" w14:algn="tl">
+                        <w14:schemeClr w14:val="dk1">
+                          <w14:alpha w14:val="60000"/>
+                        </w14:schemeClr>
+                      </w14:shadow>
+                      <w14:textOutline w14:w="0" w14:cap="flat" w14:cmpd="sng" w14:algn="ctr">
+                        <w14:noFill/>
+                        <w14:prstDash w14:val="solid"/>
+                        <w14:round/>
+                      </w14:textOutline>
+                    </w:rPr>
+                    <w:t>publish</w:t>
+                  </w:r>
+                  <w:proofErr w:type="spellEnd"/>
+                  <w:r>
+                    <w:rPr>
+                      <w:rFonts w:cstheme="minorHAnsi"/>
+                      <w:color w:val="000000" w:themeColor="text1"/>
+                      <w:sz w:val="28"/>
+                      <w14:shadow w14:blurRad="38100" w14:dist="19050" w14:dir="2700000" w14:sx="100000" w14:sy="100000" w14:kx="0" w14:ky="0" w14:algn="tl">
+                        <w14:schemeClr w14:val="dk1">
+                          <w14:alpha w14:val="60000"/>
+                        </w14:schemeClr>
+                      </w14:shadow>
+                      <w14:textOutline w14:w="0" w14:cap="flat" w14:cmpd="sng" w14:algn="ctr">
+                        <w14:noFill/>
+                        <w14:prstDash w14:val="solid"/>
+                        <w14:round/>
+                      </w14:textOutline>
+                    </w:rPr>
+                    <w:t xml:space="preserve">  and </w:t>
+                  </w:r>
+                  <w:proofErr w:type="spellStart"/>
+                  <w:r>
+                    <w:rPr>
+                      <w:rFonts w:cstheme="minorHAnsi"/>
+                      <w:color w:val="000000" w:themeColor="text1"/>
+                      <w:sz w:val="28"/>
+                      <w14:shadow w14:blurRad="38100" w14:dist="19050" w14:dir="2700000" w14:sx="100000" w14:sy="100000" w14:kx="0" w14:ky="0" w14:algn="tl">
+                        <w14:schemeClr w14:val="dk1">
+                          <w14:alpha w14:val="60000"/>
+                        </w14:schemeClr>
+                      </w14:shadow>
+                      <w14:textOutline w14:w="0" w14:cap="flat" w14:cmpd="sng" w14:algn="ctr">
+                        <w14:noFill/>
+                        <w14:prstDash w14:val="solid"/>
+                        <w14:round/>
+                      </w14:textOutline>
+                    </w:rPr>
+                    <w:t>creat</w:t>
+                  </w:r>
+                  <w:proofErr w:type="spellEnd"/>
+                  <w:r>
+                    <w:rPr>
+                      <w:rFonts w:cstheme="minorHAnsi"/>
+                      <w:color w:val="000000" w:themeColor="text1"/>
+                      <w:sz w:val="28"/>
+                      <w14:shadow w14:blurRad="38100" w14:dist="19050" w14:dir="2700000" w14:sx="100000" w14:sy="100000" w14:kx="0" w14:ky="0" w14:algn="tl">
+                        <w14:schemeClr w14:val="dk1">
+                          <w14:alpha w14:val="60000"/>
+                        </w14:schemeClr>
+                      </w14:shadow>
+                      <w14:textOutline w14:w="0" w14:cap="flat" w14:cmpd="sng" w14:algn="ctr">
+                        <w14:noFill/>
+                        <w14:prstDash w14:val="solid"/>
+                        <w14:round/>
+                      </w14:textOutline>
+                    </w:rPr>
+                    <w:t xml:space="preserve"> new </w:t>
+                  </w:r>
+                  <w:proofErr w:type="spellStart"/>
+                  <w:r>
+                    <w:rPr>
+                      <w:rFonts w:cstheme="minorHAnsi"/>
+                      <w:color w:val="000000" w:themeColor="text1"/>
+                      <w:sz w:val="28"/>
+                      <w14:shadow w14:blurRad="38100" w14:dist="19050" w14:dir="2700000" w14:sx="100000" w14:sy="100000" w14:kx="0" w14:ky="0" w14:algn="tl">
+                        <w14:schemeClr w14:val="dk1">
+                          <w14:alpha w14:val="60000"/>
+                        </w14:schemeClr>
+                      </w14:shadow>
+                      <w14:textOutline w14:w="0" w14:cap="flat" w14:cmpd="sng" w14:algn="ctr">
+                        <w14:noFill/>
+                        <w14:prstDash w14:val="solid"/>
+                        <w14:round/>
+                      </w14:textOutline>
+                    </w:rPr>
+                    <w:t>posts</w:t>
+                  </w:r>
+                  <w:proofErr w:type="spellEnd"/>
+                  <w:r>
+                    <w:rPr>
+                      <w:rFonts w:cstheme="minorHAnsi"/>
+                      <w:color w:val="000000" w:themeColor="text1"/>
+                      <w:sz w:val="28"/>
+                      <w14:shadow w14:blurRad="38100" w14:dist="19050" w14:dir="2700000" w14:sx="100000" w14:sy="100000" w14:kx="0" w14:ky="0" w14:algn="tl">
+                        <w14:schemeClr w14:val="dk1">
+                          <w14:alpha w14:val="60000"/>
+                        </w14:schemeClr>
+                      </w14:shadow>
+                      <w14:textOutline w14:w="0" w14:cap="flat" w14:cmpd="sng" w14:algn="ctr">
+                        <w14:noFill/>
+                        <w14:prstDash w14:val="solid"/>
+                        <w14:round/>
+                      </w14:textOutline>
+                    </w:rPr>
+                    <w:t xml:space="preserve"> and </w:t>
+                  </w:r>
+                  <w:proofErr w:type="spellStart"/>
+                  <w:r>
+                    <w:rPr>
+                      <w:rFonts w:cstheme="minorHAnsi"/>
+                      <w:color w:val="000000" w:themeColor="text1"/>
+                      <w:sz w:val="28"/>
+                      <w14:shadow w14:blurRad="38100" w14:dist="19050" w14:dir="2700000" w14:sx="100000" w14:sy="100000" w14:kx="0" w14:ky="0" w14:algn="tl">
+                        <w14:schemeClr w14:val="dk1">
+                          <w14:alpha w14:val="60000"/>
+                        </w14:schemeClr>
+                      </w14:shadow>
+                      <w14:textOutline w14:w="0" w14:cap="flat" w14:cmpd="sng" w14:algn="ctr">
+                        <w14:noFill/>
+                        <w14:prstDash w14:val="solid"/>
+                        <w14:round/>
+                      </w14:textOutline>
+                    </w:rPr>
+                    <w:t>see</w:t>
+                  </w:r>
+                  <w:proofErr w:type="spellEnd"/>
+                  <w:r>
+                    <w:rPr>
+                      <w:rFonts w:cstheme="minorHAnsi"/>
+                      <w:color w:val="000000" w:themeColor="text1"/>
+                      <w:sz w:val="28"/>
+                      <w14:shadow w14:blurRad="38100" w14:dist="19050" w14:dir="2700000" w14:sx="100000" w14:sy="100000" w14:kx="0" w14:ky="0" w14:algn="tl">
+                        <w14:schemeClr w14:val="dk1">
+                          <w14:alpha w14:val="60000"/>
+                        </w14:schemeClr>
+                      </w14:shadow>
+                      <w14:textOutline w14:w="0" w14:cap="flat" w14:cmpd="sng" w14:algn="ctr">
+                        <w14:noFill/>
+                        <w14:prstDash w14:val="solid"/>
+                        <w14:round/>
+                      </w14:textOutline>
+                    </w:rPr>
+                    <w:t xml:space="preserve"> </w:t>
+                  </w:r>
+                  <w:proofErr w:type="spellStart"/>
+                  <w:r>
+                    <w:rPr>
+                      <w:rFonts w:cstheme="minorHAnsi"/>
+                      <w:color w:val="000000" w:themeColor="text1"/>
+                      <w:sz w:val="28"/>
+                      <w14:shadow w14:blurRad="38100" w14:dist="19050" w14:dir="2700000" w14:sx="100000" w14:sy="100000" w14:kx="0" w14:ky="0" w14:algn="tl">
+                        <w14:schemeClr w14:val="dk1">
+                          <w14:alpha w14:val="60000"/>
+                        </w14:schemeClr>
+                      </w14:shadow>
+                      <w14:textOutline w14:w="0" w14:cap="flat" w14:cmpd="sng" w14:algn="ctr">
+                        <w14:noFill/>
+                        <w14:prstDash w14:val="solid"/>
+                        <w14:round/>
+                      </w14:textOutline>
+                    </w:rPr>
+                    <w:t>posts</w:t>
+                  </w:r>
+                  <w:proofErr w:type="spellEnd"/>
+                  <w:r>
+                    <w:rPr>
+                      <w:rFonts w:cstheme="minorHAnsi"/>
+                      <w:color w:val="000000" w:themeColor="text1"/>
+                      <w:sz w:val="28"/>
+                      <w14:shadow w14:blurRad="38100" w14:dist="19050" w14:dir="2700000" w14:sx="100000" w14:sy="100000" w14:kx="0" w14:ky="0" w14:algn="tl">
+                        <w14:schemeClr w14:val="dk1">
+                          <w14:alpha w14:val="60000"/>
+                        </w14:schemeClr>
+                      </w14:shadow>
+                      <w14:textOutline w14:w="0" w14:cap="flat" w14:cmpd="sng" w14:algn="ctr">
+                        <w14:noFill/>
+                        <w14:prstDash w14:val="solid"/>
+                        <w14:round/>
+                      </w14:textOutline>
+                    </w:rPr>
+                    <w:t xml:space="preserve"> of </w:t>
+                  </w:r>
+                  <w:proofErr w:type="spellStart"/>
+                  <w:r>
+                    <w:rPr>
+                      <w:rFonts w:cstheme="minorHAnsi"/>
+                      <w:color w:val="000000" w:themeColor="text1"/>
+                      <w:sz w:val="28"/>
+                      <w14:shadow w14:blurRad="38100" w14:dist="19050" w14:dir="2700000" w14:sx="100000" w14:sy="100000" w14:kx="0" w14:ky="0" w14:algn="tl">
+                        <w14:schemeClr w14:val="dk1">
+                          <w14:alpha w14:val="60000"/>
+                        </w14:schemeClr>
+                      </w14:shadow>
+                      <w14:textOutline w14:w="0" w14:cap="flat" w14:cmpd="sng" w14:algn="ctr">
+                        <w14:noFill/>
+                        <w14:prstDash w14:val="solid"/>
+                        <w14:round/>
+                      </w14:textOutline>
+                    </w:rPr>
+                    <w:t>other</w:t>
+                  </w:r>
+                  <w:proofErr w:type="spellEnd"/>
+                  <w:r>
+                    <w:rPr>
+                      <w:rFonts w:cstheme="minorHAnsi"/>
+                      <w:color w:val="000000" w:themeColor="text1"/>
+                      <w:sz w:val="28"/>
+                      <w14:shadow w14:blurRad="38100" w14:dist="19050" w14:dir="2700000" w14:sx="100000" w14:sy="100000" w14:kx="0" w14:ky="0" w14:algn="tl">
+                        <w14:schemeClr w14:val="dk1">
+                          <w14:alpha w14:val="60000"/>
+                        </w14:schemeClr>
+                      </w14:shadow>
+                      <w14:textOutline w14:w="0" w14:cap="flat" w14:cmpd="sng" w14:algn="ctr">
+                        <w14:noFill/>
+                        <w14:prstDash w14:val="solid"/>
+                        <w14:round/>
+                      </w14:textOutline>
+                    </w:rPr>
+                    <w:t xml:space="preserve"> </w:t>
+                  </w:r>
+                  <w:proofErr w:type="spellStart"/>
+                  <w:r>
+                    <w:rPr>
+                      <w:rFonts w:cstheme="minorHAnsi"/>
+                      <w:color w:val="000000" w:themeColor="text1"/>
+                      <w:sz w:val="28"/>
+                      <w14:shadow w14:blurRad="38100" w14:dist="19050" w14:dir="2700000" w14:sx="100000" w14:sy="100000" w14:kx="0" w14:ky="0" w14:algn="tl">
+                        <w14:schemeClr w14:val="dk1">
+                          <w14:alpha w14:val="60000"/>
+                        </w14:schemeClr>
+                      </w14:shadow>
+                      <w14:textOutline w14:w="0" w14:cap="flat" w14:cmpd="sng" w14:algn="ctr">
+                        <w14:noFill/>
+                        <w14:prstDash w14:val="solid"/>
+                        <w14:round/>
+                      </w14:textOutline>
+                    </w:rPr>
+                    <w:t>users</w:t>
+                  </w:r>
+                  <w:proofErr w:type="spellEnd"/>
+                  <w:r>
+                    <w:rPr>
+                      <w:rFonts w:cstheme="minorHAnsi"/>
+                      <w:color w:val="000000" w:themeColor="text1"/>
+                      <w:sz w:val="28"/>
+                      <w14:shadow w14:blurRad="38100" w14:dist="19050" w14:dir="2700000" w14:sx="100000" w14:sy="100000" w14:kx="0" w14:ky="0" w14:algn="tl">
+                        <w14:schemeClr w14:val="dk1">
+                          <w14:alpha w14:val="60000"/>
+                        </w14:schemeClr>
+                      </w14:shadow>
+                      <w14:textOutline w14:w="0" w14:cap="flat" w14:cmpd="sng" w14:algn="ctr">
+                        <w14:noFill/>
+                        <w14:prstDash w14:val="solid"/>
+                        <w14:round/>
+                      </w14:textOutline>
+                    </w:rPr>
+                    <w:t xml:space="preserve"> in </w:t>
+                  </w:r>
+                  <w:proofErr w:type="spellStart"/>
+                  <w:r>
+                    <w:rPr>
+                      <w:rFonts w:cstheme="minorHAnsi"/>
+                      <w:color w:val="000000" w:themeColor="text1"/>
+                      <w:sz w:val="28"/>
+                      <w14:shadow w14:blurRad="38100" w14:dist="19050" w14:dir="2700000" w14:sx="100000" w14:sy="100000" w14:kx="0" w14:ky="0" w14:algn="tl">
+                        <w14:schemeClr w14:val="dk1">
+                          <w14:alpha w14:val="60000"/>
+                        </w14:schemeClr>
+                      </w14:shadow>
+                      <w14:textOutline w14:w="0" w14:cap="flat" w14:cmpd="sng" w14:algn="ctr">
+                        <w14:noFill/>
+                        <w14:prstDash w14:val="solid"/>
+                        <w14:round/>
+                      </w14:textOutline>
+                    </w:rPr>
+                    <w:t>my</w:t>
+                  </w:r>
+                  <w:proofErr w:type="spellEnd"/>
+                  <w:r>
+                    <w:rPr>
+                      <w:rFonts w:cstheme="minorHAnsi"/>
+                      <w:color w:val="000000" w:themeColor="text1"/>
+                      <w:sz w:val="28"/>
+                      <w14:shadow w14:blurRad="38100" w14:dist="19050" w14:dir="2700000" w14:sx="100000" w14:sy="100000" w14:kx="0" w14:ky="0" w14:algn="tl">
+                        <w14:schemeClr w14:val="dk1">
+                          <w14:alpha w14:val="60000"/>
+                        </w14:schemeClr>
+                      </w14:shadow>
+                      <w14:textOutline w14:w="0" w14:cap="flat" w14:cmpd="sng" w14:algn="ctr">
+                        <w14:noFill/>
+                        <w14:prstDash w14:val="solid"/>
+                        <w14:round/>
+                      </w14:textOutline>
+                    </w:rPr>
+                    <w:t xml:space="preserve"> home page</w:t>
+                  </w:r>
+                </w:p>
+              </w:tc>
+            </w:tr>
+            <w:tr>
+              <w:trPr>
+                <w:trHeight w:val="2149"/>
+              </w:trPr>
+              <w:tc>
+                <w:tcPr>
+                  <w:tcW w:w="3624" w:type="dxa"/>
+                  <w:vMerge/>
+                  <w:shd w:val="clear" w:color="auto" w:fill="BDD6EE" w:themeFill="accent1" w:themeFillTint="66"/>
+                </w:tcPr>
+                <w:p>
+                  <w:pPr>
+                    <w:spacing w:line="240" w:lineRule="auto"/>
+                    <w:rPr>
+                      <w:rFonts w:cstheme="minorHAnsi"/>
+                      <w:color w:val="000000" w:themeColor="text1"/>
+                      <w:sz w:val="28"/>
+                      <w14:shadow w14:blurRad="38100" w14:dist="19050" w14:dir="2700000" w14:sx="100000" w14:sy="100000" w14:kx="0" w14:ky="0" w14:algn="tl">
+                        <w14:schemeClr w14:val="dk1">
+                          <w14:alpha w14:val="60000"/>
+                        </w14:schemeClr>
+                      </w14:shadow>
+                      <w14:textOutline w14:w="0" w14:cap="flat" w14:cmpd="sng" w14:algn="ctr">
+                        <w14:noFill/>
+                        <w14:prstDash w14:val="solid"/>
+                        <w14:round/>
+                      </w14:textOutline>
+                    </w:rPr>
+                  </w:pPr>
+                </w:p>
+              </w:tc>
+              <w:tc>
+                <w:tcPr>
+                  <w:tcW w:w="5673" w:type="dxa"/>
+                  <w:shd w:val="clear" w:color="auto" w:fill="BDD6EE" w:themeFill="accent1" w:themeFillTint="66"/>
+                </w:tcPr>
+                <w:p>
+                  <w:pPr>
+                    <w:spacing w:line="240" w:lineRule="auto"/>
+                    <w:rPr>
+                      <w:rFonts w:cstheme="minorHAnsi"/>
+                      <w:color w:val="000000" w:themeColor="text1"/>
+                      <w:sz w:val="28"/>
+                      <w14:shadow w14:blurRad="38100" w14:dist="19050" w14:dir="2700000" w14:sx="100000" w14:sy="100000" w14:kx="0" w14:ky="0" w14:algn="tl">
+                        <w14:schemeClr w14:val="dk1">
+                          <w14:alpha w14:val="60000"/>
+                        </w14:schemeClr>
+                      </w14:shadow>
+                      <w14:textOutline w14:w="0" w14:cap="flat" w14:cmpd="sng" w14:algn="ctr">
+                        <w14:noFill/>
+                        <w14:prstDash w14:val="solid"/>
+                        <w14:round/>
+                      </w14:textOutline>
+                    </w:rPr>
+                  </w:pPr>
+                  <w:r>
+                    <w:rPr>
+                      <w:rFonts w:cstheme="minorHAnsi"/>
+                      <w:color w:val="000000" w:themeColor="text1"/>
+                      <w:sz w:val="28"/>
+                      <w14:shadow w14:blurRad="38100" w14:dist="19050" w14:dir="2700000" w14:sx="100000" w14:sy="100000" w14:kx="0" w14:ky="0" w14:algn="tl">
+                        <w14:schemeClr w14:val="dk1">
+                          <w14:alpha w14:val="60000"/>
+                        </w14:schemeClr>
+                      </w14:shadow>
+                      <w14:textOutline w14:w="0" w14:cap="flat" w14:cmpd="sng" w14:algn="ctr">
+                        <w14:noFill/>
+                        <w14:prstDash w14:val="solid"/>
+                        <w14:round/>
+                      </w14:textOutline>
+                    </w:rPr>
+                    <w:t xml:space="preserve">As a </w:t>
+                  </w:r>
+                  <w:r>
+                    <w:rPr>
+                      <w:rFonts w:cstheme="minorHAnsi"/>
+                      <w:b/>
+                      <w:color w:val="000000" w:themeColor="text1"/>
+                      <w:sz w:val="28"/>
+                      <w:u w:val="single"/>
+                      <w14:shadow w14:blurRad="38100" w14:dist="19050" w14:dir="2700000" w14:sx="100000" w14:sy="100000" w14:kx="0" w14:ky="0" w14:algn="tl">
+                        <w14:schemeClr w14:val="dk1">
+                          <w14:alpha w14:val="60000"/>
+                        </w14:schemeClr>
+                      </w14:shadow>
+                      <w14:textOutline w14:w="0" w14:cap="flat" w14:cmpd="sng" w14:algn="ctr">
+                        <w14:noFill/>
+                        <w14:prstDash w14:val="solid"/>
+                        <w14:round/>
+                      </w14:textOutline>
+                    </w:rPr>
+                    <w:t xml:space="preserve">The </w:t>
+                  </w:r>
+                  <w:proofErr w:type="spellStart"/>
+                  <w:r>
+                    <w:rPr>
+                      <w:rFonts w:cstheme="minorHAnsi"/>
+                      <w:b/>
+                      <w:color w:val="000000" w:themeColor="text1"/>
+                      <w:sz w:val="28"/>
+                      <w:u w:val="single"/>
+                      <w14:shadow w14:blurRad="38100" w14:dist="19050" w14:dir="2700000" w14:sx="100000" w14:sy="100000" w14:kx="0" w14:ky="0" w14:algn="tl">
+                        <w14:schemeClr w14:val="dk1">
+                          <w14:alpha w14:val="60000"/>
+                        </w14:schemeClr>
+                      </w14:shadow>
+                      <w14:textOutline w14:w="0" w14:cap="flat" w14:cmpd="sng" w14:algn="ctr">
+                        <w14:noFill/>
+                        <w14:prstDash w14:val="solid"/>
+                        <w14:round/>
+                      </w14:textOutline>
+                    </w:rPr>
+                    <w:t>person</w:t>
+                  </w:r>
+                  <w:proofErr w:type="spellEnd"/>
+                  <w:r>
+                    <w:rPr>
+                      <w:rFonts w:cstheme="minorHAnsi"/>
+                      <w:b/>
+                      <w:color w:val="000000" w:themeColor="text1"/>
+                      <w:sz w:val="28"/>
+                      <w:u w:val="single"/>
+                      <w14:shadow w14:blurRad="38100" w14:dist="19050" w14:dir="2700000" w14:sx="100000" w14:sy="100000" w14:kx="0" w14:ky="0" w14:algn="tl">
+                        <w14:schemeClr w14:val="dk1">
+                          <w14:alpha w14:val="60000"/>
+                        </w14:schemeClr>
+                      </w14:shadow>
+                      <w14:textOutline w14:w="0" w14:cap="flat" w14:cmpd="sng" w14:algn="ctr">
+                        <w14:noFill/>
+                        <w14:prstDash w14:val="solid"/>
+                        <w14:round/>
+                      </w14:textOutline>
+                    </w:rPr>
+                    <w:t xml:space="preserve"> </w:t>
+                  </w:r>
+                  <w:proofErr w:type="spellStart"/>
+                  <w:r>
+                    <w:rPr>
+                      <w:rFonts w:cstheme="minorHAnsi"/>
+                      <w:b/>
+                      <w:color w:val="000000" w:themeColor="text1"/>
+                      <w:sz w:val="28"/>
+                      <w:u w:val="single"/>
+                      <w14:shadow w14:blurRad="38100" w14:dist="19050" w14:dir="2700000" w14:sx="100000" w14:sy="100000" w14:kx="0" w14:ky="0" w14:algn="tl">
+                        <w14:schemeClr w14:val="dk1">
+                          <w14:alpha w14:val="60000"/>
+                        </w14:schemeClr>
+                      </w14:shadow>
+                      <w14:textOutline w14:w="0" w14:cap="flat" w14:cmpd="sng" w14:algn="ctr">
+                        <w14:noFill/>
+                        <w14:prstDash w14:val="solid"/>
+                        <w14:round/>
+                      </w14:textOutline>
+                    </w:rPr>
+                    <w:t>who</w:t>
+                  </w:r>
+                  <w:proofErr w:type="spellEnd"/>
+                  <w:r>
+                    <w:rPr>
+                      <w:rFonts w:cstheme="minorHAnsi"/>
+                      <w:b/>
+                      <w:color w:val="000000" w:themeColor="text1"/>
+                      <w:sz w:val="28"/>
+                      <w:u w:val="single"/>
+                      <w14:shadow w14:blurRad="38100" w14:dist="19050" w14:dir="2700000" w14:sx="100000" w14:sy="100000" w14:kx="0" w14:ky="0" w14:algn="tl">
+                        <w14:schemeClr w14:val="dk1">
+                          <w14:alpha w14:val="60000"/>
+                        </w14:schemeClr>
+                      </w14:shadow>
+                      <w14:textOutline w14:w="0" w14:cap="flat" w14:cmpd="sng" w14:algn="ctr">
+                        <w14:noFill/>
+                        <w14:prstDash w14:val="solid"/>
+                        <w14:round/>
+                      </w14:textOutline>
+                    </w:rPr>
+                    <w:t xml:space="preserve"> </w:t>
+                  </w:r>
+                  <w:proofErr w:type="spellStart"/>
+                  <w:r>
+                    <w:rPr>
+                      <w:rFonts w:cstheme="minorHAnsi"/>
+                      <w:b/>
+                      <w:color w:val="000000" w:themeColor="text1"/>
+                      <w:sz w:val="28"/>
+                      <w:u w:val="single"/>
+                      <w14:shadow w14:blurRad="38100" w14:dist="19050" w14:dir="2700000" w14:sx="100000" w14:sy="100000" w14:kx="0" w14:ky="0" w14:algn="tl">
+                        <w14:schemeClr w14:val="dk1">
+                          <w14:alpha w14:val="60000"/>
+                        </w14:schemeClr>
+                      </w14:shadow>
+                      <w14:textOutline w14:w="0" w14:cap="flat" w14:cmpd="sng" w14:algn="ctr">
+                        <w14:noFill/>
+                        <w14:prstDash w14:val="solid"/>
+                        <w14:round/>
+                      </w14:textOutline>
+                    </w:rPr>
+                    <w:t>needs</w:t>
+                  </w:r>
+                  <w:proofErr w:type="spellEnd"/>
+                  <w:r>
+                    <w:rPr>
+                      <w:rFonts w:cstheme="minorHAnsi"/>
+                      <w:b/>
+                      <w:color w:val="000000" w:themeColor="text1"/>
+                      <w:sz w:val="28"/>
+                      <w:u w:val="single"/>
+                      <w14:shadow w14:blurRad="38100" w14:dist="19050" w14:dir="2700000" w14:sx="100000" w14:sy="100000" w14:kx="0" w14:ky="0" w14:algn="tl">
+                        <w14:schemeClr w14:val="dk1">
+                          <w14:alpha w14:val="60000"/>
+                        </w14:schemeClr>
+                      </w14:shadow>
+                      <w14:textOutline w14:w="0" w14:cap="flat" w14:cmpd="sng" w14:algn="ctr">
+                        <w14:noFill/>
+                        <w14:prstDash w14:val="solid"/>
+                        <w14:round/>
+                      </w14:textOutline>
+                    </w:rPr>
+                    <w:t xml:space="preserve"> </w:t>
+                  </w:r>
+                  <w:proofErr w:type="gramStart"/>
+                  <w:r>
+                    <w:rPr>
+                      <w:rFonts w:cstheme="minorHAnsi"/>
+                      <w:b/>
+                      <w:color w:val="000000" w:themeColor="text1"/>
+                      <w:sz w:val="28"/>
+                      <w:u w:val="single"/>
+                      <w14:shadow w14:blurRad="38100" w14:dist="19050" w14:dir="2700000" w14:sx="100000" w14:sy="100000" w14:kx="0" w14:ky="0" w14:algn="tl">
+                        <w14:schemeClr w14:val="dk1">
+                          <w14:alpha w14:val="60000"/>
+                        </w14:schemeClr>
+                      </w14:shadow>
+                      <w14:textOutline w14:w="0" w14:cap="flat" w14:cmpd="sng" w14:algn="ctr">
+                        <w14:noFill/>
+                        <w14:prstDash w14:val="solid"/>
+                        <w14:round/>
+                      </w14:textOutline>
+                    </w:rPr>
+                    <w:t>help</w:t>
+                  </w:r>
+                  <w:r>
+                    <w:rPr>
+                      <w:rFonts w:cstheme="minorHAnsi"/>
+                      <w:color w:val="000000" w:themeColor="text1"/>
+                      <w:sz w:val="28"/>
+                      <w14:shadow w14:blurRad="38100" w14:dist="19050" w14:dir="2700000" w14:sx="100000" w14:sy="100000" w14:kx="0" w14:ky="0" w14:algn="tl">
+                        <w14:schemeClr w14:val="dk1">
+                          <w14:alpha w14:val="60000"/>
+                        </w14:schemeClr>
+                      </w14:shadow>
+                      <w14:textOutline w14:w="0" w14:cap="flat" w14:cmpd="sng" w14:algn="ctr">
+                        <w14:noFill/>
+                        <w14:prstDash w14:val="solid"/>
+                        <w14:round/>
+                      </w14:textOutline>
+                    </w:rPr>
+                    <w:t>,  I</w:t>
+                  </w:r>
+                  <w:proofErr w:type="gramEnd"/>
+                  <w:r>
+                    <w:rPr>
+                      <w:rFonts w:cstheme="minorHAnsi"/>
+                      <w:color w:val="000000" w:themeColor="text1"/>
+                      <w:sz w:val="28"/>
+                      <w14:shadow w14:blurRad="38100" w14:dist="19050" w14:dir="2700000" w14:sx="100000" w14:sy="100000" w14:kx="0" w14:ky="0" w14:algn="tl">
+                        <w14:schemeClr w14:val="dk1">
+                          <w14:alpha w14:val="60000"/>
+                        </w14:schemeClr>
+                      </w14:shadow>
+                      <w14:textOutline w14:w="0" w14:cap="flat" w14:cmpd="sng" w14:algn="ctr">
+                        <w14:noFill/>
+                        <w14:prstDash w14:val="solid"/>
+                        <w14:round/>
+                      </w14:textOutline>
+                    </w:rPr>
+                    <w:t xml:space="preserve"> </w:t>
+                  </w:r>
+                  <w:proofErr w:type="spellStart"/>
+                  <w:r>
+                    <w:rPr>
+                      <w:rFonts w:cstheme="minorHAnsi"/>
+                      <w:color w:val="000000" w:themeColor="text1"/>
+                      <w:sz w:val="28"/>
+                      <w14:shadow w14:blurRad="38100" w14:dist="19050" w14:dir="2700000" w14:sx="100000" w14:sy="100000" w14:kx="0" w14:ky="0" w14:algn="tl">
+                        <w14:schemeClr w14:val="dk1">
+                          <w14:alpha w14:val="60000"/>
+                        </w14:schemeClr>
+                      </w14:shadow>
+                      <w14:textOutline w14:w="0" w14:cap="flat" w14:cmpd="sng" w14:algn="ctr">
+                        <w14:noFill/>
+                        <w14:prstDash w14:val="solid"/>
+                        <w14:round/>
+                      </w14:textOutline>
+                    </w:rPr>
+                    <w:t>can</w:t>
+                  </w:r>
+                  <w:proofErr w:type="spellEnd"/>
+                  <w:r>
+                    <w:rPr>
+                      <w:rFonts w:cstheme="minorHAnsi"/>
+                      <w:color w:val="000000" w:themeColor="text1"/>
+                      <w:sz w:val="28"/>
+                      <w14:shadow w14:blurRad="38100" w14:dist="19050" w14:dir="2700000" w14:sx="100000" w14:sy="100000" w14:kx="0" w14:ky="0" w14:algn="tl">
+                        <w14:schemeClr w14:val="dk1">
+                          <w14:alpha w14:val="60000"/>
+                        </w14:schemeClr>
+                      </w14:shadow>
+                      <w14:textOutline w14:w="0" w14:cap="flat" w14:cmpd="sng" w14:algn="ctr">
+                        <w14:noFill/>
+                        <w14:prstDash w14:val="solid"/>
+                        <w14:round/>
+                      </w14:textOutline>
+                    </w:rPr>
+                    <w:t xml:space="preserve"> </w:t>
+                  </w:r>
+                  <w:proofErr w:type="spellStart"/>
+                  <w:r>
+                    <w:rPr>
+                      <w:rFonts w:cstheme="minorHAnsi"/>
+                      <w:color w:val="000000" w:themeColor="text1"/>
+                      <w:sz w:val="28"/>
+                      <w14:shadow w14:blurRad="38100" w14:dist="19050" w14:dir="2700000" w14:sx="100000" w14:sy="100000" w14:kx="0" w14:ky="0" w14:algn="tl">
+                        <w14:schemeClr w14:val="dk1">
+                          <w14:alpha w14:val="60000"/>
+                        </w14:schemeClr>
+                      </w14:shadow>
+                      <w14:textOutline w14:w="0" w14:cap="flat" w14:cmpd="sng" w14:algn="ctr">
+                        <w14:noFill/>
+                        <w14:prstDash w14:val="solid"/>
+                        <w14:round/>
+                      </w14:textOutline>
+                    </w:rPr>
+                    <w:t>choose</w:t>
+                  </w:r>
+                  <w:proofErr w:type="spellEnd"/>
+                  <w:r>
+                    <w:rPr>
+                      <w:rFonts w:cstheme="minorHAnsi"/>
+                      <w:color w:val="000000" w:themeColor="text1"/>
+                      <w:sz w:val="28"/>
+                      <w14:shadow w14:blurRad="38100" w14:dist="19050" w14:dir="2700000" w14:sx="100000" w14:sy="100000" w14:kx="0" w14:ky="0" w14:algn="tl">
+                        <w14:schemeClr w14:val="dk1">
+                          <w14:alpha w14:val="60000"/>
+                        </w14:schemeClr>
+                      </w14:shadow>
+                      <w14:textOutline w14:w="0" w14:cap="flat" w14:cmpd="sng" w14:algn="ctr">
+                        <w14:noFill/>
+                        <w14:prstDash w14:val="solid"/>
+                        <w14:round/>
+                      </w14:textOutline>
+                    </w:rPr>
+                    <w:t xml:space="preserve"> the city /put </w:t>
+                  </w:r>
+                  <w:proofErr w:type="spellStart"/>
+                  <w:r>
+                    <w:rPr>
+                      <w:rFonts w:cstheme="minorHAnsi"/>
+                      <w:color w:val="000000" w:themeColor="text1"/>
+                      <w:sz w:val="28"/>
+                      <w14:shadow w14:blurRad="38100" w14:dist="19050" w14:dir="2700000" w14:sx="100000" w14:sy="100000" w14:kx="0" w14:ky="0" w14:algn="tl">
+                        <w14:schemeClr w14:val="dk1">
+                          <w14:alpha w14:val="60000"/>
+                        </w14:schemeClr>
+                      </w14:shadow>
+                      <w14:textOutline w14:w="0" w14:cap="flat" w14:cmpd="sng" w14:algn="ctr">
+                        <w14:noFill/>
+                        <w14:prstDash w14:val="solid"/>
+                        <w14:round/>
+                      </w14:textOutline>
+                    </w:rPr>
+                    <w:t>my</w:t>
+                  </w:r>
+                  <w:proofErr w:type="spellEnd"/>
+                  <w:r>
+                    <w:rPr>
+                      <w:rFonts w:cstheme="minorHAnsi"/>
+                      <w:color w:val="000000" w:themeColor="text1"/>
+                      <w:sz w:val="28"/>
+                      <w14:shadow w14:blurRad="38100" w14:dist="19050" w14:dir="2700000" w14:sx="100000" w14:sy="100000" w14:kx="0" w14:ky="0" w14:algn="tl">
+                        <w14:schemeClr w14:val="dk1">
+                          <w14:alpha w14:val="60000"/>
+                        </w14:schemeClr>
+                      </w14:shadow>
+                      <w14:textOutline w14:w="0" w14:cap="flat" w14:cmpd="sng" w14:algn="ctr">
+                        <w14:noFill/>
+                        <w14:prstDash w14:val="solid"/>
+                        <w14:round/>
+                      </w14:textOutline>
+                    </w:rPr>
+                    <w:t xml:space="preserve"> </w:t>
+                  </w:r>
+                  <w:proofErr w:type="spellStart"/>
+                  <w:r>
+                    <w:rPr>
+                      <w:rFonts w:cstheme="minorHAnsi"/>
+                      <w:color w:val="000000" w:themeColor="text1"/>
+                      <w:sz w:val="28"/>
+                      <w14:shadow w14:blurRad="38100" w14:dist="19050" w14:dir="2700000" w14:sx="100000" w14:sy="100000" w14:kx="0" w14:ky="0" w14:algn="tl">
+                        <w14:schemeClr w14:val="dk1">
+                          <w14:alpha w14:val="60000"/>
+                        </w14:schemeClr>
+                      </w14:shadow>
+                      <w14:textOutline w14:w="0" w14:cap="flat" w14:cmpd="sng" w14:algn="ctr">
+                        <w14:noFill/>
+                        <w14:prstDash w14:val="solid"/>
+                        <w14:round/>
+                      </w14:textOutline>
+                    </w:rPr>
+                    <w:t>name</w:t>
+                  </w:r>
+                  <w:proofErr w:type="spellEnd"/>
+                  <w:r>
+                    <w:rPr>
+                      <w:rFonts w:cstheme="minorHAnsi"/>
+                      <w:color w:val="000000" w:themeColor="text1"/>
+                      <w:sz w:val="28"/>
+                      <w14:shadow w14:blurRad="38100" w14:dist="19050" w14:dir="2700000" w14:sx="100000" w14:sy="100000" w14:kx="0" w14:ky="0" w14:algn="tl">
+                        <w14:schemeClr w14:val="dk1">
+                          <w14:alpha w14:val="60000"/>
+                        </w14:schemeClr>
+                      </w14:shadow>
+                      <w14:textOutline w14:w="0" w14:cap="flat" w14:cmpd="sng" w14:algn="ctr">
+                        <w14:noFill/>
+                        <w14:prstDash w14:val="solid"/>
+                        <w14:round/>
+                      </w14:textOutline>
+                    </w:rPr>
+                    <w:t xml:space="preserve"> in /a description of </w:t>
+                  </w:r>
+                  <w:proofErr w:type="spellStart"/>
+                  <w:r>
+                    <w:rPr>
+                      <w:rFonts w:cstheme="minorHAnsi"/>
+                      <w:color w:val="000000" w:themeColor="text1"/>
+                      <w:sz w:val="28"/>
+                      <w14:shadow w14:blurRad="38100" w14:dist="19050" w14:dir="2700000" w14:sx="100000" w14:sy="100000" w14:kx="0" w14:ky="0" w14:algn="tl">
+                        <w14:schemeClr w14:val="dk1">
+                          <w14:alpha w14:val="60000"/>
+                        </w14:schemeClr>
+                      </w14:shadow>
+                      <w14:textOutline w14:w="0" w14:cap="flat" w14:cmpd="sng" w14:algn="ctr">
+                        <w14:noFill/>
+                        <w14:prstDash w14:val="solid"/>
+                        <w14:round/>
+                      </w14:textOutline>
+                    </w:rPr>
+                    <w:t>what</w:t>
+                  </w:r>
+                  <w:proofErr w:type="spellEnd"/>
+                  <w:r>
+                    <w:rPr>
+                      <w:rFonts w:cstheme="minorHAnsi"/>
+                      <w:color w:val="000000" w:themeColor="text1"/>
+                      <w:sz w:val="28"/>
+                      <w14:shadow w14:blurRad="38100" w14:dist="19050" w14:dir="2700000" w14:sx="100000" w14:sy="100000" w14:kx="0" w14:ky="0" w14:algn="tl">
+                        <w14:schemeClr w14:val="dk1">
+                          <w14:alpha w14:val="60000"/>
+                        </w14:schemeClr>
+                      </w14:shadow>
+                      <w14:textOutline w14:w="0" w14:cap="flat" w14:cmpd="sng" w14:algn="ctr">
+                        <w14:noFill/>
+                        <w14:prstDash w14:val="solid"/>
+                        <w14:round/>
+                      </w14:textOutline>
+                    </w:rPr>
+                    <w:t xml:space="preserve"> </w:t>
+                  </w:r>
+                  <w:proofErr w:type="spellStart"/>
+                  <w:r>
+                    <w:rPr>
+                      <w:rFonts w:cstheme="minorHAnsi"/>
+                      <w:color w:val="000000" w:themeColor="text1"/>
+                      <w:sz w:val="28"/>
+                      <w14:shadow w14:blurRad="38100" w14:dist="19050" w14:dir="2700000" w14:sx="100000" w14:sy="100000" w14:kx="0" w14:ky="0" w14:algn="tl">
+                        <w14:schemeClr w14:val="dk1">
+                          <w14:alpha w14:val="60000"/>
+                        </w14:schemeClr>
+                      </w14:shadow>
+                      <w14:textOutline w14:w="0" w14:cap="flat" w14:cmpd="sng" w14:algn="ctr">
+                        <w14:noFill/>
+                        <w14:prstDash w14:val="solid"/>
+                        <w14:round/>
+                      </w14:textOutline>
+                    </w:rPr>
+                    <w:t>I’m</w:t>
+                  </w:r>
+                  <w:proofErr w:type="spellEnd"/>
+                  <w:r>
+                    <w:rPr>
+                      <w:rFonts w:cstheme="minorHAnsi"/>
+                      <w:color w:val="000000" w:themeColor="text1"/>
+                      <w:sz w:val="28"/>
+                      <w14:shadow w14:blurRad="38100" w14:dist="19050" w14:dir="2700000" w14:sx="100000" w14:sy="100000" w14:kx="0" w14:ky="0" w14:algn="tl">
+                        <w14:schemeClr w14:val="dk1">
+                          <w14:alpha w14:val="60000"/>
+                        </w14:schemeClr>
+                      </w14:shadow>
+                      <w14:textOutline w14:w="0" w14:cap="flat" w14:cmpd="sng" w14:algn="ctr">
+                        <w14:noFill/>
+                        <w14:prstDash w14:val="solid"/>
+                        <w14:round/>
+                      </w14:textOutline>
+                    </w:rPr>
+                    <w:t xml:space="preserve"> </w:t>
+                  </w:r>
+                  <w:proofErr w:type="spellStart"/>
+                  <w:r>
+                    <w:rPr>
+                      <w:rFonts w:cstheme="minorHAnsi"/>
+                      <w:color w:val="000000" w:themeColor="text1"/>
+                      <w:sz w:val="28"/>
+                      <w14:shadow w14:blurRad="38100" w14:dist="19050" w14:dir="2700000" w14:sx="100000" w14:sy="100000" w14:kx="0" w14:ky="0" w14:algn="tl">
+                        <w14:schemeClr w14:val="dk1">
+                          <w14:alpha w14:val="60000"/>
+                        </w14:schemeClr>
+                      </w14:shadow>
+                      <w14:textOutline w14:w="0" w14:cap="flat" w14:cmpd="sng" w14:algn="ctr">
+                        <w14:noFill/>
+                        <w14:prstDash w14:val="solid"/>
+                        <w14:round/>
+                      </w14:textOutline>
+                    </w:rPr>
+                    <w:t>offering</w:t>
+                  </w:r>
+                  <w:proofErr w:type="spellEnd"/>
+                  <w:r>
+                    <w:rPr>
+                      <w:rFonts w:cstheme="minorHAnsi"/>
+                      <w:color w:val="000000" w:themeColor="text1"/>
+                      <w:sz w:val="28"/>
+                      <w14:shadow w14:blurRad="38100" w14:dist="19050" w14:dir="2700000" w14:sx="100000" w14:sy="100000" w14:kx="0" w14:ky="0" w14:algn="tl">
+                        <w14:schemeClr w14:val="dk1">
+                          <w14:alpha w14:val="60000"/>
+                        </w14:schemeClr>
+                      </w14:shadow>
+                      <w14:textOutline w14:w="0" w14:cap="flat" w14:cmpd="sng" w14:algn="ctr">
+                        <w14:noFill/>
+                        <w14:prstDash w14:val="solid"/>
+                        <w14:round/>
+                      </w14:textOutline>
+                    </w:rPr>
+                    <w:t>.</w:t>
+                  </w:r>
+                </w:p>
+                <w:p>
+                  <w:pPr>
+                    <w:spacing w:line="240" w:lineRule="auto"/>
+                    <w:rPr>
+                      <w:rFonts w:cstheme="minorHAnsi"/>
+                      <w:color w:val="000000" w:themeColor="text1"/>
+                      <w:sz w:val="28"/>
+                      <w14:shadow w14:blurRad="38100" w14:dist="19050" w14:dir="2700000" w14:sx="100000" w14:sy="100000" w14:kx="0" w14:ky="0" w14:algn="tl">
+                        <w14:schemeClr w14:val="dk1">
+                          <w14:alpha w14:val="60000"/>
+                        </w14:schemeClr>
+                      </w14:shadow>
+                      <w14:textOutline w14:w="0" w14:cap="flat" w14:cmpd="sng" w14:algn="ctr">
+                        <w14:noFill/>
+                        <w14:prstDash w14:val="solid"/>
+                        <w14:round/>
+                      </w14:textOutline>
+                    </w:rPr>
+                  </w:pPr>
+                </w:p>
+                <w:p>
+                  <w:pPr>
+                    <w:spacing w:line="240" w:lineRule="auto"/>
+                    <w:rPr>
+                      <w:rFonts w:cstheme="minorHAnsi"/>
+                      <w:color w:val="000000" w:themeColor="text1"/>
+                      <w:sz w:val="28"/>
+                      <w14:shadow w14:blurRad="38100" w14:dist="19050" w14:dir="2700000" w14:sx="100000" w14:sy="100000" w14:kx="0" w14:ky="0" w14:algn="tl">
+                        <w14:schemeClr w14:val="dk1">
+                          <w14:alpha w14:val="60000"/>
+                        </w14:schemeClr>
+                      </w14:shadow>
+                      <w14:textOutline w14:w="0" w14:cap="flat" w14:cmpd="sng" w14:algn="ctr">
+                        <w14:noFill/>
+                        <w14:prstDash w14:val="solid"/>
+                        <w14:round/>
+                      </w14:textOutline>
+                    </w:rPr>
+                  </w:pPr>
+                </w:p>
+              </w:tc>
+            </w:tr>
+          </w:tbl>
+          <w:p/>
+        </w:tc>
+        <w:tc>
+          <w:tcPr>
+            <w:tcW w:w="5673" w:type="dxa"/>
+            <w:shd w:val="clear" w:color="auto" w:fill="BDD6EE" w:themeFill="accent1" w:themeFillTint="66"/>
+          </w:tcPr>
+          <w:tbl>
+            <w:tblPr>
+              <w:tblW w:w="11481" w:type="dxa"/>
+              <w:tblBorders>
+                <w:top w:val="single" w:sz="4" w:space="0" w:color="auto"/>
+                <w:left w:val="single" w:sz="4" w:space="0" w:color="auto"/>
+                <w:bottom w:val="single" w:sz="4" w:space="0" w:color="auto"/>
+                <w:right w:val="single" w:sz="4" w:space="0" w:color="auto"/>
+                <w:insideH w:val="single" w:sz="4" w:space="0" w:color="auto"/>
+                <w:insideV w:val="single" w:sz="4" w:space="0" w:color="auto"/>
+              </w:tblBorders>
+              <w:tblCellMar>
+                <w:left w:w="70" w:type="dxa"/>
+                <w:right w:w="70" w:type="dxa"/>
+              </w:tblCellMar>
+              <w:tblLook w:val="0000" w:firstRow="0" w:lastRow="0" w:firstColumn="0" w:lastColumn="0" w:noHBand="0" w:noVBand="0"/>
+            </w:tblPr>
+            <w:tblGrid>
+              <w:gridCol w:w="4475"/>
+              <w:gridCol w:w="7006"/>
+            </w:tblGrid>
+            <w:tr>
+              <w:trPr>
+                <w:trHeight w:val="2018"/>
+              </w:trPr>
+              <w:tc>
+                <w:tcPr>
+                  <w:tcW w:w="3624" w:type="dxa"/>
+                  <w:tcBorders>
+                    <w:bottom w:val="single" w:sz="4" w:space="0" w:color="auto"/>
+                  </w:tcBorders>
+                  <w:shd w:val="clear" w:color="auto" w:fill="BDD6EE" w:themeFill="accent1" w:themeFillTint="66"/>
+                </w:tcPr>
+                <w:p>
+                  <w:pPr>
+                    <w:spacing w:line="240" w:lineRule="auto"/>
+                    <w:rPr>
+                      <w:rFonts w:cstheme="minorHAnsi"/>
+                      <w:color w:val="000000" w:themeColor="text1"/>
+                      <w:sz w:val="28"/>
+                      <w:szCs w:val="28"/>
+                      <w14:shadow w14:blurRad="38100" w14:dist="19050" w14:dir="2700000" w14:sx="100000" w14:sy="100000" w14:kx="0" w14:ky="0" w14:algn="tl">
+                        <w14:schemeClr w14:val="dk1">
+                          <w14:alpha w14:val="60000"/>
+                        </w14:schemeClr>
+                      </w14:shadow>
+                      <w14:textOutline w14:w="0" w14:cap="flat" w14:cmpd="sng" w14:algn="ctr">
+                        <w14:noFill/>
+                        <w14:prstDash w14:val="solid"/>
+                        <w14:round/>
+                      </w14:textOutline>
+                    </w:rPr>
+                  </w:pPr>
+                </w:p>
+                <w:p>
+                  <w:pPr>
+                    <w:spacing w:line="240" w:lineRule="auto"/>
+                    <w:jc w:val="center"/>
+                    <w:rPr>
+                      <w:rFonts w:cstheme="minorHAnsi"/>
+                      <w:color w:val="1F4E79" w:themeColor="accent1" w:themeShade="80"/>
+                      <w:sz w:val="28"/>
+                      <w:shd w:val="clear" w:color="auto" w:fill="BDD6EE" w:themeFill="accent1" w:themeFillTint="66"/>
+                      <w14:shadow w14:blurRad="38100" w14:dist="19050" w14:dir="2700000" w14:sx="100000" w14:sy="100000" w14:kx="0" w14:ky="0" w14:algn="tl">
+                        <w14:schemeClr w14:val="dk1">
+                          <w14:alpha w14:val="60000"/>
+                        </w14:schemeClr>
+                      </w14:shadow>
+                      <w14:textOutline w14:w="0" w14:cap="flat" w14:cmpd="sng" w14:algn="ctr">
+                        <w14:noFill/>
+                        <w14:prstDash w14:val="solid"/>
+                        <w14:round/>
+                      </w14:textOutline>
+                    </w:rPr>
+                  </w:pPr>
+                  <w:proofErr w:type="spellStart"/>
+                  <w:r>
+                    <w:rPr>
+                      <w:rFonts w:cstheme="minorHAnsi"/>
+                      <w:color w:val="1F4E79" w:themeColor="accent1" w:themeShade="80"/>
+                      <w:sz w:val="28"/>
+                      <w:shd w:val="clear" w:color="auto" w:fill="BDD6EE" w:themeFill="accent1" w:themeFillTint="66"/>
+                      <w14:shadow w14:blurRad="38100" w14:dist="19050" w14:dir="2700000" w14:sx="100000" w14:sy="100000" w14:kx="0" w14:ky="0" w14:algn="tl">
+                        <w14:schemeClr w14:val="dk1">
+                          <w14:alpha w14:val="60000"/>
+                        </w14:schemeClr>
+                      </w14:shadow>
+                      <w14:textOutline w14:w="0" w14:cap="flat" w14:cmpd="sng" w14:algn="ctr">
+                        <w14:noFill/>
+                        <w14:prstDash w14:val="solid"/>
+                        <w14:round/>
+                      </w14:textOutline>
+                    </w:rPr>
+                    <w:t>Signup</w:t>
+                  </w:r>
+                  <w:proofErr w:type="spellEnd"/>
+                </w:p>
+              </w:tc>
+              <w:tc>
+                <w:tcPr>
+                  <w:tcW w:w="5673" w:type="dxa"/>
+                  <w:tcBorders>
+                    <w:bottom w:val="single" w:sz="4" w:space="0" w:color="auto"/>
+                  </w:tcBorders>
+                  <w:shd w:val="clear" w:color="auto" w:fill="BDD6EE" w:themeFill="accent1" w:themeFillTint="66"/>
+                </w:tcPr>
+                <w:p>
+                  <w:pPr>
+                    <w:spacing w:line="240" w:lineRule="auto"/>
+                    <w:rPr>
+                      <w:rFonts w:asciiTheme="majorHAnsi" w:hAnsiTheme="majorHAnsi" w:cstheme="minorHAnsi"/>
+                      <w:color w:val="000000" w:themeColor="text1"/>
+                      <w:sz w:val="20"/>
+                      <w14:shadow w14:blurRad="38100" w14:dist="19050" w14:dir="2700000" w14:sx="100000" w14:sy="100000" w14:kx="0" w14:ky="0" w14:algn="tl">
+                        <w14:schemeClr w14:val="dk1">
+                          <w14:alpha w14:val="60000"/>
+                        </w14:schemeClr>
+                      </w14:shadow>
+                      <w14:textOutline w14:w="0" w14:cap="flat" w14:cmpd="sng" w14:algn="ctr">
+                        <w14:noFill/>
+                        <w14:prstDash w14:val="solid"/>
+                        <w14:round/>
+                      </w14:textOutline>
+                    </w:rPr>
+                  </w:pPr>
+                  <w:r>
+                    <w:rPr>
+                      <w:rFonts w:cstheme="minorHAnsi"/>
+                      <w:color w:val="000000" w:themeColor="text1"/>
+                      <w:sz w:val="24"/>
+                      <w14:shadow w14:blurRad="38100" w14:dist="19050" w14:dir="2700000" w14:sx="100000" w14:sy="100000" w14:kx="0" w14:ky="0" w14:algn="tl">
+                        <w14:schemeClr w14:val="dk1">
+                          <w14:alpha w14:val="60000"/>
+                        </w14:schemeClr>
+                      </w14:shadow>
+                      <w14:textOutline w14:w="0" w14:cap="flat" w14:cmpd="sng" w14:algn="ctr">
+                        <w14:noFill/>
+                        <w14:prstDash w14:val="solid"/>
+                        <w14:round/>
+                      </w14:textOutline>
+                    </w:rPr>
+                    <w:t xml:space="preserve">As a </w:t>
+                  </w:r>
+                  <w:proofErr w:type="spellStart"/>
+                  <w:r>
+                    <w:rPr>
+                      <w:rFonts w:cstheme="minorHAnsi"/>
+                      <w:color w:val="000000" w:themeColor="text1"/>
+                      <w:sz w:val="24"/>
+                      <w14:shadow w14:blurRad="38100" w14:dist="19050" w14:dir="2700000" w14:sx="100000" w14:sy="100000" w14:kx="0" w14:ky="0" w14:algn="tl">
+                        <w14:schemeClr w14:val="dk1">
+                          <w14:alpha w14:val="60000"/>
+                        </w14:schemeClr>
+                      </w14:shadow>
+                      <w14:textOutline w14:w="0" w14:cap="flat" w14:cmpd="sng" w14:algn="ctr">
+                        <w14:noFill/>
+                        <w14:prstDash w14:val="solid"/>
+                        <w14:round/>
+                      </w14:textOutline>
+                    </w:rPr>
+                    <w:t>donor</w:t>
+                  </w:r>
+                  <w:proofErr w:type="spellEnd"/>
+                  <w:r>
+                    <w:rPr>
+                      <w:rFonts w:cstheme="minorHAnsi"/>
+                      <w:color w:val="000000" w:themeColor="text1"/>
+                      <w:sz w:val="24"/>
+                      <w14:shadow w14:blurRad="38100" w14:dist="19050" w14:dir="2700000" w14:sx="100000" w14:sy="100000" w14:kx="0" w14:ky="0" w14:algn="tl">
+                        <w14:schemeClr w14:val="dk1">
+                          <w14:alpha w14:val="60000"/>
+                        </w14:schemeClr>
+                      </w14:shadow>
+                      <w14:textOutline w14:w="0" w14:cap="flat" w14:cmpd="sng" w14:algn="ctr">
+                        <w14:noFill/>
+                        <w14:prstDash w14:val="solid"/>
+                        <w14:round/>
+                      </w14:textOutline>
+                    </w:rPr>
+                    <w:t xml:space="preserve"> , I </w:t>
+                  </w:r>
+                  <w:proofErr w:type="spellStart"/>
+                  <w:r>
+                    <w:rPr>
+                      <w:rFonts w:cstheme="minorHAnsi"/>
+                      <w:color w:val="000000" w:themeColor="text1"/>
+                      <w:sz w:val="24"/>
+                      <w14:shadow w14:blurRad="38100" w14:dist="19050" w14:dir="2700000" w14:sx="100000" w14:sy="100000" w14:kx="0" w14:ky="0" w14:algn="tl">
+                        <w14:schemeClr w14:val="dk1">
+                          <w14:alpha w14:val="60000"/>
+                        </w14:schemeClr>
+                      </w14:shadow>
+                      <w14:textOutline w14:w="0" w14:cap="flat" w14:cmpd="sng" w14:algn="ctr">
+                        <w14:noFill/>
+                        <w14:prstDash w14:val="solid"/>
+                        <w14:round/>
+                      </w14:textOutline>
+                    </w:rPr>
+                    <w:t>can</w:t>
+                  </w:r>
+                  <w:proofErr w:type="spellEnd"/>
+                  <w:r>
+                    <w:rPr>
+                      <w:rFonts w:cstheme="minorHAnsi"/>
+                      <w:color w:val="000000" w:themeColor="text1"/>
+                      <w:sz w:val="24"/>
+                      <w14:shadow w14:blurRad="38100" w14:dist="19050" w14:dir="2700000" w14:sx="100000" w14:sy="100000" w14:kx="0" w14:ky="0" w14:algn="tl">
+                        <w14:schemeClr w14:val="dk1">
+                          <w14:alpha w14:val="60000"/>
+                        </w14:schemeClr>
+                      </w14:shadow>
+                      <w14:textOutline w14:w="0" w14:cap="flat" w14:cmpd="sng" w14:algn="ctr">
+                        <w14:noFill/>
+                        <w14:prstDash w14:val="solid"/>
+                        <w14:round/>
+                      </w14:textOutline>
+                    </w:rPr>
+                    <w:t xml:space="preserve"> </w:t>
+                  </w:r>
+                  <w:proofErr w:type="spellStart"/>
+                  <w:r>
+                    <w:rPr>
+                      <w:rFonts w:cstheme="minorHAnsi"/>
+                      <w:color w:val="000000" w:themeColor="text1"/>
+                      <w:sz w:val="24"/>
+                      <w14:shadow w14:blurRad="38100" w14:dist="19050" w14:dir="2700000" w14:sx="100000" w14:sy="100000" w14:kx="0" w14:ky="0" w14:algn="tl">
+                        <w14:schemeClr w14:val="dk1">
+                          <w14:alpha w14:val="60000"/>
+                        </w14:schemeClr>
+                      </w14:shadow>
+                      <w14:textOutline w14:w="0" w14:cap="flat" w14:cmpd="sng" w14:algn="ctr">
+                        <w14:noFill/>
+                        <w14:prstDash w14:val="solid"/>
+                        <w14:round/>
+                      </w14:textOutline>
+                    </w:rPr>
+                    <w:t>signup</w:t>
+                  </w:r>
+                  <w:proofErr w:type="spellEnd"/>
+                  <w:r>
+                    <w:rPr>
+                      <w:rFonts w:cstheme="minorHAnsi"/>
+                      <w:color w:val="000000" w:themeColor="text1"/>
+                      <w:sz w:val="24"/>
+                      <w14:shadow w14:blurRad="38100" w14:dist="19050" w14:dir="2700000" w14:sx="100000" w14:sy="100000" w14:kx="0" w14:ky="0" w14:algn="tl">
+                        <w14:schemeClr w14:val="dk1">
+                          <w14:alpha w14:val="60000"/>
+                        </w14:schemeClr>
+                      </w14:shadow>
+                      <w14:textOutline w14:w="0" w14:cap="flat" w14:cmpd="sng" w14:algn="ctr">
+                        <w14:noFill/>
+                        <w14:prstDash w14:val="solid"/>
+                        <w14:round/>
+                      </w14:textOutline>
+                    </w:rPr>
+                    <w:t xml:space="preserve"> by </w:t>
+                  </w:r>
+                  <w:proofErr w:type="spellStart"/>
+                  <w:r>
+                    <w:rPr>
+                      <w:rFonts w:cstheme="minorHAnsi"/>
+                      <w:color w:val="000000" w:themeColor="text1"/>
+                      <w:sz w:val="24"/>
+                      <w14:shadow w14:blurRad="38100" w14:dist="19050" w14:dir="2700000" w14:sx="100000" w14:sy="100000" w14:kx="0" w14:ky="0" w14:algn="tl">
+                        <w14:schemeClr w14:val="dk1">
+                          <w14:alpha w14:val="60000"/>
+                        </w14:schemeClr>
+                      </w14:shadow>
+                      <w14:textOutline w14:w="0" w14:cap="flat" w14:cmpd="sng" w14:algn="ctr">
+                        <w14:noFill/>
+                        <w14:prstDash w14:val="solid"/>
+                        <w14:round/>
+                      </w14:textOutline>
+                    </w:rPr>
+                    <w:t>creating</w:t>
+                  </w:r>
+                  <w:proofErr w:type="spellEnd"/>
+                  <w:r>
+                    <w:rPr>
+                      <w:rFonts w:cstheme="minorHAnsi"/>
+                      <w:color w:val="000000" w:themeColor="text1"/>
+                      <w:sz w:val="24"/>
+                      <w14:shadow w14:blurRad="38100" w14:dist="19050" w14:dir="2700000" w14:sx="100000" w14:sy="100000" w14:kx="0" w14:ky="0" w14:algn="tl">
+                        <w14:schemeClr w14:val="dk1">
+                          <w14:alpha w14:val="60000"/>
+                        </w14:schemeClr>
+                      </w14:shadow>
+                      <w14:textOutline w14:w="0" w14:cap="flat" w14:cmpd="sng" w14:algn="ctr">
+                        <w14:noFill/>
+                        <w14:prstDash w14:val="solid"/>
+                        <w14:round/>
+                      </w14:textOutline>
+                    </w:rPr>
+                    <w:t xml:space="preserve"> a </w:t>
+                  </w:r>
+                  <w:proofErr w:type="spellStart"/>
+                  <w:r>
+                    <w:rPr>
+                      <w:rFonts w:cstheme="minorHAnsi"/>
+                      <w:color w:val="000000" w:themeColor="text1"/>
+                      <w:sz w:val="24"/>
+                      <w14:shadow w14:blurRad="38100" w14:dist="19050" w14:dir="2700000" w14:sx="100000" w14:sy="100000" w14:kx="0" w14:ky="0" w14:algn="tl">
+                        <w14:schemeClr w14:val="dk1">
+                          <w14:alpha w14:val="60000"/>
+                        </w14:schemeClr>
+                      </w14:shadow>
+                      <w14:textOutline w14:w="0" w14:cap="flat" w14:cmpd="sng" w14:algn="ctr">
+                        <w14:noFill/>
+                        <w14:prstDash w14:val="solid"/>
+                        <w14:round/>
+                      </w14:textOutline>
+                    </w:rPr>
+                    <w:t>account</w:t>
+                  </w:r>
+                  <w:proofErr w:type="spellEnd"/>
+                  <w:r>
+                    <w:rPr>
+                      <w:rFonts w:cstheme="minorHAnsi"/>
+                      <w:color w:val="000000" w:themeColor="text1"/>
+                      <w:sz w:val="24"/>
+                      <w14:shadow w14:blurRad="38100" w14:dist="19050" w14:dir="2700000" w14:sx="100000" w14:sy="100000" w14:kx="0" w14:ky="0" w14:algn="tl">
+                        <w14:schemeClr w14:val="dk1">
+                          <w14:alpha w14:val="60000"/>
+                        </w14:schemeClr>
+                      </w14:shadow>
+                      <w14:textOutline w14:w="0" w14:cap="flat" w14:cmpd="sng" w14:algn="ctr">
+                        <w14:noFill/>
+                        <w14:prstDash w14:val="solid"/>
+                        <w14:round/>
+                      </w14:textOutline>
+                    </w:rPr>
+                    <w:t xml:space="preserve"> (</w:t>
+                  </w:r>
+                  <w:proofErr w:type="spellStart"/>
+                  <w:r>
+                    <w:rPr>
+                      <w:rFonts w:cstheme="minorHAnsi"/>
+                      <w:color w:val="000000" w:themeColor="text1"/>
+                      <w:sz w:val="24"/>
+                      <w14:shadow w14:blurRad="38100" w14:dist="19050" w14:dir="2700000" w14:sx="100000" w14:sy="100000" w14:kx="0" w14:ky="0" w14:algn="tl">
+                        <w14:schemeClr w14:val="dk1">
+                          <w14:alpha w14:val="60000"/>
+                        </w14:schemeClr>
+                      </w14:shadow>
+                      <w14:textOutline w14:w="0" w14:cap="flat" w14:cmpd="sng" w14:algn="ctr">
+                        <w14:noFill/>
+                        <w14:prstDash w14:val="solid"/>
+                        <w14:round/>
+                      </w14:textOutline>
+                    </w:rPr>
+                    <w:t>name</w:t>
+                  </w:r>
+                  <w:proofErr w:type="spellEnd"/>
+                  <w:r>
+                    <w:rPr>
+                      <w:rFonts w:cstheme="minorHAnsi"/>
+                      <w:color w:val="000000" w:themeColor="text1"/>
+                      <w:sz w:val="24"/>
+                      <w14:shadow w14:blurRad="38100" w14:dist="19050" w14:dir="2700000" w14:sx="100000" w14:sy="100000" w14:kx="0" w14:ky="0" w14:algn="tl">
+                        <w14:schemeClr w14:val="dk1">
+                          <w14:alpha w14:val="60000"/>
+                        </w14:schemeClr>
+                      </w14:shadow>
+                      <w14:textOutline w14:w="0" w14:cap="flat" w14:cmpd="sng" w14:algn="ctr">
+                        <w14:noFill/>
+                        <w14:prstDash w14:val="solid"/>
+                        <w14:round/>
+                      </w14:textOutline>
+                    </w:rPr>
+                    <w:t>/email/</w:t>
+                  </w:r>
+                  <w:proofErr w:type="spellStart"/>
+                  <w:r>
+                    <w:rPr>
+                      <w:rFonts w:cstheme="minorHAnsi"/>
+                      <w:color w:val="000000" w:themeColor="text1"/>
+                      <w:sz w:val="24"/>
+                      <w14:shadow w14:blurRad="38100" w14:dist="19050" w14:dir="2700000" w14:sx="100000" w14:sy="100000" w14:kx="0" w14:ky="0" w14:algn="tl">
+                        <w14:schemeClr w14:val="dk1">
+                          <w14:alpha w14:val="60000"/>
+                        </w14:schemeClr>
+                      </w14:shadow>
+                      <w14:textOutline w14:w="0" w14:cap="flat" w14:cmpd="sng" w14:algn="ctr">
+                        <w14:noFill/>
+                        <w14:prstDash w14:val="solid"/>
+                        <w14:round/>
+                      </w14:textOutline>
+                    </w:rPr>
+                    <w:t>username</w:t>
+                  </w:r>
+                  <w:proofErr w:type="spellEnd"/>
+                  <w:r>
+                    <w:rPr>
+                      <w:rFonts w:cstheme="minorHAnsi"/>
+                      <w:color w:val="000000" w:themeColor="text1"/>
+                      <w:sz w:val="24"/>
+                      <w14:shadow w14:blurRad="38100" w14:dist="19050" w14:dir="2700000" w14:sx="100000" w14:sy="100000" w14:kx="0" w14:ky="0" w14:algn="tl">
+                        <w14:schemeClr w14:val="dk1">
+                          <w14:alpha w14:val="60000"/>
+                        </w14:schemeClr>
+                      </w14:shadow>
+                      <w14:textOutline w14:w="0" w14:cap="flat" w14:cmpd="sng" w14:algn="ctr">
+                        <w14:noFill/>
+                        <w14:prstDash w14:val="solid"/>
+                        <w14:round/>
+                      </w14:textOutline>
+                    </w:rPr>
+                    <w:t>/</w:t>
+                  </w:r>
+                  <w:proofErr w:type="spellStart"/>
+                  <w:r>
+                    <w:rPr>
+                      <w:rFonts w:cstheme="minorHAnsi"/>
+                      <w:color w:val="000000" w:themeColor="text1"/>
+                      <w:sz w:val="24"/>
+                      <w14:shadow w14:blurRad="38100" w14:dist="19050" w14:dir="2700000" w14:sx="100000" w14:sy="100000" w14:kx="0" w14:ky="0" w14:algn="tl">
+                        <w14:schemeClr w14:val="dk1">
+                          <w14:alpha w14:val="60000"/>
+                        </w14:schemeClr>
+                      </w14:shadow>
+                      <w14:textOutline w14:w="0" w14:cap="flat" w14:cmpd="sng" w14:algn="ctr">
+                        <w14:noFill/>
+                        <w14:prstDash w14:val="solid"/>
+                        <w14:round/>
+                      </w14:textOutline>
+                    </w:rPr>
+                    <w:t>password</w:t>
+                  </w:r>
+                  <w:proofErr w:type="spellEnd"/>
+                  <w:r>
+                    <w:rPr>
+                      <w:rFonts w:cstheme="minorHAnsi"/>
+                      <w:color w:val="000000" w:themeColor="text1"/>
+                      <w:sz w:val="24"/>
+                      <w14:shadow w14:blurRad="38100" w14:dist="19050" w14:dir="2700000" w14:sx="100000" w14:sy="100000" w14:kx="0" w14:ky="0" w14:algn="tl">
+                        <w14:schemeClr w14:val="dk1">
+                          <w14:alpha w14:val="60000"/>
+                        </w14:schemeClr>
+                      </w14:shadow>
+                      <w14:textOutline w14:w="0" w14:cap="flat" w14:cmpd="sng" w14:algn="ctr">
+                        <w14:noFill/>
+                        <w14:prstDash w14:val="solid"/>
+                        <w14:round/>
+                      </w14:textOutline>
+                    </w:rPr>
+                    <w:t> …).</w:t>
+                  </w:r>
+                </w:p>
+              </w:tc>
+            </w:tr>
+            <w:tr>
+              <w:trPr>
+                <w:trHeight w:val="1756"/>
+              </w:trPr>
+              <w:tc>
+                <w:tcPr>
+                  <w:tcW w:w="3624" w:type="dxa"/>
+                  <w:shd w:val="clear" w:color="auto" w:fill="BDD6EE" w:themeFill="accent1" w:themeFillTint="66"/>
+                </w:tcPr>
+                <w:p>
+                  <w:pPr>
+                    <w:spacing w:line="240" w:lineRule="auto"/>
+                    <w:jc w:val="center"/>
+                    <w:rPr>
+                      <w:rFonts w:cstheme="minorHAnsi"/>
+                      <w:color w:val="1F4E79" w:themeColor="accent1" w:themeShade="80"/>
+                      <w:sz w:val="28"/>
+                      <w:shd w:val="clear" w:color="auto" w:fill="BDD6EE" w:themeFill="accent1" w:themeFillTint="66"/>
+                      <w14:shadow w14:blurRad="38100" w14:dist="19050" w14:dir="2700000" w14:sx="100000" w14:sy="100000" w14:kx="0" w14:ky="0" w14:algn="tl">
+                        <w14:schemeClr w14:val="dk1">
+                          <w14:alpha w14:val="60000"/>
+                        </w14:schemeClr>
+                      </w14:shadow>
+                      <w14:textOutline w14:w="0" w14:cap="flat" w14:cmpd="sng" w14:algn="ctr">
+                        <w14:noFill/>
+                        <w14:prstDash w14:val="solid"/>
+                        <w14:round/>
+                      </w14:textOutline>
+                    </w:rPr>
+                  </w:pPr>
+                  <w:proofErr w:type="spellStart"/>
+                  <w:proofErr w:type="gramStart"/>
+                  <w:r>
+                    <w:rPr>
+                      <w:rFonts w:cstheme="minorHAnsi"/>
+                      <w:color w:val="1F4E79" w:themeColor="accent1" w:themeShade="80"/>
+                      <w:sz w:val="28"/>
+                      <w:shd w:val="clear" w:color="auto" w:fill="BDD6EE" w:themeFill="accent1" w:themeFillTint="66"/>
+                      <w14:shadow w14:blurRad="38100" w14:dist="19050" w14:dir="2700000" w14:sx="100000" w14:sy="100000" w14:kx="0" w14:ky="0" w14:algn="tl">
+                        <w14:schemeClr w14:val="dk1">
+                          <w14:alpha w14:val="60000"/>
+                        </w14:schemeClr>
+                      </w14:shadow>
+                      <w14:textOutline w14:w="0" w14:cap="flat" w14:cmpd="sng" w14:algn="ctr">
+                        <w14:noFill/>
+                        <w14:prstDash w14:val="solid"/>
+                        <w14:round/>
+                      </w14:textOutline>
+                    </w:rPr>
+                    <w:t>signin</w:t>
+                  </w:r>
+                  <w:proofErr w:type="spellEnd"/>
+                  <w:proofErr w:type="gramEnd"/>
+                </w:p>
+                <w:p>
+                  <w:pPr>
+                    <w:spacing w:line="240" w:lineRule="auto"/>
+                    <w:jc w:val="center"/>
+                    <w:rPr>
+                      <w:rFonts w:cstheme="minorHAnsi"/>
+                      <w:color w:val="1F4E79" w:themeColor="accent1" w:themeShade="80"/>
+                      <w:sz w:val="28"/>
+                      <w:shd w:val="clear" w:color="auto" w:fill="BDD6EE" w:themeFill="accent1" w:themeFillTint="66"/>
+                      <w14:shadow w14:blurRad="38100" w14:dist="19050" w14:dir="2700000" w14:sx="100000" w14:sy="100000" w14:kx="0" w14:ky="0" w14:algn="tl">
+                        <w14:schemeClr w14:val="dk1">
+                          <w14:alpha w14:val="60000"/>
+                        </w14:schemeClr>
+                      </w14:shadow>
+                      <w14:textOutline w14:w="0" w14:cap="flat" w14:cmpd="sng" w14:algn="ctr">
+                        <w14:noFill/>
+                        <w14:prstDash w14:val="solid"/>
+                        <w14:round/>
+                      </w14:textOutline>
+                    </w:rPr>
+                  </w:pPr>
+                </w:p>
+                <w:p>
+                  <w:pPr>
+                    <w:spacing w:line="240" w:lineRule="auto"/>
+                    <w:jc w:val="center"/>
+                    <w:rPr>
+                      <w:rFonts w:cstheme="minorHAnsi"/>
+                      <w:color w:val="000000" w:themeColor="text1"/>
+                      <w:sz w:val="28"/>
+                      <w14:shadow w14:blurRad="38100" w14:dist="19050" w14:dir="2700000" w14:sx="100000" w14:sy="100000" w14:kx="0" w14:ky="0" w14:algn="tl">
+                        <w14:schemeClr w14:val="dk1">
+                          <w14:alpha w14:val="60000"/>
+                        </w14:schemeClr>
+                      </w14:shadow>
+                      <w14:textOutline w14:w="0" w14:cap="flat" w14:cmpd="sng" w14:algn="ctr">
+                        <w14:noFill/>
+                        <w14:prstDash w14:val="solid"/>
+                        <w14:round/>
+                      </w14:textOutline>
+                    </w:rPr>
+                  </w:pPr>
+                </w:p>
+              </w:tc>
+              <w:tc>
+                <w:tcPr>
+                  <w:tcW w:w="5673" w:type="dxa"/>
+                  <w:tcBorders>
+                    <w:bottom w:val="nil"/>
+                  </w:tcBorders>
+                  <w:shd w:val="clear" w:color="auto" w:fill="BDD6EE" w:themeFill="accent1" w:themeFillTint="66"/>
+                </w:tcPr>
+                <w:p>
+                  <w:pPr>
+                    <w:spacing w:line="240" w:lineRule="auto"/>
+                    <w:rPr>
+                      <w:rFonts w:cstheme="minorHAnsi"/>
+                      <w:color w:val="000000" w:themeColor="text1"/>
+                      <w:sz w:val="24"/>
+                      <w14:shadow w14:blurRad="38100" w14:dist="19050" w14:dir="2700000" w14:sx="100000" w14:sy="100000" w14:kx="0" w14:ky="0" w14:algn="tl">
+                        <w14:schemeClr w14:val="dk1">
+                          <w14:alpha w14:val="60000"/>
+                        </w14:schemeClr>
+                      </w14:shadow>
+                      <w14:textOutline w14:w="0" w14:cap="flat" w14:cmpd="sng" w14:algn="ctr">
+                        <w14:noFill/>
+                        <w14:prstDash w14:val="solid"/>
+                        <w14:round/>
+                      </w14:textOutline>
+                    </w:rPr>
+                  </w:pPr>
+                  <w:r>
+                    <w:rPr>
+                      <w:rFonts w:cstheme="minorHAnsi"/>
+                      <w:color w:val="000000" w:themeColor="text1"/>
+                      <w:sz w:val="24"/>
+                      <w14:shadow w14:blurRad="38100" w14:dist="19050" w14:dir="2700000" w14:sx="100000" w14:sy="100000" w14:kx="0" w14:ky="0" w14:algn="tl">
+                        <w14:schemeClr w14:val="dk1">
+                          <w14:alpha w14:val="60000"/>
+                        </w14:schemeClr>
+                      </w14:shadow>
+                      <w14:textOutline w14:w="0" w14:cap="flat" w14:cmpd="sng" w14:algn="ctr">
+                        <w14:noFill/>
+                        <w14:prstDash w14:val="solid"/>
+                        <w14:round/>
+                      </w14:textOutline>
+                    </w:rPr>
+                    <w:t xml:space="preserve">Asa </w:t>
+                  </w:r>
+                  <w:proofErr w:type="spellStart"/>
+                  <w:r>
+                    <w:rPr>
+                      <w:rFonts w:cstheme="minorHAnsi"/>
+                      <w:color w:val="000000" w:themeColor="text1"/>
+                      <w:sz w:val="24"/>
+                      <w14:shadow w14:blurRad="38100" w14:dist="19050" w14:dir="2700000" w14:sx="100000" w14:sy="100000" w14:kx="0" w14:ky="0" w14:algn="tl">
+                        <w14:schemeClr w14:val="dk1">
+                          <w14:alpha w14:val="60000"/>
+                        </w14:schemeClr>
+                      </w14:shadow>
+                      <w14:textOutline w14:w="0" w14:cap="flat" w14:cmpd="sng" w14:algn="ctr">
+                        <w14:noFill/>
+                        <w14:prstDash w14:val="solid"/>
+                        <w14:round/>
+                      </w14:textOutline>
+                    </w:rPr>
+                    <w:t>donor</w:t>
+                  </w:r>
+                  <w:proofErr w:type="spellEnd"/>
+                  <w:r>
+                    <w:rPr>
+                      <w:rFonts w:cstheme="minorHAnsi"/>
+                      <w:color w:val="000000" w:themeColor="text1"/>
+                      <w:sz w:val="24"/>
+                      <w14:shadow w14:blurRad="38100" w14:dist="19050" w14:dir="2700000" w14:sx="100000" w14:sy="100000" w14:kx="0" w14:ky="0" w14:algn="tl">
+                        <w14:schemeClr w14:val="dk1">
+                          <w14:alpha w14:val="60000"/>
+                        </w14:schemeClr>
+                      </w14:shadow>
+                      <w14:textOutline w14:w="0" w14:cap="flat" w14:cmpd="sng" w14:algn="ctr">
+                        <w14:noFill/>
+                        <w14:prstDash w14:val="solid"/>
+                        <w14:round/>
+                      </w14:textOutline>
+                    </w:rPr>
+                    <w:t xml:space="preserve"> , I </w:t>
+                  </w:r>
+                  <w:proofErr w:type="spellStart"/>
+                  <w:r>
+                    <w:rPr>
+                      <w:rFonts w:cstheme="minorHAnsi"/>
+                      <w:color w:val="000000" w:themeColor="text1"/>
+                      <w:sz w:val="24"/>
+                      <w14:shadow w14:blurRad="38100" w14:dist="19050" w14:dir="2700000" w14:sx="100000" w14:sy="100000" w14:kx="0" w14:ky="0" w14:algn="tl">
+                        <w14:schemeClr w14:val="dk1">
+                          <w14:alpha w14:val="60000"/>
+                        </w14:schemeClr>
+                      </w14:shadow>
+                      <w14:textOutline w14:w="0" w14:cap="flat" w14:cmpd="sng" w14:algn="ctr">
+                        <w14:noFill/>
+                        <w14:prstDash w14:val="solid"/>
+                        <w14:round/>
+                      </w14:textOutline>
+                    </w:rPr>
+                    <w:t>can</w:t>
+                  </w:r>
+                  <w:proofErr w:type="spellEnd"/>
+                  <w:r>
+                    <w:rPr>
+                      <w:rFonts w:cstheme="minorHAnsi"/>
+                      <w:color w:val="000000" w:themeColor="text1"/>
+                      <w:sz w:val="24"/>
+                      <w14:shadow w14:blurRad="38100" w14:dist="19050" w14:dir="2700000" w14:sx="100000" w14:sy="100000" w14:kx="0" w14:ky="0" w14:algn="tl">
+                        <w14:schemeClr w14:val="dk1">
+                          <w14:alpha w14:val="60000"/>
+                        </w14:schemeClr>
+                      </w14:shadow>
+                      <w14:textOutline w14:w="0" w14:cap="flat" w14:cmpd="sng" w14:algn="ctr">
+                        <w14:noFill/>
+                        <w14:prstDash w14:val="solid"/>
+                        <w14:round/>
+                      </w14:textOutline>
+                    </w:rPr>
+                    <w:t xml:space="preserve"> </w:t>
+                  </w:r>
+                  <w:proofErr w:type="spellStart"/>
+                  <w:r>
+                    <w:rPr>
+                      <w:rFonts w:cstheme="minorHAnsi"/>
+                      <w:color w:val="000000" w:themeColor="text1"/>
+                      <w:sz w:val="24"/>
+                      <w14:shadow w14:blurRad="38100" w14:dist="19050" w14:dir="2700000" w14:sx="100000" w14:sy="100000" w14:kx="0" w14:ky="0" w14:algn="tl">
+                        <w14:schemeClr w14:val="dk1">
+                          <w14:alpha w14:val="60000"/>
+                        </w14:schemeClr>
+                      </w14:shadow>
+                      <w14:textOutline w14:w="0" w14:cap="flat" w14:cmpd="sng" w14:algn="ctr">
+                        <w14:noFill/>
+                        <w14:prstDash w14:val="solid"/>
+                        <w14:round/>
+                      </w14:textOutline>
+                    </w:rPr>
+                    <w:t>sign</w:t>
+                  </w:r>
+                  <w:proofErr w:type="spellEnd"/>
+                  <w:r>
+                    <w:rPr>
+                      <w:rFonts w:cstheme="minorHAnsi"/>
+                      <w:color w:val="000000" w:themeColor="text1"/>
+                      <w:sz w:val="24"/>
+                      <w14:shadow w14:blurRad="38100" w14:dist="19050" w14:dir="2700000" w14:sx="100000" w14:sy="100000" w14:kx="0" w14:ky="0" w14:algn="tl">
+                        <w14:schemeClr w14:val="dk1">
+                          <w14:alpha w14:val="60000"/>
+                        </w14:schemeClr>
+                      </w14:shadow>
+                      <w14:textOutline w14:w="0" w14:cap="flat" w14:cmpd="sng" w14:algn="ctr">
+                        <w14:noFill/>
+                        <w14:prstDash w14:val="solid"/>
+                        <w14:round/>
+                      </w14:textOutline>
+                    </w:rPr>
+                    <w:t xml:space="preserve"> in by </w:t>
+                  </w:r>
+                  <w:proofErr w:type="spellStart"/>
+                  <w:r>
+                    <w:rPr>
+                      <w:rFonts w:cstheme="minorHAnsi"/>
+                      <w:color w:val="000000" w:themeColor="text1"/>
+                      <w:sz w:val="24"/>
+                      <w14:shadow w14:blurRad="38100" w14:dist="19050" w14:dir="2700000" w14:sx="100000" w14:sy="100000" w14:kx="0" w14:ky="0" w14:algn="tl">
+                        <w14:schemeClr w14:val="dk1">
+                          <w14:alpha w14:val="60000"/>
+                        </w14:schemeClr>
+                      </w14:shadow>
+                      <w14:textOutline w14:w="0" w14:cap="flat" w14:cmpd="sng" w14:algn="ctr">
+                        <w14:noFill/>
+                        <w14:prstDash w14:val="solid"/>
+                        <w14:round/>
+                      </w14:textOutline>
+                    </w:rPr>
+                    <w:t>entring</w:t>
+                  </w:r>
+                  <w:proofErr w:type="spellEnd"/>
+                  <w:r>
+                    <w:rPr>
+                      <w:rFonts w:cstheme="minorHAnsi"/>
+                      <w:color w:val="000000" w:themeColor="text1"/>
+                      <w:sz w:val="24"/>
+                      <w14:shadow w14:blurRad="38100" w14:dist="19050" w14:dir="2700000" w14:sx="100000" w14:sy="100000" w14:kx="0" w14:ky="0" w14:algn="tl">
+                        <w14:schemeClr w14:val="dk1">
+                          <w14:alpha w14:val="60000"/>
+                        </w14:schemeClr>
+                      </w14:shadow>
+                      <w14:textOutline w14:w="0" w14:cap="flat" w14:cmpd="sng" w14:algn="ctr">
+                        <w14:noFill/>
+                        <w14:prstDash w14:val="solid"/>
+                        <w14:round/>
+                      </w14:textOutline>
+                    </w:rPr>
+                    <w:t xml:space="preserve"> </w:t>
+                  </w:r>
+                  <w:proofErr w:type="spellStart"/>
+                  <w:r>
+                    <w:rPr>
+                      <w:rFonts w:cstheme="minorHAnsi"/>
+                      <w:color w:val="000000" w:themeColor="text1"/>
+                      <w:sz w:val="24"/>
+                      <w14:shadow w14:blurRad="38100" w14:dist="19050" w14:dir="2700000" w14:sx="100000" w14:sy="100000" w14:kx="0" w14:ky="0" w14:algn="tl">
+                        <w14:schemeClr w14:val="dk1">
+                          <w14:alpha w14:val="60000"/>
+                        </w14:schemeClr>
+                      </w14:shadow>
+                      <w14:textOutline w14:w="0" w14:cap="flat" w14:cmpd="sng" w14:algn="ctr">
+                        <w14:noFill/>
+                        <w14:prstDash w14:val="solid"/>
+                        <w14:round/>
+                      </w14:textOutline>
+                    </w:rPr>
+                    <w:t>my</w:t>
+                  </w:r>
+                  <w:proofErr w:type="spellEnd"/>
+                  <w:r>
+                    <w:rPr>
+                      <w:rFonts w:cstheme="minorHAnsi"/>
+                      <w:color w:val="000000" w:themeColor="text1"/>
+                      <w:sz w:val="24"/>
+                      <w14:shadow w14:blurRad="38100" w14:dist="19050" w14:dir="2700000" w14:sx="100000" w14:sy="100000" w14:kx="0" w14:ky="0" w14:algn="tl">
+                        <w14:schemeClr w14:val="dk1">
+                          <w14:alpha w14:val="60000"/>
+                        </w14:schemeClr>
+                      </w14:shadow>
+                      <w14:textOutline w14:w="0" w14:cap="flat" w14:cmpd="sng" w14:algn="ctr">
+                        <w14:noFill/>
+                        <w14:prstDash w14:val="solid"/>
+                        <w14:round/>
+                      </w14:textOutline>
+                    </w:rPr>
+                    <w:t xml:space="preserve"> </w:t>
+                  </w:r>
+                  <w:proofErr w:type="spellStart"/>
+                  <w:r>
+                    <w:rPr>
+                      <w:rFonts w:cstheme="minorHAnsi"/>
+                      <w:color w:val="000000" w:themeColor="text1"/>
+                      <w:sz w:val="24"/>
+                      <w14:shadow w14:blurRad="38100" w14:dist="19050" w14:dir="2700000" w14:sx="100000" w14:sy="100000" w14:kx="0" w14:ky="0" w14:algn="tl">
+                        <w14:schemeClr w14:val="dk1">
+                          <w14:alpha w14:val="60000"/>
+                        </w14:schemeClr>
+                      </w14:shadow>
+                      <w14:textOutline w14:w="0" w14:cap="flat" w14:cmpd="sng" w14:algn="ctr">
+                        <w14:noFill/>
+                        <w14:prstDash w14:val="solid"/>
+                        <w14:round/>
+                      </w14:textOutline>
+                    </w:rPr>
+                    <w:t>username</w:t>
+                  </w:r>
+                  <w:proofErr w:type="spellEnd"/>
+                  <w:r>
+                    <w:rPr>
+                      <w:rFonts w:cstheme="minorHAnsi"/>
+                      <w:color w:val="000000" w:themeColor="text1"/>
+                      <w:sz w:val="24"/>
+                      <w14:shadow w14:blurRad="38100" w14:dist="19050" w14:dir="2700000" w14:sx="100000" w14:sy="100000" w14:kx="0" w14:ky="0" w14:algn="tl">
+                        <w14:schemeClr w14:val="dk1">
+                          <w14:alpha w14:val="60000"/>
+                        </w14:schemeClr>
+                      </w14:shadow>
+                      <w14:textOutline w14:w="0" w14:cap="flat" w14:cmpd="sng" w14:algn="ctr">
+                        <w14:noFill/>
+                        <w14:prstDash w14:val="solid"/>
+                        <w14:round/>
+                      </w14:textOutline>
+                    </w:rPr>
+                    <w:t xml:space="preserve">/email and </w:t>
+                  </w:r>
+                  <w:proofErr w:type="spellStart"/>
+                  <w:r>
+                    <w:rPr>
+                      <w:rFonts w:cstheme="minorHAnsi"/>
+                      <w:color w:val="000000" w:themeColor="text1"/>
+                      <w:sz w:val="24"/>
+                      <w14:shadow w14:blurRad="38100" w14:dist="19050" w14:dir="2700000" w14:sx="100000" w14:sy="100000" w14:kx="0" w14:ky="0" w14:algn="tl">
+                        <w14:schemeClr w14:val="dk1">
+                          <w14:alpha w14:val="60000"/>
+                        </w14:schemeClr>
+                      </w14:shadow>
+                      <w14:textOutline w14:w="0" w14:cap="flat" w14:cmpd="sng" w14:algn="ctr">
+                        <w14:noFill/>
+                        <w14:prstDash w14:val="solid"/>
+                        <w14:round/>
+                      </w14:textOutline>
+                    </w:rPr>
+                    <w:t>password</w:t>
+                  </w:r>
+                  <w:proofErr w:type="spellEnd"/>
+                  <w:r>
+                    <w:rPr>
+                      <w:rFonts w:cstheme="minorHAnsi"/>
+                      <w:color w:val="000000" w:themeColor="text1"/>
+                      <w:sz w:val="24"/>
+                      <w14:shadow w14:blurRad="38100" w14:dist="19050" w14:dir="2700000" w14:sx="100000" w14:sy="100000" w14:kx="0" w14:ky="0" w14:algn="tl">
+                        <w14:schemeClr w14:val="dk1">
+                          <w14:alpha w14:val="60000"/>
+                        </w14:schemeClr>
+                      </w14:shadow>
+                      <w14:textOutline w14:w="0" w14:cap="flat" w14:cmpd="sng" w14:algn="ctr">
+                        <w14:noFill/>
+                        <w14:prstDash w14:val="solid"/>
+                        <w14:round/>
+                      </w14:textOutline>
+                    </w:rPr>
+                    <w:t xml:space="preserve"> </w:t>
+                  </w:r>
+                </w:p>
+              </w:tc>
+            </w:tr>
+            <w:tr>
+              <w:trPr>
+                <w:trHeight w:val="1004"/>
+              </w:trPr>
+              <w:tc>
+                <w:tcPr>
+                  <w:tcW w:w="3624" w:type="dxa"/>
+                  <w:tcBorders>
+                    <w:bottom w:val="nil"/>
+                  </w:tcBorders>
+                  <w:shd w:val="clear" w:color="auto" w:fill="BDD6EE" w:themeFill="accent1" w:themeFillTint="66"/>
+                </w:tcPr>
+                <w:p>
+                  <w:pPr>
+                    <w:spacing w:line="240" w:lineRule="auto"/>
+                    <w:jc w:val="center"/>
+                    <w:rPr>
+                      <w:rFonts w:cstheme="minorHAnsi"/>
+                      <w:color w:val="1F4E79" w:themeColor="accent1" w:themeShade="80"/>
+                      <w:sz w:val="24"/>
+                      <w14:shadow w14:blurRad="38100" w14:dist="19050" w14:dir="2700000" w14:sx="100000" w14:sy="100000" w14:kx="0" w14:ky="0" w14:algn="tl">
+                        <w14:schemeClr w14:val="dk1">
+                          <w14:alpha w14:val="60000"/>
+                        </w14:schemeClr>
+                      </w14:shadow>
+                      <w14:textOutline w14:w="0" w14:cap="flat" w14:cmpd="sng" w14:algn="ctr">
+                        <w14:noFill/>
+                        <w14:prstDash w14:val="solid"/>
+                        <w14:round/>
+                      </w14:textOutline>
+                    </w:rPr>
+                  </w:pPr>
+                </w:p>
+                <w:p>
+                  <w:pPr>
+                    <w:spacing w:line="240" w:lineRule="auto"/>
+                    <w:jc w:val="center"/>
+                    <w:rPr>
+                      <w:rFonts w:cstheme="minorHAnsi"/>
+                      <w:color w:val="000000" w:themeColor="text1"/>
+                      <w:sz w:val="24"/>
+                      <w14:shadow w14:blurRad="38100" w14:dist="19050" w14:dir="2700000" w14:sx="100000" w14:sy="100000" w14:kx="0" w14:ky="0" w14:algn="tl">
+                        <w14:schemeClr w14:val="dk1">
+                          <w14:alpha w14:val="60000"/>
+                        </w14:schemeClr>
+                      </w14:shadow>
+                      <w14:textOutline w14:w="0" w14:cap="flat" w14:cmpd="sng" w14:algn="ctr">
+                        <w14:noFill/>
+                        <w14:prstDash w14:val="solid"/>
+                        <w14:round/>
+                      </w14:textOutline>
+                    </w:rPr>
+                  </w:pPr>
+                  <w:proofErr w:type="spellStart"/>
+                  <w:r>
+                    <w:rPr>
+                      <w:rFonts w:cstheme="minorHAnsi"/>
+                      <w:color w:val="1F4E79" w:themeColor="accent1" w:themeShade="80"/>
+                      <w:sz w:val="24"/>
+                      <w14:shadow w14:blurRad="38100" w14:dist="19050" w14:dir="2700000" w14:sx="100000" w14:sy="100000" w14:kx="0" w14:ky="0" w14:algn="tl">
+                        <w14:schemeClr w14:val="dk1">
+                          <w14:alpha w14:val="60000"/>
+                        </w14:schemeClr>
+                      </w14:shadow>
+                      <w14:textOutline w14:w="0" w14:cap="flat" w14:cmpd="sng" w14:algn="ctr">
+                        <w14:noFill/>
+                        <w14:prstDash w14:val="solid"/>
+                        <w14:round/>
+                      </w14:textOutline>
+                    </w:rPr>
+                    <w:t>My</w:t>
+                  </w:r>
+                  <w:proofErr w:type="spellEnd"/>
+                  <w:r>
+                    <w:rPr>
+                      <w:rFonts w:cstheme="minorHAnsi"/>
+                      <w:color w:val="000000" w:themeColor="text1"/>
+                      <w:sz w:val="24"/>
+                      <w14:shadow w14:blurRad="38100" w14:dist="19050" w14:dir="2700000" w14:sx="100000" w14:sy="100000" w14:kx="0" w14:ky="0" w14:algn="tl">
+                        <w14:schemeClr w14:val="dk1">
+                          <w14:alpha w14:val="60000"/>
+                        </w14:schemeClr>
+                      </w14:shadow>
+                      <w14:textOutline w14:w="0" w14:cap="flat" w14:cmpd="sng" w14:algn="ctr">
+                        <w14:noFill/>
+                        <w14:prstDash w14:val="solid"/>
+                        <w14:round/>
+                      </w14:textOutline>
+                    </w:rPr>
+                    <w:t xml:space="preserve"> </w:t>
+                  </w:r>
+                  <w:proofErr w:type="spellStart"/>
+                  <w:r>
+                    <w:rPr>
+                      <w:rFonts w:cstheme="minorHAnsi"/>
+                      <w:color w:val="1F4E79" w:themeColor="accent1" w:themeShade="80"/>
+                      <w:sz w:val="24"/>
+                      <w14:shadow w14:blurRad="38100" w14:dist="19050" w14:dir="2700000" w14:sx="100000" w14:sy="100000" w14:kx="0" w14:ky="0" w14:algn="tl">
+                        <w14:schemeClr w14:val="dk1">
+                          <w14:alpha w14:val="60000"/>
+                        </w14:schemeClr>
+                      </w14:shadow>
+                      <w14:textOutline w14:w="0" w14:cap="flat" w14:cmpd="sng" w14:algn="ctr">
+                        <w14:noFill/>
+                        <w14:prstDash w14:val="solid"/>
+                        <w14:round/>
+                      </w14:textOutline>
+                    </w:rPr>
+                    <w:t>account</w:t>
+                  </w:r>
+                  <w:proofErr w:type="spellEnd"/>
+                </w:p>
+              </w:tc>
+              <w:tc>
+                <w:tcPr>
+                  <w:tcW w:w="5673" w:type="dxa"/>
+                  <w:shd w:val="clear" w:color="auto" w:fill="BDD6EE" w:themeFill="accent1" w:themeFillTint="66"/>
+                </w:tcPr>
+                <w:p>
+                  <w:pPr>
+                    <w:spacing w:line="240" w:lineRule="auto"/>
+                    <w:rPr>
+                      <w:rFonts w:cstheme="minorHAnsi"/>
+                      <w:color w:val="000000" w:themeColor="text1"/>
+                      <w:sz w:val="24"/>
+                      <w14:shadow w14:blurRad="38100" w14:dist="19050" w14:dir="2700000" w14:sx="100000" w14:sy="100000" w14:kx="0" w14:ky="0" w14:algn="tl">
+                        <w14:schemeClr w14:val="dk1">
+                          <w14:alpha w14:val="60000"/>
+                        </w14:schemeClr>
+                      </w14:shadow>
+                      <w14:textOutline w14:w="0" w14:cap="flat" w14:cmpd="sng" w14:algn="ctr">
+                        <w14:noFill/>
+                        <w14:prstDash w14:val="solid"/>
+                        <w14:round/>
+                      </w14:textOutline>
+                    </w:rPr>
+                  </w:pPr>
+                  <w:r>
+                    <w:rPr>
+                      <w:rFonts w:cstheme="minorHAnsi"/>
+                      <w:color w:val="000000" w:themeColor="text1"/>
+                      <w:sz w:val="24"/>
+                      <w14:shadow w14:blurRad="38100" w14:dist="19050" w14:dir="2700000" w14:sx="100000" w14:sy="100000" w14:kx="0" w14:ky="0" w14:algn="tl">
+                        <w14:schemeClr w14:val="dk1">
+                          <w14:alpha w14:val="60000"/>
+                        </w14:schemeClr>
+                      </w14:shadow>
+                      <w14:textOutline w14:w="0" w14:cap="flat" w14:cmpd="sng" w14:algn="ctr">
+                        <w14:noFill/>
+                        <w14:prstDash w14:val="solid"/>
+                        <w14:round/>
+                      </w14:textOutline>
+                    </w:rPr>
+                    <w:t xml:space="preserve">As a </w:t>
+                  </w:r>
+                  <w:proofErr w:type="spellStart"/>
+                  <w:r>
+                    <w:rPr>
+                      <w:rFonts w:cstheme="minorHAnsi"/>
+                      <w:color w:val="000000" w:themeColor="text1"/>
+                      <w:sz w:val="24"/>
+                      <w14:shadow w14:blurRad="38100" w14:dist="19050" w14:dir="2700000" w14:sx="100000" w14:sy="100000" w14:kx="0" w14:ky="0" w14:algn="tl">
+                        <w14:schemeClr w14:val="dk1">
+                          <w14:alpha w14:val="60000"/>
+                        </w14:schemeClr>
+                      </w14:shadow>
+                      <w14:textOutline w14:w="0" w14:cap="flat" w14:cmpd="sng" w14:algn="ctr">
+                        <w14:noFill/>
+                        <w14:prstDash w14:val="solid"/>
+                        <w14:round/>
+                      </w14:textOutline>
+                    </w:rPr>
+                    <w:t>donor</w:t>
+                  </w:r>
+                  <w:proofErr w:type="spellEnd"/>
+                  <w:r>
+                    <w:rPr>
+                      <w:rFonts w:cstheme="minorHAnsi"/>
+                      <w:color w:val="000000" w:themeColor="text1"/>
+                      <w:sz w:val="24"/>
+                      <w14:shadow w14:blurRad="38100" w14:dist="19050" w14:dir="2700000" w14:sx="100000" w14:sy="100000" w14:kx="0" w14:ky="0" w14:algn="tl">
+                        <w14:schemeClr w14:val="dk1">
+                          <w14:alpha w14:val="60000"/>
+                        </w14:schemeClr>
+                      </w14:shadow>
+                      <w14:textOutline w14:w="0" w14:cap="flat" w14:cmpd="sng" w14:algn="ctr">
+                        <w14:noFill/>
+                        <w14:prstDash w14:val="solid"/>
+                        <w14:round/>
+                      </w14:textOutline>
+                    </w:rPr>
+                    <w:t xml:space="preserve"> , I </w:t>
+                  </w:r>
+                  <w:proofErr w:type="spellStart"/>
+                  <w:r>
+                    <w:rPr>
+                      <w:rFonts w:cstheme="minorHAnsi"/>
+                      <w:color w:val="000000" w:themeColor="text1"/>
+                      <w:sz w:val="24"/>
+                      <w14:shadow w14:blurRad="38100" w14:dist="19050" w14:dir="2700000" w14:sx="100000" w14:sy="100000" w14:kx="0" w14:ky="0" w14:algn="tl">
+                        <w14:schemeClr w14:val="dk1">
+                          <w14:alpha w14:val="60000"/>
+                        </w14:schemeClr>
+                      </w14:shadow>
+                      <w14:textOutline w14:w="0" w14:cap="flat" w14:cmpd="sng" w14:algn="ctr">
+                        <w14:noFill/>
+                        <w14:prstDash w14:val="solid"/>
+                        <w14:round/>
+                      </w14:textOutline>
+                    </w:rPr>
+                    <w:t>can</w:t>
+                  </w:r>
+                  <w:proofErr w:type="spellEnd"/>
+                  <w:r>
+                    <w:rPr>
+                      <w:rFonts w:cstheme="minorHAnsi"/>
+                      <w:color w:val="000000" w:themeColor="text1"/>
+                      <w:sz w:val="24"/>
+                      <w14:shadow w14:blurRad="38100" w14:dist="19050" w14:dir="2700000" w14:sx="100000" w14:sy="100000" w14:kx="0" w14:ky="0" w14:algn="tl">
+                        <w14:schemeClr w14:val="dk1">
+                          <w14:alpha w14:val="60000"/>
+                        </w14:schemeClr>
+                      </w14:shadow>
+                      <w14:textOutline w14:w="0" w14:cap="flat" w14:cmpd="sng" w14:algn="ctr">
+                        <w14:noFill/>
+                        <w14:prstDash w14:val="solid"/>
+                        <w14:round/>
+                      </w14:textOutline>
+                    </w:rPr>
+                    <w:t xml:space="preserve"> </w:t>
+                  </w:r>
+                  <w:proofErr w:type="spellStart"/>
+                  <w:r>
+                    <w:rPr>
+                      <w:rFonts w:cstheme="minorHAnsi"/>
+                      <w:color w:val="000000" w:themeColor="text1"/>
+                      <w:sz w:val="24"/>
+                      <w14:shadow w14:blurRad="38100" w14:dist="19050" w14:dir="2700000" w14:sx="100000" w14:sy="100000" w14:kx="0" w14:ky="0" w14:algn="tl">
+                        <w14:schemeClr w14:val="dk1">
+                          <w14:alpha w14:val="60000"/>
+                        </w14:schemeClr>
+                      </w14:shadow>
+                      <w14:textOutline w14:w="0" w14:cap="flat" w14:cmpd="sng" w14:algn="ctr">
+                        <w14:noFill/>
+                        <w14:prstDash w14:val="solid"/>
+                        <w14:round/>
+                      </w14:textOutline>
+                    </w:rPr>
+                    <w:t>edit</w:t>
+                  </w:r>
+                  <w:proofErr w:type="spellEnd"/>
+                  <w:r>
+                    <w:rPr>
+                      <w:rFonts w:cstheme="minorHAnsi"/>
+                      <w:color w:val="000000" w:themeColor="text1"/>
+                      <w:sz w:val="24"/>
+                      <w14:shadow w14:blurRad="38100" w14:dist="19050" w14:dir="2700000" w14:sx="100000" w14:sy="100000" w14:kx="0" w14:ky="0" w14:algn="tl">
+                        <w14:schemeClr w14:val="dk1">
+                          <w14:alpha w14:val="60000"/>
+                        </w14:schemeClr>
+                      </w14:shadow>
+                      <w14:textOutline w14:w="0" w14:cap="flat" w14:cmpd="sng" w14:algn="ctr">
+                        <w14:noFill/>
+                        <w14:prstDash w14:val="solid"/>
+                        <w14:round/>
+                      </w14:textOutline>
+                    </w:rPr>
+                    <w:t xml:space="preserve">  /</w:t>
+                  </w:r>
+                  <w:proofErr w:type="spellStart"/>
+                  <w:r>
+                    <w:rPr>
+                      <w:rFonts w:cstheme="minorHAnsi"/>
+                      <w:color w:val="000000" w:themeColor="text1"/>
+                      <w:sz w:val="24"/>
+                      <w14:shadow w14:blurRad="38100" w14:dist="19050" w14:dir="2700000" w14:sx="100000" w14:sy="100000" w14:kx="0" w14:ky="0" w14:algn="tl">
+                        <w14:schemeClr w14:val="dk1">
+                          <w14:alpha w14:val="60000"/>
+                        </w14:schemeClr>
+                      </w14:shadow>
+                      <w14:textOutline w14:w="0" w14:cap="flat" w14:cmpd="sng" w14:algn="ctr">
+                        <w14:noFill/>
+                        <w14:prstDash w14:val="solid"/>
+                        <w14:round/>
+                      </w14:textOutline>
+                    </w:rPr>
+                    <w:t>delete</w:t>
+                  </w:r>
+                  <w:proofErr w:type="spellEnd"/>
+                  <w:r>
+                    <w:rPr>
+                      <w:rFonts w:cstheme="minorHAnsi"/>
+                      <w:color w:val="000000" w:themeColor="text1"/>
+                      <w:sz w:val="24"/>
+                      <w14:shadow w14:blurRad="38100" w14:dist="19050" w14:dir="2700000" w14:sx="100000" w14:sy="100000" w14:kx="0" w14:ky="0" w14:algn="tl">
+                        <w14:schemeClr w14:val="dk1">
+                          <w14:alpha w14:val="60000"/>
+                        </w14:schemeClr>
+                      </w14:shadow>
+                      <w14:textOutline w14:w="0" w14:cap="flat" w14:cmpd="sng" w14:algn="ctr">
+                        <w14:noFill/>
+                        <w14:prstDash w14:val="solid"/>
+                        <w14:round/>
+                      </w14:textOutline>
+                    </w:rPr>
+                    <w:t>/</w:t>
+                  </w:r>
+                  <w:proofErr w:type="spellStart"/>
+                  <w:r>
+                    <w:rPr>
+                      <w:rFonts w:cstheme="minorHAnsi"/>
+                      <w:color w:val="000000" w:themeColor="text1"/>
+                      <w:sz w:val="24"/>
+                      <w14:shadow w14:blurRad="38100" w14:dist="19050" w14:dir="2700000" w14:sx="100000" w14:sy="100000" w14:kx="0" w14:ky="0" w14:algn="tl">
+                        <w14:schemeClr w14:val="dk1">
+                          <w14:alpha w14:val="60000"/>
+                        </w14:schemeClr>
+                      </w14:shadow>
+                      <w14:textOutline w14:w="0" w14:cap="flat" w14:cmpd="sng" w14:algn="ctr">
+                        <w14:noFill/>
+                        <w14:prstDash w14:val="solid"/>
+                        <w14:round/>
+                      </w14:textOutline>
+                    </w:rPr>
+                    <w:t>add</w:t>
+                  </w:r>
+                  <w:proofErr w:type="spellEnd"/>
+                  <w:r>
+                    <w:rPr>
+                      <w:rFonts w:cstheme="minorHAnsi"/>
+                      <w:color w:val="000000" w:themeColor="text1"/>
+                      <w:sz w:val="24"/>
+                      <w14:shadow w14:blurRad="38100" w14:dist="19050" w14:dir="2700000" w14:sx="100000" w14:sy="100000" w14:kx="0" w14:ky="0" w14:algn="tl">
+                        <w14:schemeClr w14:val="dk1">
+                          <w14:alpha w14:val="60000"/>
+                        </w14:schemeClr>
+                      </w14:shadow>
+                      <w14:textOutline w14:w="0" w14:cap="flat" w14:cmpd="sng" w14:algn="ctr">
+                        <w14:noFill/>
+                        <w14:prstDash w14:val="solid"/>
+                        <w14:round/>
+                      </w14:textOutline>
+                    </w:rPr>
+                    <w:t xml:space="preserve"> infos to </w:t>
+                  </w:r>
+                  <w:proofErr w:type="spellStart"/>
+                  <w:r>
+                    <w:rPr>
+                      <w:rFonts w:cstheme="minorHAnsi"/>
+                      <w:color w:val="000000" w:themeColor="text1"/>
+                      <w:sz w:val="24"/>
+                      <w14:shadow w14:blurRad="38100" w14:dist="19050" w14:dir="2700000" w14:sx="100000" w14:sy="100000" w14:kx="0" w14:ky="0" w14:algn="tl">
+                        <w14:schemeClr w14:val="dk1">
+                          <w14:alpha w14:val="60000"/>
+                        </w14:schemeClr>
+                      </w14:shadow>
+                      <w14:textOutline w14:w="0" w14:cap="flat" w14:cmpd="sng" w14:algn="ctr">
+                        <w14:noFill/>
+                        <w14:prstDash w14:val="solid"/>
+                        <w14:round/>
+                      </w14:textOutline>
+                    </w:rPr>
+                    <w:t>my</w:t>
+                  </w:r>
+                  <w:proofErr w:type="spellEnd"/>
+                  <w:r>
+                    <w:rPr>
+                      <w:rFonts w:cstheme="minorHAnsi"/>
+                      <w:color w:val="000000" w:themeColor="text1"/>
+                      <w:sz w:val="24"/>
+                      <w14:shadow w14:blurRad="38100" w14:dist="19050" w14:dir="2700000" w14:sx="100000" w14:sy="100000" w14:kx="0" w14:ky="0" w14:algn="tl">
+                        <w14:schemeClr w14:val="dk1">
+                          <w14:alpha w14:val="60000"/>
+                        </w14:schemeClr>
+                      </w14:shadow>
+                      <w14:textOutline w14:w="0" w14:cap="flat" w14:cmpd="sng" w14:algn="ctr">
+                        <w14:noFill/>
+                        <w14:prstDash w14:val="solid"/>
+                        <w14:round/>
+                      </w14:textOutline>
+                    </w:rPr>
+                    <w:t xml:space="preserve"> </w:t>
+                  </w:r>
+                  <w:proofErr w:type="spellStart"/>
+                  <w:r>
+                    <w:rPr>
+                      <w:rFonts w:cstheme="minorHAnsi"/>
+                      <w:color w:val="000000" w:themeColor="text1"/>
+                      <w:sz w:val="24"/>
+                      <w14:shadow w14:blurRad="38100" w14:dist="19050" w14:dir="2700000" w14:sx="100000" w14:sy="100000" w14:kx="0" w14:ky="0" w14:algn="tl">
+                        <w14:schemeClr w14:val="dk1">
+                          <w14:alpha w14:val="60000"/>
+                        </w14:schemeClr>
+                      </w14:shadow>
+                      <w14:textOutline w14:w="0" w14:cap="flat" w14:cmpd="sng" w14:algn="ctr">
+                        <w14:noFill/>
+                        <w14:prstDash w14:val="solid"/>
+                        <w14:round/>
+                      </w14:textOutline>
+                    </w:rPr>
+                    <w:t>account</w:t>
+                  </w:r>
+                  <w:proofErr w:type="spellEnd"/>
+                </w:p>
+              </w:tc>
+            </w:tr>
+            <w:tr>
+              <w:trPr>
+                <w:trHeight w:val="1669"/>
+              </w:trPr>
+              <w:tc>
+                <w:tcPr>
+                  <w:tcW w:w="3624" w:type="dxa"/>
+                  <w:vMerge w:val="restart"/>
+                  <w:tcBorders>
+                    <w:top w:val="nil"/>
+                  </w:tcBorders>
+                  <w:shd w:val="clear" w:color="auto" w:fill="BDD6EE" w:themeFill="accent1" w:themeFillTint="66"/>
+                </w:tcPr>
+                <w:p>
+                  <w:pPr>
+                    <w:spacing w:line="240" w:lineRule="auto"/>
+                    <w:rPr>
+                      <w:rFonts w:cstheme="minorHAnsi"/>
+                      <w:color w:val="000000" w:themeColor="text1"/>
+                      <w:sz w:val="28"/>
+                      <w14:shadow w14:blurRad="38100" w14:dist="19050" w14:dir="2700000" w14:sx="100000" w14:sy="100000" w14:kx="0" w14:ky="0" w14:algn="tl">
+                        <w14:schemeClr w14:val="dk1">
+                          <w14:alpha w14:val="60000"/>
+                        </w14:schemeClr>
+                      </w14:shadow>
+                      <w14:textOutline w14:w="0" w14:cap="flat" w14:cmpd="sng" w14:algn="ctr">
+                        <w14:noFill/>
+                        <w14:prstDash w14:val="solid"/>
+                        <w14:round/>
+                      </w14:textOutline>
+                    </w:rPr>
+                  </w:pPr>
+                </w:p>
+              </w:tc>
+              <w:tc>
+                <w:tcPr>
+                  <w:tcW w:w="5673" w:type="dxa"/>
+                  <w:shd w:val="clear" w:color="auto" w:fill="BDD6EE" w:themeFill="accent1" w:themeFillTint="66"/>
+                </w:tcPr>
+                <w:p>
+                  <w:pPr>
+                    <w:spacing w:line="240" w:lineRule="auto"/>
+                    <w:rPr>
+                      <w:rFonts w:cstheme="minorHAnsi"/>
+                      <w:color w:val="000000" w:themeColor="text1"/>
+                      <w:sz w:val="28"/>
+                      <w14:shadow w14:blurRad="38100" w14:dist="19050" w14:dir="2700000" w14:sx="100000" w14:sy="100000" w14:kx="0" w14:ky="0" w14:algn="tl">
+                        <w14:schemeClr w14:val="dk1">
+                          <w14:alpha w14:val="60000"/>
+                        </w14:schemeClr>
+                      </w14:shadow>
+                      <w14:textOutline w14:w="0" w14:cap="flat" w14:cmpd="sng" w14:algn="ctr">
+                        <w14:noFill/>
+                        <w14:prstDash w14:val="solid"/>
+                        <w14:round/>
+                      </w14:textOutline>
+                    </w:rPr>
+                  </w:pPr>
+                  <w:r>
+                    <w:rPr>
+                      <w:rFonts w:cstheme="minorHAnsi"/>
+                      <w:color w:val="000000" w:themeColor="text1"/>
+                      <w:sz w:val="28"/>
+                      <w14:shadow w14:blurRad="38100" w14:dist="19050" w14:dir="2700000" w14:sx="100000" w14:sy="100000" w14:kx="0" w14:ky="0" w14:algn="tl">
+                        <w14:schemeClr w14:val="dk1">
+                          <w14:alpha w14:val="60000"/>
+                        </w14:schemeClr>
+                      </w14:shadow>
+                      <w14:textOutline w14:w="0" w14:cap="flat" w14:cmpd="sng" w14:algn="ctr">
+                        <w14:noFill/>
+                        <w14:prstDash w14:val="solid"/>
+                        <w14:round/>
+                      </w14:textOutline>
+                    </w:rPr>
+                    <w:t xml:space="preserve">As a </w:t>
+                  </w:r>
+                  <w:proofErr w:type="spellStart"/>
+                  <w:r>
+                    <w:rPr>
+                      <w:rFonts w:cstheme="minorHAnsi"/>
+                      <w:color w:val="000000" w:themeColor="text1"/>
+                      <w:sz w:val="28"/>
+                      <w14:shadow w14:blurRad="38100" w14:dist="19050" w14:dir="2700000" w14:sx="100000" w14:sy="100000" w14:kx="0" w14:ky="0" w14:algn="tl">
+                        <w14:schemeClr w14:val="dk1">
+                          <w14:alpha w14:val="60000"/>
+                        </w14:schemeClr>
+                      </w14:shadow>
+                      <w14:textOutline w14:w="0" w14:cap="flat" w14:cmpd="sng" w14:algn="ctr">
+                        <w14:noFill/>
+                        <w14:prstDash w14:val="solid"/>
+                        <w14:round/>
+                      </w14:textOutline>
+                    </w:rPr>
+                    <w:t>donor</w:t>
+                  </w:r>
+                  <w:proofErr w:type="spellEnd"/>
+                  <w:r>
+                    <w:rPr>
+                      <w:rFonts w:cstheme="minorHAnsi"/>
+                      <w:color w:val="000000" w:themeColor="text1"/>
+                      <w:sz w:val="28"/>
+                      <w14:shadow w14:blurRad="38100" w14:dist="19050" w14:dir="2700000" w14:sx="100000" w14:sy="100000" w14:kx="0" w14:ky="0" w14:algn="tl">
+                        <w14:schemeClr w14:val="dk1">
+                          <w14:alpha w14:val="60000"/>
+                        </w14:schemeClr>
+                      </w14:shadow>
+                      <w14:textOutline w14:w="0" w14:cap="flat" w14:cmpd="sng" w14:algn="ctr">
+                        <w14:noFill/>
+                        <w14:prstDash w14:val="solid"/>
+                        <w14:round/>
+                      </w14:textOutline>
+                    </w:rPr>
+                    <w:t xml:space="preserve"> I </w:t>
+                  </w:r>
+                  <w:proofErr w:type="spellStart"/>
+                  <w:r>
+                    <w:rPr>
+                      <w:rFonts w:cstheme="minorHAnsi"/>
+                      <w:color w:val="000000" w:themeColor="text1"/>
+                      <w:sz w:val="28"/>
+                      <w14:shadow w14:blurRad="38100" w14:dist="19050" w14:dir="2700000" w14:sx="100000" w14:sy="100000" w14:kx="0" w14:ky="0" w14:algn="tl">
+                        <w14:schemeClr w14:val="dk1">
+                          <w14:alpha w14:val="60000"/>
+                        </w14:schemeClr>
+                      </w14:shadow>
+                      <w14:textOutline w14:w="0" w14:cap="flat" w14:cmpd="sng" w14:algn="ctr">
+                        <w14:noFill/>
+                        <w14:prstDash w14:val="solid"/>
+                        <w14:round/>
+                      </w14:textOutline>
+                    </w:rPr>
+                    <w:t>can</w:t>
+                  </w:r>
+                  <w:proofErr w:type="spellEnd"/>
+                  <w:r>
+                    <w:rPr>
+                      <w:rFonts w:cstheme="minorHAnsi"/>
+                      <w:color w:val="000000" w:themeColor="text1"/>
+                      <w:sz w:val="28"/>
+                      <w14:shadow w14:blurRad="38100" w14:dist="19050" w14:dir="2700000" w14:sx="100000" w14:sy="100000" w14:kx="0" w14:ky="0" w14:algn="tl">
+                        <w14:schemeClr w14:val="dk1">
+                          <w14:alpha w14:val="60000"/>
+                        </w14:schemeClr>
+                      </w14:shadow>
+                      <w14:textOutline w14:w="0" w14:cap="flat" w14:cmpd="sng" w14:algn="ctr">
+                        <w14:noFill/>
+                        <w14:prstDash w14:val="solid"/>
+                        <w14:round/>
+                      </w14:textOutline>
+                    </w:rPr>
+                    <w:t xml:space="preserve"> </w:t>
+                  </w:r>
+                  <w:proofErr w:type="spellStart"/>
+                  <w:r>
+                    <w:rPr>
+                      <w:rFonts w:cstheme="minorHAnsi"/>
+                      <w:color w:val="000000" w:themeColor="text1"/>
+                      <w:sz w:val="28"/>
+                      <w14:shadow w14:blurRad="38100" w14:dist="19050" w14:dir="2700000" w14:sx="100000" w14:sy="100000" w14:kx="0" w14:ky="0" w14:algn="tl">
+                        <w14:schemeClr w14:val="dk1">
+                          <w14:alpha w14:val="60000"/>
+                        </w14:schemeClr>
+                      </w14:shadow>
+                      <w14:textOutline w14:w="0" w14:cap="flat" w14:cmpd="sng" w14:algn="ctr">
+                        <w14:noFill/>
+                        <w14:prstDash w14:val="solid"/>
+                        <w14:round/>
+                      </w14:textOutline>
+                    </w:rPr>
+                    <w:t>lougout</w:t>
+                  </w:r>
+                  <w:proofErr w:type="spellEnd"/>
+                  <w:r>
+                    <w:rPr>
+                      <w:rFonts w:cstheme="minorHAnsi"/>
+                      <w:color w:val="000000" w:themeColor="text1"/>
+                      <w:sz w:val="28"/>
+                      <w14:shadow w14:blurRad="38100" w14:dist="19050" w14:dir="2700000" w14:sx="100000" w14:sy="100000" w14:kx="0" w14:ky="0" w14:algn="tl">
+                        <w14:schemeClr w14:val="dk1">
+                          <w14:alpha w14:val="60000"/>
+                        </w14:schemeClr>
+                      </w14:shadow>
+                      <w14:textOutline w14:w="0" w14:cap="flat" w14:cmpd="sng" w14:algn="ctr">
+                        <w14:noFill/>
+                        <w14:prstDash w14:val="solid"/>
+                        <w14:round/>
+                      </w14:textOutline>
+                    </w:rPr>
+                    <w:t xml:space="preserve"> </w:t>
+                  </w:r>
+                  <w:proofErr w:type="spellStart"/>
+                  <w:r>
+                    <w:rPr>
+                      <w:rFonts w:cstheme="minorHAnsi"/>
+                      <w:color w:val="000000" w:themeColor="text1"/>
+                      <w:sz w:val="28"/>
+                      <w14:shadow w14:blurRad="38100" w14:dist="19050" w14:dir="2700000" w14:sx="100000" w14:sy="100000" w14:kx="0" w14:ky="0" w14:algn="tl">
+                        <w14:schemeClr w14:val="dk1">
+                          <w14:alpha w14:val="60000"/>
+                        </w14:schemeClr>
+                      </w14:shadow>
+                      <w14:textOutline w14:w="0" w14:cap="flat" w14:cmpd="sng" w14:algn="ctr">
+                        <w14:noFill/>
+                        <w14:prstDash w14:val="solid"/>
+                        <w14:round/>
+                      </w14:textOutline>
+                    </w:rPr>
+                    <w:t>from</w:t>
+                  </w:r>
+                  <w:proofErr w:type="spellEnd"/>
+                  <w:r>
+                    <w:rPr>
+                      <w:rFonts w:cstheme="minorHAnsi"/>
+                      <w:color w:val="000000" w:themeColor="text1"/>
+                      <w:sz w:val="28"/>
+                      <w14:shadow w14:blurRad="38100" w14:dist="19050" w14:dir="2700000" w14:sx="100000" w14:sy="100000" w14:kx="0" w14:ky="0" w14:algn="tl">
+                        <w14:schemeClr w14:val="dk1">
+                          <w14:alpha w14:val="60000"/>
+                        </w14:schemeClr>
+                      </w14:shadow>
+                      <w14:textOutline w14:w="0" w14:cap="flat" w14:cmpd="sng" w14:algn="ctr">
+                        <w14:noFill/>
+                        <w14:prstDash w14:val="solid"/>
+                        <w14:round/>
+                      </w14:textOutline>
+                    </w:rPr>
+                    <w:t xml:space="preserve"> the application by </w:t>
+                  </w:r>
+                  <w:proofErr w:type="spellStart"/>
+                  <w:r>
+                    <w:rPr>
+                      <w:rFonts w:cstheme="minorHAnsi"/>
+                      <w:color w:val="000000" w:themeColor="text1"/>
+                      <w:sz w:val="28"/>
+                      <w14:shadow w14:blurRad="38100" w14:dist="19050" w14:dir="2700000" w14:sx="100000" w14:sy="100000" w14:kx="0" w14:ky="0" w14:algn="tl">
+                        <w14:schemeClr w14:val="dk1">
+                          <w14:alpha w14:val="60000"/>
+                        </w14:schemeClr>
+                      </w14:shadow>
+                      <w14:textOutline w14:w="0" w14:cap="flat" w14:cmpd="sng" w14:algn="ctr">
+                        <w14:noFill/>
+                        <w14:prstDash w14:val="solid"/>
+                        <w14:round/>
+                      </w14:textOutline>
+                    </w:rPr>
+                    <w:t>my</w:t>
+                  </w:r>
+                  <w:proofErr w:type="spellEnd"/>
+                  <w:r>
+                    <w:rPr>
+                      <w:rFonts w:cstheme="minorHAnsi"/>
+                      <w:color w:val="000000" w:themeColor="text1"/>
+                      <w:sz w:val="28"/>
+                      <w14:shadow w14:blurRad="38100" w14:dist="19050" w14:dir="2700000" w14:sx="100000" w14:sy="100000" w14:kx="0" w14:ky="0" w14:algn="tl">
+                        <w14:schemeClr w14:val="dk1">
+                          <w14:alpha w14:val="60000"/>
+                        </w14:schemeClr>
+                      </w14:shadow>
+                      <w14:textOutline w14:w="0" w14:cap="flat" w14:cmpd="sng" w14:algn="ctr">
+                        <w14:noFill/>
+                        <w14:prstDash w14:val="solid"/>
+                        <w14:round/>
+                      </w14:textOutline>
+                    </w:rPr>
+                    <w:t xml:space="preserve"> </w:t>
+                  </w:r>
+                  <w:proofErr w:type="spellStart"/>
+                  <w:r>
+                    <w:rPr>
+                      <w:rFonts w:cstheme="minorHAnsi"/>
+                      <w:color w:val="000000" w:themeColor="text1"/>
+                      <w:sz w:val="28"/>
+                      <w14:shadow w14:blurRad="38100" w14:dist="19050" w14:dir="2700000" w14:sx="100000" w14:sy="100000" w14:kx="0" w14:ky="0" w14:algn="tl">
+                        <w14:schemeClr w14:val="dk1">
+                          <w14:alpha w14:val="60000"/>
+                        </w14:schemeClr>
+                      </w14:shadow>
+                      <w14:textOutline w14:w="0" w14:cap="flat" w14:cmpd="sng" w14:algn="ctr">
+                        <w14:noFill/>
+                        <w14:prstDash w14:val="solid"/>
+                        <w14:round/>
+                      </w14:textOutline>
+                    </w:rPr>
+                    <w:t>account</w:t>
+                  </w:r>
+                  <w:proofErr w:type="spellEnd"/>
+                </w:p>
+              </w:tc>
+            </w:tr>
+            <w:tr>
+              <w:trPr>
+                <w:trHeight w:val="1309"/>
+              </w:trPr>
+              <w:tc>
+                <w:tcPr>
+                  <w:tcW w:w="3624" w:type="dxa"/>
+                  <w:vMerge/>
+                  <w:shd w:val="clear" w:color="auto" w:fill="BDD6EE" w:themeFill="accent1" w:themeFillTint="66"/>
+                </w:tcPr>
+                <w:p>
+                  <w:pPr>
+                    <w:spacing w:line="240" w:lineRule="auto"/>
+                    <w:rPr>
+                      <w:rFonts w:cstheme="minorHAnsi"/>
+                      <w:color w:val="000000" w:themeColor="text1"/>
+                      <w:sz w:val="28"/>
+                      <w14:shadow w14:blurRad="38100" w14:dist="19050" w14:dir="2700000" w14:sx="100000" w14:sy="100000" w14:kx="0" w14:ky="0" w14:algn="tl">
+                        <w14:schemeClr w14:val="dk1">
+                          <w14:alpha w14:val="60000"/>
+                        </w14:schemeClr>
+                      </w14:shadow>
+                      <w14:textOutline w14:w="0" w14:cap="flat" w14:cmpd="sng" w14:algn="ctr">
+                        <w14:noFill/>
+                        <w14:prstDash w14:val="solid"/>
+                        <w14:round/>
+                      </w14:textOutline>
+                    </w:rPr>
+                  </w:pPr>
+                </w:p>
+              </w:tc>
+              <w:tc>
+                <w:tcPr>
+                  <w:tcW w:w="5673" w:type="dxa"/>
+                  <w:shd w:val="clear" w:color="auto" w:fill="BDD6EE" w:themeFill="accent1" w:themeFillTint="66"/>
+                </w:tcPr>
+                <w:p>
+                  <w:pPr>
+                    <w:spacing w:line="240" w:lineRule="auto"/>
+                    <w:rPr>
+                      <w:rFonts w:cstheme="minorHAnsi"/>
+                      <w:color w:val="000000" w:themeColor="text1"/>
+                      <w:sz w:val="28"/>
+                      <w14:shadow w14:blurRad="38100" w14:dist="19050" w14:dir="2700000" w14:sx="100000" w14:sy="100000" w14:kx="0" w14:ky="0" w14:algn="tl">
+                        <w14:schemeClr w14:val="dk1">
+                          <w14:alpha w14:val="60000"/>
+                        </w14:schemeClr>
+                      </w14:shadow>
+                      <w14:textOutline w14:w="0" w14:cap="flat" w14:cmpd="sng" w14:algn="ctr">
+                        <w14:noFill/>
+                        <w14:prstDash w14:val="solid"/>
+                        <w14:round/>
+                      </w14:textOutline>
+                    </w:rPr>
+                  </w:pPr>
+                  <w:r>
+                    <w:rPr>
+                      <w:rFonts w:cstheme="minorHAnsi"/>
+                      <w:color w:val="000000" w:themeColor="text1"/>
+                      <w:sz w:val="28"/>
+                      <w14:shadow w14:blurRad="38100" w14:dist="19050" w14:dir="2700000" w14:sx="100000" w14:sy="100000" w14:kx="0" w14:ky="0" w14:algn="tl">
+                        <w14:schemeClr w14:val="dk1">
+                          <w14:alpha w14:val="60000"/>
+                        </w14:schemeClr>
+                      </w14:shadow>
+                      <w14:textOutline w14:w="0" w14:cap="flat" w14:cmpd="sng" w14:algn="ctr">
+                        <w14:noFill/>
+                        <w14:prstDash w14:val="solid"/>
+                        <w14:round/>
+                      </w14:textOutline>
+                    </w:rPr>
+                    <w:t xml:space="preserve">As a </w:t>
+                  </w:r>
+                  <w:proofErr w:type="spellStart"/>
+                  <w:r>
+                    <w:rPr>
+                      <w:rFonts w:cstheme="minorHAnsi"/>
+                      <w:color w:val="000000" w:themeColor="text1"/>
+                      <w:sz w:val="28"/>
+                      <w14:shadow w14:blurRad="38100" w14:dist="19050" w14:dir="2700000" w14:sx="100000" w14:sy="100000" w14:kx="0" w14:ky="0" w14:algn="tl">
+                        <w14:schemeClr w14:val="dk1">
+                          <w14:alpha w14:val="60000"/>
+                        </w14:schemeClr>
+                      </w14:shadow>
+                      <w14:textOutline w14:w="0" w14:cap="flat" w14:cmpd="sng" w14:algn="ctr">
+                        <w14:noFill/>
+                        <w14:prstDash w14:val="solid"/>
+                        <w14:round/>
+                      </w14:textOutline>
+                    </w:rPr>
+                    <w:t>donor</w:t>
+                  </w:r>
+                  <w:proofErr w:type="spellEnd"/>
+                  <w:r>
+                    <w:rPr>
+                      <w:rFonts w:cstheme="minorHAnsi"/>
+                      <w:color w:val="000000" w:themeColor="text1"/>
+                      <w:sz w:val="28"/>
+                      <w14:shadow w14:blurRad="38100" w14:dist="19050" w14:dir="2700000" w14:sx="100000" w14:sy="100000" w14:kx="0" w14:ky="0" w14:algn="tl">
+                        <w14:schemeClr w14:val="dk1">
+                          <w14:alpha w14:val="60000"/>
+                        </w14:schemeClr>
+                      </w14:shadow>
+                      <w14:textOutline w14:w="0" w14:cap="flat" w14:cmpd="sng" w14:algn="ctr">
+                        <w14:noFill/>
+                        <w14:prstDash w14:val="solid"/>
+                        <w14:round/>
+                      </w14:textOutline>
+                    </w:rPr>
+                    <w:t xml:space="preserve">  I </w:t>
+                  </w:r>
+                  <w:proofErr w:type="spellStart"/>
+                  <w:r>
+                    <w:rPr>
+                      <w:rFonts w:cstheme="minorHAnsi"/>
+                      <w:color w:val="000000" w:themeColor="text1"/>
+                      <w:sz w:val="28"/>
+                      <w14:shadow w14:blurRad="38100" w14:dist="19050" w14:dir="2700000" w14:sx="100000" w14:sy="100000" w14:kx="0" w14:ky="0" w14:algn="tl">
+                        <w14:schemeClr w14:val="dk1">
+                          <w14:alpha w14:val="60000"/>
+                        </w14:schemeClr>
+                      </w14:shadow>
+                      <w14:textOutline w14:w="0" w14:cap="flat" w14:cmpd="sng" w14:algn="ctr">
+                        <w14:noFill/>
+                        <w14:prstDash w14:val="solid"/>
+                        <w14:round/>
+                      </w14:textOutline>
+                    </w:rPr>
+                    <w:t>can</w:t>
+                  </w:r>
+                  <w:proofErr w:type="spellEnd"/>
+                  <w:r>
+                    <w:rPr>
+                      <w:rFonts w:cstheme="minorHAnsi"/>
+                      <w:color w:val="000000" w:themeColor="text1"/>
+                      <w:sz w:val="28"/>
+                      <w14:shadow w14:blurRad="38100" w14:dist="19050" w14:dir="2700000" w14:sx="100000" w14:sy="100000" w14:kx="0" w14:ky="0" w14:algn="tl">
+                        <w14:schemeClr w14:val="dk1">
+                          <w14:alpha w14:val="60000"/>
+                        </w14:schemeClr>
+                      </w14:shadow>
+                      <w14:textOutline w14:w="0" w14:cap="flat" w14:cmpd="sng" w14:algn="ctr">
+                        <w14:noFill/>
+                        <w14:prstDash w14:val="solid"/>
+                        <w14:round/>
+                      </w14:textOutline>
+                    </w:rPr>
+                    <w:t xml:space="preserve"> </w:t>
+                  </w:r>
+                  <w:proofErr w:type="spellStart"/>
+                  <w:r>
+                    <w:rPr>
+                      <w:rFonts w:cstheme="minorHAnsi"/>
+                      <w:color w:val="000000" w:themeColor="text1"/>
+                      <w:sz w:val="28"/>
+                      <w14:shadow w14:blurRad="38100" w14:dist="19050" w14:dir="2700000" w14:sx="100000" w14:sy="100000" w14:kx="0" w14:ky="0" w14:algn="tl">
+                        <w14:schemeClr w14:val="dk1">
+                          <w14:alpha w14:val="60000"/>
+                        </w14:schemeClr>
+                      </w14:shadow>
+                      <w14:textOutline w14:w="0" w14:cap="flat" w14:cmpd="sng" w14:algn="ctr">
+                        <w14:noFill/>
+                        <w14:prstDash w14:val="solid"/>
+                        <w14:round/>
+                      </w14:textOutline>
+                    </w:rPr>
+                    <w:t>publish</w:t>
+                  </w:r>
+                  <w:proofErr w:type="spellEnd"/>
+                  <w:r>
+                    <w:rPr>
+                      <w:rFonts w:cstheme="minorHAnsi"/>
+                      <w:color w:val="000000" w:themeColor="text1"/>
+                      <w:sz w:val="28"/>
+                      <w14:shadow w14:blurRad="38100" w14:dist="19050" w14:dir="2700000" w14:sx="100000" w14:sy="100000" w14:kx="0" w14:ky="0" w14:algn="tl">
+                        <w14:schemeClr w14:val="dk1">
+                          <w14:alpha w14:val="60000"/>
+                        </w14:schemeClr>
+                      </w14:shadow>
+                      <w14:textOutline w14:w="0" w14:cap="flat" w14:cmpd="sng" w14:algn="ctr">
+                        <w14:noFill/>
+                        <w14:prstDash w14:val="solid"/>
+                        <w14:round/>
+                      </w14:textOutline>
+                    </w:rPr>
+                    <w:t xml:space="preserve">  and </w:t>
+                  </w:r>
+                  <w:proofErr w:type="spellStart"/>
+                  <w:r>
+                    <w:rPr>
+                      <w:rFonts w:cstheme="minorHAnsi"/>
+                      <w:color w:val="000000" w:themeColor="text1"/>
+                      <w:sz w:val="28"/>
+                      <w14:shadow w14:blurRad="38100" w14:dist="19050" w14:dir="2700000" w14:sx="100000" w14:sy="100000" w14:kx="0" w14:ky="0" w14:algn="tl">
+                        <w14:schemeClr w14:val="dk1">
+                          <w14:alpha w14:val="60000"/>
+                        </w14:schemeClr>
+                      </w14:shadow>
+                      <w14:textOutline w14:w="0" w14:cap="flat" w14:cmpd="sng" w14:algn="ctr">
+                        <w14:noFill/>
+                        <w14:prstDash w14:val="solid"/>
+                        <w14:round/>
+                      </w14:textOutline>
+                    </w:rPr>
+                    <w:t>creat</w:t>
+                  </w:r>
+                  <w:proofErr w:type="spellEnd"/>
+                  <w:r>
+                    <w:rPr>
+                      <w:rFonts w:cstheme="minorHAnsi"/>
+                      <w:color w:val="000000" w:themeColor="text1"/>
+                      <w:sz w:val="28"/>
+                      <w14:shadow w14:blurRad="38100" w14:dist="19050" w14:dir="2700000" w14:sx="100000" w14:sy="100000" w14:kx="0" w14:ky="0" w14:algn="tl">
+                        <w14:schemeClr w14:val="dk1">
+                          <w14:alpha w14:val="60000"/>
+                        </w14:schemeClr>
+                      </w14:shadow>
+                      <w14:textOutline w14:w="0" w14:cap="flat" w14:cmpd="sng" w14:algn="ctr">
+                        <w14:noFill/>
+                        <w14:prstDash w14:val="solid"/>
+                        <w14:round/>
+                      </w14:textOutline>
+                    </w:rPr>
+                    <w:t xml:space="preserve"> new </w:t>
+                  </w:r>
+                  <w:proofErr w:type="spellStart"/>
+                  <w:r>
+                    <w:rPr>
+                      <w:rFonts w:cstheme="minorHAnsi"/>
+                      <w:color w:val="000000" w:themeColor="text1"/>
+                      <w:sz w:val="28"/>
+                      <w14:shadow w14:blurRad="38100" w14:dist="19050" w14:dir="2700000" w14:sx="100000" w14:sy="100000" w14:kx="0" w14:ky="0" w14:algn="tl">
+                        <w14:schemeClr w14:val="dk1">
+                          <w14:alpha w14:val="60000"/>
+                        </w14:schemeClr>
+                      </w14:shadow>
+                      <w14:textOutline w14:w="0" w14:cap="flat" w14:cmpd="sng" w14:algn="ctr">
+                        <w14:noFill/>
+                        <w14:prstDash w14:val="solid"/>
+                        <w14:round/>
+                      </w14:textOutline>
+                    </w:rPr>
+                    <w:t>posts</w:t>
+                  </w:r>
+                  <w:proofErr w:type="spellEnd"/>
+                  <w:r>
+                    <w:rPr>
+                      <w:rFonts w:cstheme="minorHAnsi"/>
+                      <w:color w:val="000000" w:themeColor="text1"/>
+                      <w:sz w:val="28"/>
+                      <w14:shadow w14:blurRad="38100" w14:dist="19050" w14:dir="2700000" w14:sx="100000" w14:sy="100000" w14:kx="0" w14:ky="0" w14:algn="tl">
+                        <w14:schemeClr w14:val="dk1">
+                          <w14:alpha w14:val="60000"/>
+                        </w14:schemeClr>
+                      </w14:shadow>
+                      <w14:textOutline w14:w="0" w14:cap="flat" w14:cmpd="sng" w14:algn="ctr">
+                        <w14:noFill/>
+                        <w14:prstDash w14:val="solid"/>
+                        <w14:round/>
+                      </w14:textOutline>
+                    </w:rPr>
+                    <w:t xml:space="preserve"> and </w:t>
+                  </w:r>
+                  <w:proofErr w:type="spellStart"/>
+                  <w:r>
+                    <w:rPr>
+                      <w:rFonts w:cstheme="minorHAnsi"/>
+                      <w:color w:val="000000" w:themeColor="text1"/>
+                      <w:sz w:val="28"/>
+                      <w14:shadow w14:blurRad="38100" w14:dist="19050" w14:dir="2700000" w14:sx="100000" w14:sy="100000" w14:kx="0" w14:ky="0" w14:algn="tl">
+                        <w14:schemeClr w14:val="dk1">
+                          <w14:alpha w14:val="60000"/>
+                        </w14:schemeClr>
+                      </w14:shadow>
+                      <w14:textOutline w14:w="0" w14:cap="flat" w14:cmpd="sng" w14:algn="ctr">
+                        <w14:noFill/>
+                        <w14:prstDash w14:val="solid"/>
+                        <w14:round/>
+                      </w14:textOutline>
+                    </w:rPr>
+                    <w:t>see</w:t>
+                  </w:r>
+                  <w:proofErr w:type="spellEnd"/>
+                  <w:r>
+                    <w:rPr>
+                      <w:rFonts w:cstheme="minorHAnsi"/>
+                      <w:color w:val="000000" w:themeColor="text1"/>
+                      <w:sz w:val="28"/>
+                      <w14:shadow w14:blurRad="38100" w14:dist="19050" w14:dir="2700000" w14:sx="100000" w14:sy="100000" w14:kx="0" w14:ky="0" w14:algn="tl">
+                        <w14:schemeClr w14:val="dk1">
+                          <w14:alpha w14:val="60000"/>
+                        </w14:schemeClr>
+                      </w14:shadow>
+                      <w14:textOutline w14:w="0" w14:cap="flat" w14:cmpd="sng" w14:algn="ctr">
+                        <w14:noFill/>
+                        <w14:prstDash w14:val="solid"/>
+                        <w14:round/>
+                      </w14:textOutline>
+                    </w:rPr>
+                    <w:t xml:space="preserve"> </w:t>
+                  </w:r>
+                  <w:proofErr w:type="spellStart"/>
+                  <w:r>
+                    <w:rPr>
+                      <w:rFonts w:cstheme="minorHAnsi"/>
+                      <w:color w:val="000000" w:themeColor="text1"/>
+                      <w:sz w:val="28"/>
+                      <w14:shadow w14:blurRad="38100" w14:dist="19050" w14:dir="2700000" w14:sx="100000" w14:sy="100000" w14:kx="0" w14:ky="0" w14:algn="tl">
+                        <w14:schemeClr w14:val="dk1">
+                          <w14:alpha w14:val="60000"/>
+                        </w14:schemeClr>
+                      </w14:shadow>
+                      <w14:textOutline w14:w="0" w14:cap="flat" w14:cmpd="sng" w14:algn="ctr">
+                        <w14:noFill/>
+                        <w14:prstDash w14:val="solid"/>
+                        <w14:round/>
+                      </w14:textOutline>
+                    </w:rPr>
+                    <w:t>posts</w:t>
+                  </w:r>
+                  <w:proofErr w:type="spellEnd"/>
+                  <w:r>
+                    <w:rPr>
+                      <w:rFonts w:cstheme="minorHAnsi"/>
+                      <w:color w:val="000000" w:themeColor="text1"/>
+                      <w:sz w:val="28"/>
+                      <w14:shadow w14:blurRad="38100" w14:dist="19050" w14:dir="2700000" w14:sx="100000" w14:sy="100000" w14:kx="0" w14:ky="0" w14:algn="tl">
+                        <w14:schemeClr w14:val="dk1">
+                          <w14:alpha w14:val="60000"/>
+                        </w14:schemeClr>
+                      </w14:shadow>
+                      <w14:textOutline w14:w="0" w14:cap="flat" w14:cmpd="sng" w14:algn="ctr">
+                        <w14:noFill/>
+                        <w14:prstDash w14:val="solid"/>
+                        <w14:round/>
+                      </w14:textOutline>
+                    </w:rPr>
+                    <w:t xml:space="preserve"> of </w:t>
+                  </w:r>
+                  <w:proofErr w:type="spellStart"/>
+                  <w:r>
+                    <w:rPr>
+                      <w:rFonts w:cstheme="minorHAnsi"/>
+                      <w:color w:val="000000" w:themeColor="text1"/>
+                      <w:sz w:val="28"/>
+                      <w14:shadow w14:blurRad="38100" w14:dist="19050" w14:dir="2700000" w14:sx="100000" w14:sy="100000" w14:kx="0" w14:ky="0" w14:algn="tl">
+                        <w14:schemeClr w14:val="dk1">
+                          <w14:alpha w14:val="60000"/>
+                        </w14:schemeClr>
+                      </w14:shadow>
+                      <w14:textOutline w14:w="0" w14:cap="flat" w14:cmpd="sng" w14:algn="ctr">
+                        <w14:noFill/>
+                        <w14:prstDash w14:val="solid"/>
+                        <w14:round/>
+                      </w14:textOutline>
+                    </w:rPr>
+                    <w:t>other</w:t>
+                  </w:r>
+                  <w:proofErr w:type="spellEnd"/>
+                  <w:r>
+                    <w:rPr>
+                      <w:rFonts w:cstheme="minorHAnsi"/>
+                      <w:color w:val="000000" w:themeColor="text1"/>
+                      <w:sz w:val="28"/>
+                      <w14:shadow w14:blurRad="38100" w14:dist="19050" w14:dir="2700000" w14:sx="100000" w14:sy="100000" w14:kx="0" w14:ky="0" w14:algn="tl">
+                        <w14:schemeClr w14:val="dk1">
+                          <w14:alpha w14:val="60000"/>
+                        </w14:schemeClr>
+                      </w14:shadow>
+                      <w14:textOutline w14:w="0" w14:cap="flat" w14:cmpd="sng" w14:algn="ctr">
+                        <w14:noFill/>
+                        <w14:prstDash w14:val="solid"/>
+                        <w14:round/>
+                      </w14:textOutline>
+                    </w:rPr>
+                    <w:t xml:space="preserve"> </w:t>
+                  </w:r>
+                  <w:proofErr w:type="spellStart"/>
+                  <w:r>
+                    <w:rPr>
+                      <w:rFonts w:cstheme="minorHAnsi"/>
+                      <w:color w:val="000000" w:themeColor="text1"/>
+                      <w:sz w:val="28"/>
+                      <w14:shadow w14:blurRad="38100" w14:dist="19050" w14:dir="2700000" w14:sx="100000" w14:sy="100000" w14:kx="0" w14:ky="0" w14:algn="tl">
+                        <w14:schemeClr w14:val="dk1">
+                          <w14:alpha w14:val="60000"/>
+                        </w14:schemeClr>
+                      </w14:shadow>
+                      <w14:textOutline w14:w="0" w14:cap="flat" w14:cmpd="sng" w14:algn="ctr">
+                        <w14:noFill/>
+                        <w14:prstDash w14:val="solid"/>
+                        <w14:round/>
+                      </w14:textOutline>
+                    </w:rPr>
+                    <w:t>users</w:t>
+                  </w:r>
+                  <w:proofErr w:type="spellEnd"/>
+                  <w:r>
+                    <w:rPr>
+                      <w:rFonts w:cstheme="minorHAnsi"/>
+                      <w:color w:val="000000" w:themeColor="text1"/>
+                      <w:sz w:val="28"/>
+                      <w14:shadow w14:blurRad="38100" w14:dist="19050" w14:dir="2700000" w14:sx="100000" w14:sy="100000" w14:kx="0" w14:ky="0" w14:algn="tl">
+                        <w14:schemeClr w14:val="dk1">
+                          <w14:alpha w14:val="60000"/>
+                        </w14:schemeClr>
+                      </w14:shadow>
+                      <w14:textOutline w14:w="0" w14:cap="flat" w14:cmpd="sng" w14:algn="ctr">
+                        <w14:noFill/>
+                        <w14:prstDash w14:val="solid"/>
+                        <w14:round/>
+                      </w14:textOutline>
+                    </w:rPr>
+                    <w:t xml:space="preserve"> in </w:t>
+                  </w:r>
+                  <w:proofErr w:type="spellStart"/>
+                  <w:r>
+                    <w:rPr>
+                      <w:rFonts w:cstheme="minorHAnsi"/>
+                      <w:color w:val="000000" w:themeColor="text1"/>
+                      <w:sz w:val="28"/>
+                      <w14:shadow w14:blurRad="38100" w14:dist="19050" w14:dir="2700000" w14:sx="100000" w14:sy="100000" w14:kx="0" w14:ky="0" w14:algn="tl">
+                        <w14:schemeClr w14:val="dk1">
+                          <w14:alpha w14:val="60000"/>
+                        </w14:schemeClr>
+                      </w14:shadow>
+                      <w14:textOutline w14:w="0" w14:cap="flat" w14:cmpd="sng" w14:algn="ctr">
+                        <w14:noFill/>
+                        <w14:prstDash w14:val="solid"/>
+                        <w14:round/>
+                      </w14:textOutline>
+                    </w:rPr>
+                    <w:t>my</w:t>
+                  </w:r>
+                  <w:proofErr w:type="spellEnd"/>
+                  <w:r>
+                    <w:rPr>
+                      <w:rFonts w:cstheme="minorHAnsi"/>
+                      <w:color w:val="000000" w:themeColor="text1"/>
+                      <w:sz w:val="28"/>
+                      <w14:shadow w14:blurRad="38100" w14:dist="19050" w14:dir="2700000" w14:sx="100000" w14:sy="100000" w14:kx="0" w14:ky="0" w14:algn="tl">
+                        <w14:schemeClr w14:val="dk1">
+                          <w14:alpha w14:val="60000"/>
+                        </w14:schemeClr>
+                      </w14:shadow>
+                      <w14:textOutline w14:w="0" w14:cap="flat" w14:cmpd="sng" w14:algn="ctr">
+                        <w14:noFill/>
+                        <w14:prstDash w14:val="solid"/>
+                        <w14:round/>
+                      </w14:textOutline>
+                    </w:rPr>
+                    <w:t xml:space="preserve"> home page</w:t>
+                  </w:r>
+                </w:p>
+              </w:tc>
+            </w:tr>
+            <w:tr>
+              <w:trPr>
+                <w:trHeight w:val="2149"/>
+              </w:trPr>
+              <w:tc>
+                <w:tcPr>
+                  <w:tcW w:w="3624" w:type="dxa"/>
+                  <w:vMerge/>
+                  <w:shd w:val="clear" w:color="auto" w:fill="BDD6EE" w:themeFill="accent1" w:themeFillTint="66"/>
+                </w:tcPr>
+                <w:p>
+                  <w:pPr>
+                    <w:spacing w:line="240" w:lineRule="auto"/>
+                    <w:rPr>
+                      <w:rFonts w:cstheme="minorHAnsi"/>
+                      <w:color w:val="000000" w:themeColor="text1"/>
+                      <w:sz w:val="28"/>
+                      <w14:shadow w14:blurRad="38100" w14:dist="19050" w14:dir="2700000" w14:sx="100000" w14:sy="100000" w14:kx="0" w14:ky="0" w14:algn="tl">
+                        <w14:schemeClr w14:val="dk1">
+                          <w14:alpha w14:val="60000"/>
+                        </w14:schemeClr>
+                      </w14:shadow>
+                      <w14:textOutline w14:w="0" w14:cap="flat" w14:cmpd="sng" w14:algn="ctr">
+                        <w14:noFill/>
+                        <w14:prstDash w14:val="solid"/>
+                        <w14:round/>
+                      </w14:textOutline>
+                    </w:rPr>
+                  </w:pPr>
+                </w:p>
+              </w:tc>
+              <w:tc>
+                <w:tcPr>
+                  <w:tcW w:w="5673" w:type="dxa"/>
+                  <w:shd w:val="clear" w:color="auto" w:fill="BDD6EE" w:themeFill="accent1" w:themeFillTint="66"/>
+                </w:tcPr>
+                <w:p>
+                  <w:pPr>
+                    <w:spacing w:line="240" w:lineRule="auto"/>
+                    <w:rPr>
+                      <w:rFonts w:cstheme="minorHAnsi"/>
+                      <w:color w:val="000000" w:themeColor="text1"/>
+                      <w:sz w:val="28"/>
+                      <w14:shadow w14:blurRad="38100" w14:dist="19050" w14:dir="2700000" w14:sx="100000" w14:sy="100000" w14:kx="0" w14:ky="0" w14:algn="tl">
+                        <w14:schemeClr w14:val="dk1">
+                          <w14:alpha w14:val="60000"/>
+                        </w14:schemeClr>
+                      </w14:shadow>
+                      <w14:textOutline w14:w="0" w14:cap="flat" w14:cmpd="sng" w14:algn="ctr">
+                        <w14:noFill/>
+                        <w14:prstDash w14:val="solid"/>
+                        <w14:round/>
+                      </w14:textOutline>
+                    </w:rPr>
+                  </w:pPr>
+                  <w:r>
+                    <w:rPr>
+                      <w:rFonts w:cstheme="minorHAnsi"/>
+                      <w:color w:val="000000" w:themeColor="text1"/>
+                      <w:sz w:val="28"/>
+                      <w14:shadow w14:blurRad="38100" w14:dist="19050" w14:dir="2700000" w14:sx="100000" w14:sy="100000" w14:kx="0" w14:ky="0" w14:algn="tl">
+                        <w14:schemeClr w14:val="dk1">
+                          <w14:alpha w14:val="60000"/>
+                        </w14:schemeClr>
+                      </w14:shadow>
+                      <w14:textOutline w14:w="0" w14:cap="flat" w14:cmpd="sng" w14:algn="ctr">
+                        <w14:noFill/>
+                        <w14:prstDash w14:val="solid"/>
+                        <w14:round/>
+                      </w14:textOutline>
+                    </w:rPr>
+                    <w:t xml:space="preserve">As a </w:t>
+                  </w:r>
+                  <w:proofErr w:type="spellStart"/>
+                  <w:proofErr w:type="gramStart"/>
+                  <w:r>
+                    <w:rPr>
+                      <w:rFonts w:cstheme="minorHAnsi"/>
+                      <w:color w:val="000000" w:themeColor="text1"/>
+                      <w:sz w:val="28"/>
+                      <w14:shadow w14:blurRad="38100" w14:dist="19050" w14:dir="2700000" w14:sx="100000" w14:sy="100000" w14:kx="0" w14:ky="0" w14:algn="tl">
+                        <w14:schemeClr w14:val="dk1">
+                          <w14:alpha w14:val="60000"/>
+                        </w14:schemeClr>
+                      </w14:shadow>
+                      <w14:textOutline w14:w="0" w14:cap="flat" w14:cmpd="sng" w14:algn="ctr">
+                        <w14:noFill/>
+                        <w14:prstDash w14:val="solid"/>
+                        <w14:round/>
+                      </w14:textOutline>
+                    </w:rPr>
+                    <w:t>donor</w:t>
+                  </w:r>
+                  <w:proofErr w:type="spellEnd"/>
+                  <w:r>
+                    <w:rPr>
+                      <w:rFonts w:cstheme="minorHAnsi"/>
+                      <w:color w:val="000000" w:themeColor="text1"/>
+                      <w:sz w:val="28"/>
+                      <w14:shadow w14:blurRad="38100" w14:dist="19050" w14:dir="2700000" w14:sx="100000" w14:sy="100000" w14:kx="0" w14:ky="0" w14:algn="tl">
+                        <w14:schemeClr w14:val="dk1">
+                          <w14:alpha w14:val="60000"/>
+                        </w14:schemeClr>
+                      </w14:shadow>
+                      <w14:textOutline w14:w="0" w14:cap="flat" w14:cmpd="sng" w14:algn="ctr">
+                        <w14:noFill/>
+                        <w14:prstDash w14:val="solid"/>
+                        <w14:round/>
+                      </w14:textOutline>
+                    </w:rPr>
+                    <w:t>,  I</w:t>
+                  </w:r>
+                  <w:proofErr w:type="gramEnd"/>
+                  <w:r>
+                    <w:rPr>
+                      <w:rFonts w:cstheme="minorHAnsi"/>
+                      <w:color w:val="000000" w:themeColor="text1"/>
+                      <w:sz w:val="28"/>
+                      <w14:shadow w14:blurRad="38100" w14:dist="19050" w14:dir="2700000" w14:sx="100000" w14:sy="100000" w14:kx="0" w14:ky="0" w14:algn="tl">
+                        <w14:schemeClr w14:val="dk1">
+                          <w14:alpha w14:val="60000"/>
+                        </w14:schemeClr>
+                      </w14:shadow>
+                      <w14:textOutline w14:w="0" w14:cap="flat" w14:cmpd="sng" w14:algn="ctr">
+                        <w14:noFill/>
+                        <w14:prstDash w14:val="solid"/>
+                        <w14:round/>
+                      </w14:textOutline>
+                    </w:rPr>
+                    <w:t xml:space="preserve"> </w:t>
+                  </w:r>
+                  <w:proofErr w:type="spellStart"/>
+                  <w:r>
+                    <w:rPr>
+                      <w:rFonts w:cstheme="minorHAnsi"/>
+                      <w:color w:val="000000" w:themeColor="text1"/>
+                      <w:sz w:val="28"/>
+                      <w14:shadow w14:blurRad="38100" w14:dist="19050" w14:dir="2700000" w14:sx="100000" w14:sy="100000" w14:kx="0" w14:ky="0" w14:algn="tl">
+                        <w14:schemeClr w14:val="dk1">
+                          <w14:alpha w14:val="60000"/>
+                        </w14:schemeClr>
+                      </w14:shadow>
+                      <w14:textOutline w14:w="0" w14:cap="flat" w14:cmpd="sng" w14:algn="ctr">
+                        <w14:noFill/>
+                        <w14:prstDash w14:val="solid"/>
+                        <w14:round/>
+                      </w14:textOutline>
+                    </w:rPr>
+                    <w:t>can</w:t>
+                  </w:r>
+                  <w:proofErr w:type="spellEnd"/>
+                  <w:r>
+                    <w:rPr>
+                      <w:rFonts w:cstheme="minorHAnsi"/>
+                      <w:color w:val="000000" w:themeColor="text1"/>
+                      <w:sz w:val="28"/>
+                      <w14:shadow w14:blurRad="38100" w14:dist="19050" w14:dir="2700000" w14:sx="100000" w14:sy="100000" w14:kx="0" w14:ky="0" w14:algn="tl">
+                        <w14:schemeClr w14:val="dk1">
+                          <w14:alpha w14:val="60000"/>
+                        </w14:schemeClr>
+                      </w14:shadow>
+                      <w14:textOutline w14:w="0" w14:cap="flat" w14:cmpd="sng" w14:algn="ctr">
+                        <w14:noFill/>
+                        <w14:prstDash w14:val="solid"/>
+                        <w14:round/>
+                      </w14:textOutline>
+                    </w:rPr>
+                    <w:t xml:space="preserve"> </w:t>
+                  </w:r>
+                  <w:proofErr w:type="spellStart"/>
+                  <w:r>
+                    <w:rPr>
+                      <w:rFonts w:cstheme="minorHAnsi"/>
+                      <w:color w:val="000000" w:themeColor="text1"/>
+                      <w:sz w:val="28"/>
+                      <w14:shadow w14:blurRad="38100" w14:dist="19050" w14:dir="2700000" w14:sx="100000" w14:sy="100000" w14:kx="0" w14:ky="0" w14:algn="tl">
+                        <w14:schemeClr w14:val="dk1">
+                          <w14:alpha w14:val="60000"/>
+                        </w14:schemeClr>
+                      </w14:shadow>
+                      <w14:textOutline w14:w="0" w14:cap="flat" w14:cmpd="sng" w14:algn="ctr">
+                        <w14:noFill/>
+                        <w14:prstDash w14:val="solid"/>
+                        <w14:round/>
+                      </w14:textOutline>
+                    </w:rPr>
+                    <w:t>choose</w:t>
+                  </w:r>
+                  <w:proofErr w:type="spellEnd"/>
+                  <w:r>
+                    <w:rPr>
+                      <w:rFonts w:cstheme="minorHAnsi"/>
+                      <w:color w:val="000000" w:themeColor="text1"/>
+                      <w:sz w:val="28"/>
+                      <w14:shadow w14:blurRad="38100" w14:dist="19050" w14:dir="2700000" w14:sx="100000" w14:sy="100000" w14:kx="0" w14:ky="0" w14:algn="tl">
+                        <w14:schemeClr w14:val="dk1">
+                          <w14:alpha w14:val="60000"/>
+                        </w14:schemeClr>
+                      </w14:shadow>
+                      <w14:textOutline w14:w="0" w14:cap="flat" w14:cmpd="sng" w14:algn="ctr">
+                        <w14:noFill/>
+                        <w14:prstDash w14:val="solid"/>
+                        <w14:round/>
+                      </w14:textOutline>
+                    </w:rPr>
+                    <w:t xml:space="preserve"> the city /put </w:t>
+                  </w:r>
+                  <w:proofErr w:type="spellStart"/>
+                  <w:r>
+                    <w:rPr>
+                      <w:rFonts w:cstheme="minorHAnsi"/>
+                      <w:color w:val="000000" w:themeColor="text1"/>
+                      <w:sz w:val="28"/>
+                      <w14:shadow w14:blurRad="38100" w14:dist="19050" w14:dir="2700000" w14:sx="100000" w14:sy="100000" w14:kx="0" w14:ky="0" w14:algn="tl">
+                        <w14:schemeClr w14:val="dk1">
+                          <w14:alpha w14:val="60000"/>
+                        </w14:schemeClr>
+                      </w14:shadow>
+                      <w14:textOutline w14:w="0" w14:cap="flat" w14:cmpd="sng" w14:algn="ctr">
+                        <w14:noFill/>
+                        <w14:prstDash w14:val="solid"/>
+                        <w14:round/>
+                      </w14:textOutline>
+                    </w:rPr>
+                    <w:t>my</w:t>
+                  </w:r>
+                  <w:proofErr w:type="spellEnd"/>
+                  <w:r>
+                    <w:rPr>
+                      <w:rFonts w:cstheme="minorHAnsi"/>
+                      <w:color w:val="000000" w:themeColor="text1"/>
+                      <w:sz w:val="28"/>
+                      <w14:shadow w14:blurRad="38100" w14:dist="19050" w14:dir="2700000" w14:sx="100000" w14:sy="100000" w14:kx="0" w14:ky="0" w14:algn="tl">
+                        <w14:schemeClr w14:val="dk1">
+                          <w14:alpha w14:val="60000"/>
+                        </w14:schemeClr>
+                      </w14:shadow>
+                      <w14:textOutline w14:w="0" w14:cap="flat" w14:cmpd="sng" w14:algn="ctr">
+                        <w14:noFill/>
+                        <w14:prstDash w14:val="solid"/>
+                        <w14:round/>
+                      </w14:textOutline>
+                    </w:rPr>
+                    <w:t xml:space="preserve"> </w:t>
+                  </w:r>
+                  <w:proofErr w:type="spellStart"/>
+                  <w:r>
+                    <w:rPr>
+                      <w:rFonts w:cstheme="minorHAnsi"/>
+                      <w:color w:val="000000" w:themeColor="text1"/>
+                      <w:sz w:val="28"/>
+                      <w14:shadow w14:blurRad="38100" w14:dist="19050" w14:dir="2700000" w14:sx="100000" w14:sy="100000" w14:kx="0" w14:ky="0" w14:algn="tl">
+                        <w14:schemeClr w14:val="dk1">
+                          <w14:alpha w14:val="60000"/>
+                        </w14:schemeClr>
+                      </w14:shadow>
+                      <w14:textOutline w14:w="0" w14:cap="flat" w14:cmpd="sng" w14:algn="ctr">
+                        <w14:noFill/>
+                        <w14:prstDash w14:val="solid"/>
+                        <w14:round/>
+                      </w14:textOutline>
+                    </w:rPr>
+                    <w:t>name</w:t>
+                  </w:r>
+                  <w:proofErr w:type="spellEnd"/>
+                  <w:r>
+                    <w:rPr>
+                      <w:rFonts w:cstheme="minorHAnsi"/>
+                      <w:color w:val="000000" w:themeColor="text1"/>
+                      <w:sz w:val="28"/>
+                      <w14:shadow w14:blurRad="38100" w14:dist="19050" w14:dir="2700000" w14:sx="100000" w14:sy="100000" w14:kx="0" w14:ky="0" w14:algn="tl">
+                        <w14:schemeClr w14:val="dk1">
+                          <w14:alpha w14:val="60000"/>
+                        </w14:schemeClr>
+                      </w14:shadow>
+                      <w14:textOutline w14:w="0" w14:cap="flat" w14:cmpd="sng" w14:algn="ctr">
+                        <w14:noFill/>
+                        <w14:prstDash w14:val="solid"/>
+                        <w14:round/>
+                      </w14:textOutline>
+                    </w:rPr>
+                    <w:t xml:space="preserve"> in /a description of </w:t>
+                  </w:r>
+                  <w:proofErr w:type="spellStart"/>
+                  <w:r>
+                    <w:rPr>
+                      <w:rFonts w:cstheme="minorHAnsi"/>
+                      <w:color w:val="000000" w:themeColor="text1"/>
+                      <w:sz w:val="28"/>
+                      <w14:shadow w14:blurRad="38100" w14:dist="19050" w14:dir="2700000" w14:sx="100000" w14:sy="100000" w14:kx="0" w14:ky="0" w14:algn="tl">
+                        <w14:schemeClr w14:val="dk1">
+                          <w14:alpha w14:val="60000"/>
+                        </w14:schemeClr>
+                      </w14:shadow>
+                      <w14:textOutline w14:w="0" w14:cap="flat" w14:cmpd="sng" w14:algn="ctr">
+                        <w14:noFill/>
+                        <w14:prstDash w14:val="solid"/>
+                        <w14:round/>
+                      </w14:textOutline>
+                    </w:rPr>
+                    <w:t>what</w:t>
+                  </w:r>
+                  <w:proofErr w:type="spellEnd"/>
+                  <w:r>
+                    <w:rPr>
+                      <w:rFonts w:cstheme="minorHAnsi"/>
+                      <w:color w:val="000000" w:themeColor="text1"/>
+                      <w:sz w:val="28"/>
+                      <w14:shadow w14:blurRad="38100" w14:dist="19050" w14:dir="2700000" w14:sx="100000" w14:sy="100000" w14:kx="0" w14:ky="0" w14:algn="tl">
+                        <w14:schemeClr w14:val="dk1">
+                          <w14:alpha w14:val="60000"/>
+                        </w14:schemeClr>
+                      </w14:shadow>
+                      <w14:textOutline w14:w="0" w14:cap="flat" w14:cmpd="sng" w14:algn="ctr">
+                        <w14:noFill/>
+                        <w14:prstDash w14:val="solid"/>
+                        <w14:round/>
+                      </w14:textOutline>
+                    </w:rPr>
+                    <w:t xml:space="preserve"> </w:t>
+                  </w:r>
+                  <w:proofErr w:type="spellStart"/>
+                  <w:r>
+                    <w:rPr>
+                      <w:rFonts w:cstheme="minorHAnsi"/>
+                      <w:color w:val="000000" w:themeColor="text1"/>
+                      <w:sz w:val="28"/>
+                      <w14:shadow w14:blurRad="38100" w14:dist="19050" w14:dir="2700000" w14:sx="100000" w14:sy="100000" w14:kx="0" w14:ky="0" w14:algn="tl">
+                        <w14:schemeClr w14:val="dk1">
+                          <w14:alpha w14:val="60000"/>
+                        </w14:schemeClr>
+                      </w14:shadow>
+                      <w14:textOutline w14:w="0" w14:cap="flat" w14:cmpd="sng" w14:algn="ctr">
+                        <w14:noFill/>
+                        <w14:prstDash w14:val="solid"/>
+                        <w14:round/>
+                      </w14:textOutline>
+                    </w:rPr>
+                    <w:t>I’m</w:t>
+                  </w:r>
+                  <w:proofErr w:type="spellEnd"/>
+                  <w:r>
+                    <w:rPr>
+                      <w:rFonts w:cstheme="minorHAnsi"/>
+                      <w:color w:val="000000" w:themeColor="text1"/>
+                      <w:sz w:val="28"/>
+                      <w14:shadow w14:blurRad="38100" w14:dist="19050" w14:dir="2700000" w14:sx="100000" w14:sy="100000" w14:kx="0" w14:ky="0" w14:algn="tl">
+                        <w14:schemeClr w14:val="dk1">
+                          <w14:alpha w14:val="60000"/>
+                        </w14:schemeClr>
+                      </w14:shadow>
+                      <w14:textOutline w14:w="0" w14:cap="flat" w14:cmpd="sng" w14:algn="ctr">
+                        <w14:noFill/>
+                        <w14:prstDash w14:val="solid"/>
+                        <w14:round/>
+                      </w14:textOutline>
+                    </w:rPr>
+                    <w:t xml:space="preserve"> </w:t>
+                  </w:r>
+                  <w:proofErr w:type="spellStart"/>
+                  <w:r>
+                    <w:rPr>
+                      <w:rFonts w:cstheme="minorHAnsi"/>
+                      <w:color w:val="000000" w:themeColor="text1"/>
+                      <w:sz w:val="28"/>
+                      <w14:shadow w14:blurRad="38100" w14:dist="19050" w14:dir="2700000" w14:sx="100000" w14:sy="100000" w14:kx="0" w14:ky="0" w14:algn="tl">
+                        <w14:schemeClr w14:val="dk1">
+                          <w14:alpha w14:val="60000"/>
+                        </w14:schemeClr>
+                      </w14:shadow>
+                      <w14:textOutline w14:w="0" w14:cap="flat" w14:cmpd="sng" w14:algn="ctr">
+                        <w14:noFill/>
+                        <w14:prstDash w14:val="solid"/>
+                        <w14:round/>
+                      </w14:textOutline>
+                    </w:rPr>
+                    <w:t>offering</w:t>
+                  </w:r>
+                  <w:proofErr w:type="spellEnd"/>
+                  <w:r>
+                    <w:rPr>
+                      <w:rFonts w:cstheme="minorHAnsi"/>
+                      <w:color w:val="000000" w:themeColor="text1"/>
+                      <w:sz w:val="28"/>
+                      <w14:shadow w14:blurRad="38100" w14:dist="19050" w14:dir="2700000" w14:sx="100000" w14:sy="100000" w14:kx="0" w14:ky="0" w14:algn="tl">
+                        <w14:schemeClr w14:val="dk1">
+                          <w14:alpha w14:val="60000"/>
+                        </w14:schemeClr>
+                      </w14:shadow>
+                      <w14:textOutline w14:w="0" w14:cap="flat" w14:cmpd="sng" w14:algn="ctr">
+                        <w14:noFill/>
+                        <w14:prstDash w14:val="solid"/>
+                        <w14:round/>
+                      </w14:textOutline>
+                    </w:rPr>
+                    <w:t>.</w:t>
+                  </w:r>
+                </w:p>
+                <w:p>
+                  <w:pPr>
+                    <w:spacing w:line="240" w:lineRule="auto"/>
+                    <w:rPr>
+                      <w:rFonts w:cstheme="minorHAnsi"/>
+                      <w:color w:val="000000" w:themeColor="text1"/>
+                      <w:sz w:val="28"/>
+                      <w14:shadow w14:blurRad="38100" w14:dist="19050" w14:dir="2700000" w14:sx="100000" w14:sy="100000" w14:kx="0" w14:ky="0" w14:algn="tl">
+                        <w14:schemeClr w14:val="dk1">
+                          <w14:alpha w14:val="60000"/>
+                        </w14:schemeClr>
+                      </w14:shadow>
+                      <w14:textOutline w14:w="0" w14:cap="flat" w14:cmpd="sng" w14:algn="ctr">
+                        <w14:noFill/>
+                        <w14:prstDash w14:val="solid"/>
+                        <w14:round/>
+                      </w14:textOutline>
+                    </w:rPr>
+                  </w:pPr>
+                </w:p>
+                <w:p>
+                  <w:pPr>
+                    <w:spacing w:line="240" w:lineRule="auto"/>
+                    <w:rPr>
+                      <w:rFonts w:cstheme="minorHAnsi"/>
+                      <w:color w:val="000000" w:themeColor="text1"/>
+                      <w:sz w:val="28"/>
+                      <w14:shadow w14:blurRad="38100" w14:dist="19050" w14:dir="2700000" w14:sx="100000" w14:sy="100000" w14:kx="0" w14:ky="0" w14:algn="tl">
+                        <w14:schemeClr w14:val="dk1">
+                          <w14:alpha w14:val="60000"/>
+                        </w14:schemeClr>
+                      </w14:shadow>
+                      <w14:textOutline w14:w="0" w14:cap="flat" w14:cmpd="sng" w14:algn="ctr">
+                        <w14:noFill/>
+                        <w14:prstDash w14:val="solid"/>
+                        <w14:round/>
+                      </w14:textOutline>
+                    </w:rPr>
+                  </w:pPr>
+                </w:p>
+              </w:tc>
+            </w:tr>
+          </w:tbl>
+          <w:p/>
         </w:tc>
       </w:tr>
     </w:tbl>
     <w:p>
       <w:pPr>
-        <w:spacing w:line="240" w:lineRule="auto"/>
         <w:rPr>
           <w:color w:val="000000" w:themeColor="text1"/>
           <w:sz w:val="28"/>
@@ -5080,7 +11679,6 @@
   <w:style w:type="character" w:default="1" w:styleId="Policepardfaut">
     <w:name w:val="Default Paragraph Font"/>
     <w:uiPriority w:val="1"/>
-    <w:semiHidden/>
     <w:unhideWhenUsed/>
   </w:style>
   <w:style w:type="table" w:default="1" w:styleId="TableauNormal">
@@ -5473,7 +12071,7 @@
 </file>
 
 <file path=customXml/itemProps1.xml><?xml version="1.0" encoding="utf-8"?>
-<ds:datastoreItem xmlns:ds="http://schemas.openxmlformats.org/officeDocument/2006/customXml" ds:itemID="{377853C3-C952-4682-88B8-AA6B7769ADBA}">
+<ds:datastoreItem xmlns:ds="http://schemas.openxmlformats.org/officeDocument/2006/customXml" ds:itemID="{CF3C8485-3343-4078-B0D0-98F92B530398}">
   <ds:schemaRefs>
     <ds:schemaRef ds:uri="http://schemas.openxmlformats.org/officeDocument/2006/bibliography"/>
   </ds:schemaRefs>
